--- a/ລວມຄ່າໃຊ້ຈ່າຍ ໃນການຮຽນ.docx
+++ b/ລວມຄ່າໃຊ້ຈ່າຍ ໃນການຮຽນ.docx
@@ -516,11 +516,19 @@
         </w:rPr>
         <w:t xml:space="preserve">ໄປ ໃນການຖອນເງິນໃນ </w:t>
       </w:r>
-      <w:r>
-        <w:rPr>
-          <w:lang w:bidi="lo-LA"/>
-        </w:rPr>
-        <w:t xml:space="preserve">bcel one </w:t>
+      <w:proofErr w:type="spellStart"/>
+      <w:r>
+        <w:rPr>
+          <w:lang w:bidi="lo-LA"/>
+        </w:rPr>
+        <w:t>bcel</w:t>
+      </w:r>
+      <w:proofErr w:type="spellEnd"/>
+      <w:r>
+        <w:rPr>
+          <w:lang w:bidi="lo-LA"/>
+        </w:rPr>
+        <w:t xml:space="preserve"> one </w:t>
       </w:r>
       <w:r>
         <w:rPr>
@@ -900,7 +908,56 @@
           <w:color w:val="000000" w:themeColor="text1"/>
           <w:lang w:bidi="lo-LA"/>
         </w:rPr>
-        <w:t>5</w:t>
+        <w:t xml:space="preserve">5/6/2021 </w:t>
+      </w:r>
+      <w:r>
+        <w:rPr>
+          <w:rFonts w:hint="cs"/>
+          <w:color w:val="000000" w:themeColor="text1"/>
+          <w:cs/>
+          <w:lang w:bidi="lo-LA"/>
+        </w:rPr>
+        <w:t xml:space="preserve">ມີເງິນເຂົ້າ </w:t>
+      </w:r>
+      <w:r>
+        <w:rPr>
+          <w:color w:val="000000" w:themeColor="text1"/>
+          <w:lang w:bidi="lo-LA"/>
+        </w:rPr>
+        <w:t xml:space="preserve">7 165 000 </w:t>
+      </w:r>
+      <w:r>
+        <w:rPr>
+          <w:rFonts w:hint="cs"/>
+          <w:color w:val="000000" w:themeColor="text1"/>
+          <w:cs/>
+          <w:lang w:bidi="lo-LA"/>
+        </w:rPr>
+        <w:t>ກີບ</w:t>
+      </w:r>
+    </w:p>
+    <w:p>
+      <w:pPr>
+        <w:rPr>
+          <w:color w:val="000000" w:themeColor="text1"/>
+          <w:lang w:bidi="lo-LA"/>
+        </w:rPr>
+      </w:pPr>
+      <w:r>
+        <w:rPr>
+          <w:rFonts w:hint="cs"/>
+          <w:color w:val="000000" w:themeColor="text1"/>
+          <w:cs/>
+          <w:lang w:bidi="lo-LA"/>
+        </w:rPr>
+        <w:t xml:space="preserve">ວັນທີ </w:t>
+      </w:r>
+      <w:r>
+        <w:rPr>
+          <w:color w:val="000000" w:themeColor="text1"/>
+          <w:lang w:bidi="lo-LA"/>
+        </w:rPr>
+        <w:t>1</w:t>
       </w:r>
       <w:r>
         <w:rPr>
@@ -914,7 +971,7 @@
           <w:color w:val="000000" w:themeColor="text1"/>
           <w:lang w:bidi="lo-LA"/>
         </w:rPr>
-        <w:t>6</w:t>
+        <w:t>7</w:t>
       </w:r>
       <w:r>
         <w:rPr>
@@ -937,35 +994,14 @@
           <w:color w:val="000000" w:themeColor="text1"/>
           <w:lang w:bidi="lo-LA"/>
         </w:rPr>
-        <w:t xml:space="preserve">7 </w:t>
-      </w:r>
-      <w:r>
-        <w:rPr>
-          <w:color w:val="000000" w:themeColor="text1"/>
-          <w:lang w:bidi="lo-LA"/>
-        </w:rPr>
-        <w:t>165</w:t>
-      </w:r>
-      <w:r>
-        <w:rPr>
-          <w:color w:val="000000" w:themeColor="text1"/>
-          <w:lang w:bidi="lo-LA"/>
-        </w:rPr>
-        <w:t xml:space="preserve"> 00</w:t>
-      </w:r>
-      <w:r>
-        <w:rPr>
-          <w:color w:val="000000" w:themeColor="text1"/>
-          <w:lang w:bidi="lo-LA"/>
-        </w:rPr>
-        <w:t>0</w:t>
-      </w:r>
-      <w:r>
-        <w:rPr>
-          <w:color w:val="000000" w:themeColor="text1"/>
-          <w:lang w:bidi="lo-LA"/>
-        </w:rPr>
-        <w:t xml:space="preserve"> </w:t>
+        <w:t>5 735</w:t>
+      </w:r>
+      <w:r>
+        <w:rPr>
+          <w:color w:val="000000" w:themeColor="text1"/>
+          <w:lang w:bidi="lo-LA"/>
+        </w:rPr>
+        <w:t xml:space="preserve"> 000 </w:t>
       </w:r>
       <w:r>
         <w:rPr>
@@ -976,6 +1012,14 @@
         </w:rPr>
         <w:t>ກີບ</w:t>
       </w:r>
+    </w:p>
+    <w:p>
+      <w:pPr>
+        <w:rPr>
+          <w:color w:val="000000" w:themeColor="text1"/>
+          <w:lang w:bidi="lo-LA"/>
+        </w:rPr>
+      </w:pPr>
     </w:p>
     <w:p>
       <w:pPr>

--- a/ລວມຄ່າໃຊ້ຈ່າຍ ໃນການຮຽນ.docx
+++ b/ລວມຄ່າໃຊ້ຈ່າຍ ໃນການຮຽນ.docx
@@ -516,19 +516,11 @@
         </w:rPr>
         <w:t xml:space="preserve">ໄປ ໃນການຖອນເງິນໃນ </w:t>
       </w:r>
-      <w:proofErr w:type="spellStart"/>
-      <w:r>
-        <w:rPr>
-          <w:lang w:bidi="lo-LA"/>
-        </w:rPr>
-        <w:t>bcel</w:t>
-      </w:r>
-      <w:proofErr w:type="spellEnd"/>
-      <w:r>
-        <w:rPr>
-          <w:lang w:bidi="lo-LA"/>
-        </w:rPr>
-        <w:t xml:space="preserve"> one </w:t>
+      <w:r>
+        <w:rPr>
+          <w:lang w:bidi="lo-LA"/>
+        </w:rPr>
+        <w:t xml:space="preserve">bcel one </w:t>
       </w:r>
       <w:r>
         <w:rPr>
@@ -957,7 +949,57 @@
           <w:color w:val="000000" w:themeColor="text1"/>
           <w:lang w:bidi="lo-LA"/>
         </w:rPr>
-        <w:t>1</w:t>
+        <w:t xml:space="preserve">1/7/2021 </w:t>
+      </w:r>
+      <w:r>
+        <w:rPr>
+          <w:rFonts w:hint="cs"/>
+          <w:color w:val="000000" w:themeColor="text1"/>
+          <w:cs/>
+          <w:lang w:bidi="lo-LA"/>
+        </w:rPr>
+        <w:t xml:space="preserve">ມີເງິນເຂົ້າ </w:t>
+      </w:r>
+      <w:r>
+        <w:rPr>
+          <w:color w:val="000000" w:themeColor="text1"/>
+          <w:lang w:bidi="lo-LA"/>
+        </w:rPr>
+        <w:t xml:space="preserve">5 735 000 </w:t>
+      </w:r>
+      <w:r>
+        <w:rPr>
+          <w:rFonts w:hint="cs"/>
+          <w:color w:val="000000" w:themeColor="text1"/>
+          <w:cs/>
+          <w:lang w:bidi="lo-LA"/>
+        </w:rPr>
+        <w:t>ກີບ</w:t>
+      </w:r>
+    </w:p>
+    <w:p>
+      <w:pPr>
+        <w:rPr>
+          <w:color w:val="000000" w:themeColor="text1"/>
+          <w:lang w:bidi="lo-LA"/>
+        </w:rPr>
+      </w:pPr>
+      <w:r>
+        <w:rPr>
+          <w:rFonts w:hint="cs"/>
+          <w:color w:val="000000" w:themeColor="text1"/>
+          <w:cs/>
+          <w:lang w:bidi="lo-LA"/>
+        </w:rPr>
+        <w:lastRenderedPageBreak/>
+        <w:t xml:space="preserve">ວັນທີ </w:t>
+      </w:r>
+      <w:r>
+        <w:rPr>
+          <w:color w:val="000000" w:themeColor="text1"/>
+          <w:lang w:bidi="lo-LA"/>
+        </w:rPr>
+        <w:t>4</w:t>
       </w:r>
       <w:r>
         <w:rPr>
@@ -971,7 +1013,7 @@
           <w:color w:val="000000" w:themeColor="text1"/>
           <w:lang w:bidi="lo-LA"/>
         </w:rPr>
-        <w:t>7</w:t>
+        <w:t>8</w:t>
       </w:r>
       <w:r>
         <w:rPr>
@@ -994,7 +1036,7 @@
           <w:color w:val="000000" w:themeColor="text1"/>
           <w:lang w:bidi="lo-LA"/>
         </w:rPr>
-        <w:t>5 735</w:t>
+        <w:t>7 730</w:t>
       </w:r>
       <w:r>
         <w:rPr>
@@ -1012,6 +1054,14 @@
         </w:rPr>
         <w:t>ກີບ</w:t>
       </w:r>
+    </w:p>
+    <w:p>
+      <w:pPr>
+        <w:rPr>
+          <w:color w:val="000000" w:themeColor="text1"/>
+          <w:lang w:bidi="lo-LA"/>
+        </w:rPr>
+      </w:pPr>
     </w:p>
     <w:p>
       <w:pPr>

--- a/ລວມຄ່າໃຊ້ຈ່າຍ ໃນການຮຽນ.docx
+++ b/ລວມຄ່າໃຊ້ຈ່າຍ ໃນການຮຽນ.docx
@@ -1054,6 +1054,65 @@
         </w:rPr>
         <w:t>ກີບ</w:t>
       </w:r>
+    </w:p>
+    <w:p>
+      <w:pPr>
+        <w:rPr>
+          <w:rFonts w:hint="cs"/>
+          <w:color w:val="000000" w:themeColor="text1"/>
+          <w:cs/>
+          <w:lang w:bidi="lo-LA"/>
+        </w:rPr>
+      </w:pPr>
+      <w:r>
+        <w:rPr>
+          <w:rFonts w:hint="cs"/>
+          <w:color w:val="000000" w:themeColor="text1"/>
+          <w:cs/>
+          <w:lang w:bidi="lo-LA"/>
+        </w:rPr>
+        <w:t xml:space="preserve">ວັນທີ </w:t>
+      </w:r>
+      <w:r>
+        <w:rPr>
+          <w:color w:val="000000" w:themeColor="text1"/>
+          <w:lang w:bidi="lo-LA"/>
+        </w:rPr>
+        <w:t xml:space="preserve">19/09/2021 </w:t>
+      </w:r>
+      <w:r>
+        <w:rPr>
+          <w:rFonts w:hint="cs"/>
+          <w:color w:val="000000" w:themeColor="text1"/>
+          <w:cs/>
+          <w:lang w:bidi="lo-LA"/>
+        </w:rPr>
+        <w:t xml:space="preserve">ມີເງິນເຂົ້າ </w:t>
+      </w:r>
+      <w:r>
+        <w:rPr>
+          <w:color w:val="000000" w:themeColor="text1"/>
+          <w:lang w:bidi="lo-LA"/>
+        </w:rPr>
+        <w:t xml:space="preserve">640 000 </w:t>
+      </w:r>
+      <w:r>
+        <w:rPr>
+          <w:rFonts w:hint="cs"/>
+          <w:color w:val="000000" w:themeColor="text1"/>
+          <w:cs/>
+          <w:lang w:bidi="lo-LA"/>
+        </w:rPr>
+        <w:t>ກີບ</w:t>
+      </w:r>
+    </w:p>
+    <w:p>
+      <w:pPr>
+        <w:rPr>
+          <w:color w:val="000000" w:themeColor="text1"/>
+          <w:lang w:bidi="lo-LA"/>
+        </w:rPr>
+      </w:pPr>
     </w:p>
     <w:p>
       <w:pPr>

--- a/ລວມຄ່າໃຊ້ຈ່າຍ ໃນການຮຽນ.docx
+++ b/ລວມຄ່າໃຊ້ຈ່າຍ ໃນການຮຽນ.docx
@@ -4,15 +4,21 @@
   <w:body>
     <w:p>
       <w:pPr>
+        <w:pStyle w:val="ListParagraph"/>
+        <w:numPr>
+          <w:ilvl w:val="0"/>
+          <w:numId w:val="1"/>
+        </w:numPr>
         <w:shd w:val="clear" w:color="auto" w:fill="FF0000"/>
         <w:rPr>
+          <w:rFonts w:cs="Phetsarath OT"/>
           <w:color w:val="4472C4" w:themeColor="accent5"/>
           <w:lang w:bidi="lo-LA"/>
         </w:rPr>
       </w:pPr>
       <w:r>
         <w:rPr>
-          <w:rFonts w:hint="cs"/>
+          <w:rFonts w:cs="Phetsarath OT"/>
           <w:color w:val="4472C4" w:themeColor="accent5"/>
           <w:cs/>
           <w:lang w:bidi="lo-LA"/>
@@ -22,6 +28,7 @@
     </w:p>
     <w:p>
       <w:pPr>
+        <w:ind w:left="720"/>
         <w:rPr>
           <w:lang w:bidi="lo-LA"/>
         </w:rPr>
@@ -37,6 +44,7 @@
     </w:p>
     <w:p>
       <w:pPr>
+        <w:ind w:left="720"/>
         <w:rPr>
           <w:lang w:bidi="lo-LA"/>
         </w:rPr>
@@ -90,6 +98,7 @@
     </w:p>
     <w:p>
       <w:pPr>
+        <w:ind w:left="720"/>
         <w:rPr>
           <w:lang w:bidi="lo-LA"/>
         </w:rPr>
@@ -105,6 +114,7 @@
     </w:p>
     <w:p>
       <w:pPr>
+        <w:ind w:left="720"/>
         <w:rPr>
           <w:lang w:bidi="lo-LA"/>
         </w:rPr>
@@ -120,6 +130,7 @@
     </w:p>
     <w:p>
       <w:pPr>
+        <w:ind w:left="720"/>
         <w:rPr>
           <w:lang w:bidi="lo-LA"/>
         </w:rPr>
@@ -135,6 +146,7 @@
     </w:p>
     <w:p>
       <w:pPr>
+        <w:ind w:left="720"/>
         <w:rPr>
           <w:rFonts w:cs="DokChampa"/>
           <w:color w:val="FF0000"/>
@@ -168,13 +180,20 @@
     </w:p>
     <w:p>
       <w:pPr>
-        <w:rPr>
-          <w:color w:val="000000" w:themeColor="text1"/>
-          <w:lang w:bidi="lo-LA"/>
-        </w:rPr>
-      </w:pPr>
-      <w:r>
-        <w:rPr>
+        <w:pStyle w:val="ListParagraph"/>
+        <w:numPr>
+          <w:ilvl w:val="0"/>
+          <w:numId w:val="1"/>
+        </w:numPr>
+        <w:rPr>
+          <w:rFonts w:cs="Phetsarath OT"/>
+          <w:color w:val="000000" w:themeColor="text1"/>
+          <w:lang w:bidi="lo-LA"/>
+        </w:rPr>
+      </w:pPr>
+      <w:r>
+        <w:rPr>
+          <w:rFonts w:cs="Phetsarath OT"/>
           <w:color w:val="000000" w:themeColor="text1"/>
           <w:highlight w:val="red"/>
           <w:cs/>
@@ -185,6 +204,7 @@
     </w:p>
     <w:p>
       <w:pPr>
+        <w:ind w:left="720"/>
         <w:rPr>
           <w:color w:val="000000" w:themeColor="text1"/>
           <w:lang w:bidi="lo-LA"/>
@@ -223,6 +243,7 @@
     </w:p>
     <w:p>
       <w:pPr>
+        <w:ind w:left="720"/>
         <w:rPr>
           <w:color w:val="000000" w:themeColor="text1"/>
           <w:lang w:bidi="lo-LA"/>
@@ -269,6 +290,7 @@
     </w:p>
     <w:p>
       <w:pPr>
+        <w:ind w:left="720"/>
         <w:rPr>
           <w:lang w:bidi="lo-LA"/>
         </w:rPr>
@@ -284,14 +306,20 @@
     </w:p>
     <w:p>
       <w:pPr>
-        <w:rPr>
-          <w:color w:val="000000" w:themeColor="text1"/>
-          <w:lang w:bidi="lo-LA"/>
-        </w:rPr>
-      </w:pPr>
-      <w:r>
-        <w:rPr>
-          <w:rFonts w:hint="cs"/>
+        <w:pStyle w:val="ListParagraph"/>
+        <w:numPr>
+          <w:ilvl w:val="0"/>
+          <w:numId w:val="1"/>
+        </w:numPr>
+        <w:rPr>
+          <w:rFonts w:cs="Phetsarath OT"/>
+          <w:color w:val="000000" w:themeColor="text1"/>
+          <w:lang w:bidi="lo-LA"/>
+        </w:rPr>
+      </w:pPr>
+      <w:r>
+        <w:rPr>
+          <w:rFonts w:cs="Phetsarath OT"/>
           <w:color w:val="000000" w:themeColor="text1"/>
           <w:highlight w:val="red"/>
           <w:cs/>
@@ -302,6 +330,7 @@
     </w:p>
     <w:p>
       <w:pPr>
+        <w:ind w:left="720"/>
         <w:rPr>
           <w:lang w:bidi="lo-LA"/>
         </w:rPr>
@@ -351,6 +380,7 @@
     </w:p>
     <w:p>
       <w:pPr>
+        <w:ind w:left="720"/>
         <w:rPr>
           <w:lang w:bidi="lo-LA"/>
         </w:rPr>
@@ -533,44 +563,31 @@
     </w:p>
     <w:p>
       <w:pPr>
-        <w:rPr>
-          <w:color w:val="000000" w:themeColor="text1"/>
-          <w:lang w:bidi="lo-LA"/>
-        </w:rPr>
-      </w:pPr>
-      <w:r>
-        <w:rPr>
-          <w:rFonts w:hint="cs"/>
+        <w:pStyle w:val="ListParagraph"/>
+        <w:numPr>
+          <w:ilvl w:val="0"/>
+          <w:numId w:val="1"/>
+        </w:numPr>
+        <w:rPr>
+          <w:rFonts w:cs="Phetsarath OT"/>
+          <w:color w:val="000000" w:themeColor="text1"/>
+          <w:lang w:bidi="lo-LA"/>
+        </w:rPr>
+      </w:pPr>
+      <w:r>
+        <w:rPr>
+          <w:rFonts w:cs="Phetsarath OT"/>
           <w:color w:val="000000" w:themeColor="text1"/>
           <w:highlight w:val="red"/>
           <w:cs/>
           <w:lang w:bidi="lo-LA"/>
         </w:rPr>
-        <w:t>ການລວມເງິນຄັ້ງທີ່ສ</w:t>
-      </w:r>
-      <w:r>
-        <w:rPr>
-          <w:rFonts w:hint="cs"/>
-          <w:color w:val="000000" w:themeColor="text1"/>
-          <w:highlight w:val="red"/>
-          <w:cs/>
-          <w:lang w:bidi="lo-LA"/>
-        </w:rPr>
-        <w:t>ີ</w:t>
-      </w:r>
-      <w:r>
-        <w:rPr>
-          <w:rFonts w:hint="cs"/>
-          <w:color w:val="000000" w:themeColor="text1"/>
-          <w:highlight w:val="red"/>
-          <w:cs/>
-          <w:lang w:bidi="lo-LA"/>
-        </w:rPr>
-        <w:t>ຂອງນູຊົ່ວ</w:t>
-      </w:r>
-    </w:p>
-    <w:p>
-      <w:pPr>
+        <w:t>ການລວມເງິນຄັ້ງທີ່ສີຂອງນູຊົ່ວ</w:t>
+      </w:r>
+    </w:p>
+    <w:p>
+      <w:pPr>
+        <w:ind w:left="720"/>
         <w:rPr>
           <w:color w:val="000000" w:themeColor="text1"/>
           <w:lang w:bidi="lo-LA"/>
@@ -636,6 +653,7 @@
     </w:p>
     <w:p>
       <w:pPr>
+        <w:ind w:left="720"/>
         <w:rPr>
           <w:color w:val="000000" w:themeColor="text1"/>
           <w:lang w:bidi="lo-LA"/>
@@ -685,6 +703,7 @@
     </w:p>
     <w:p>
       <w:pPr>
+        <w:ind w:left="720"/>
         <w:rPr>
           <w:color w:val="000000" w:themeColor="text1"/>
           <w:lang w:bidi="lo-LA"/>
@@ -755,6 +774,7 @@
     </w:p>
     <w:p>
       <w:pPr>
+        <w:ind w:left="720"/>
         <w:rPr>
           <w:color w:val="000000" w:themeColor="text1"/>
           <w:lang w:bidi="lo-LA"/>
@@ -818,6 +838,7 @@
     </w:p>
     <w:p>
       <w:pPr>
+        <w:ind w:left="720"/>
         <w:rPr>
           <w:color w:val="000000" w:themeColor="text1"/>
           <w:lang w:bidi="lo-LA"/>
@@ -881,6 +902,7 @@
     </w:p>
     <w:p>
       <w:pPr>
+        <w:ind w:left="720"/>
         <w:rPr>
           <w:color w:val="000000" w:themeColor="text1"/>
           <w:lang w:bidi="lo-LA"/>
@@ -930,55 +952,7 @@
     </w:p>
     <w:p>
       <w:pPr>
-        <w:rPr>
-          <w:color w:val="000000" w:themeColor="text1"/>
-          <w:lang w:bidi="lo-LA"/>
-        </w:rPr>
-      </w:pPr>
-      <w:r>
-        <w:rPr>
-          <w:rFonts w:hint="cs"/>
-          <w:color w:val="000000" w:themeColor="text1"/>
-          <w:cs/>
-          <w:lang w:bidi="lo-LA"/>
-        </w:rPr>
-        <w:t xml:space="preserve">ວັນທີ </w:t>
-      </w:r>
-      <w:r>
-        <w:rPr>
-          <w:color w:val="000000" w:themeColor="text1"/>
-          <w:lang w:bidi="lo-LA"/>
-        </w:rPr>
-        <w:t xml:space="preserve">1/7/2021 </w:t>
-      </w:r>
-      <w:r>
-        <w:rPr>
-          <w:rFonts w:hint="cs"/>
-          <w:color w:val="000000" w:themeColor="text1"/>
-          <w:cs/>
-          <w:lang w:bidi="lo-LA"/>
-        </w:rPr>
-        <w:t xml:space="preserve">ມີເງິນເຂົ້າ </w:t>
-      </w:r>
-      <w:r>
-        <w:rPr>
-          <w:color w:val="000000" w:themeColor="text1"/>
-          <w:lang w:bidi="lo-LA"/>
-        </w:rPr>
-        <w:t xml:space="preserve">5 735 000 </w:t>
-      </w:r>
-      <w:r>
-        <w:rPr>
-          <w:rFonts w:hint="cs"/>
-          <w:color w:val="000000" w:themeColor="text1"/>
-          <w:cs/>
-          <w:lang w:bidi="lo-LA"/>
-        </w:rPr>
-        <w:t>ກີບ</w:t>
-      </w:r>
-    </w:p>
-    <w:p>
-      <w:pPr>
+        <w:ind w:left="720"/>
         <w:rPr>
           <w:color w:val="000000" w:themeColor="text1"/>
           <w:lang w:bidi="lo-LA"/>
@@ -999,6 +973,56 @@
           <w:color w:val="000000" w:themeColor="text1"/>
           <w:lang w:bidi="lo-LA"/>
         </w:rPr>
+        <w:t xml:space="preserve">1/7/2021 </w:t>
+      </w:r>
+      <w:r>
+        <w:rPr>
+          <w:rFonts w:hint="cs"/>
+          <w:color w:val="000000" w:themeColor="text1"/>
+          <w:cs/>
+          <w:lang w:bidi="lo-LA"/>
+        </w:rPr>
+        <w:t xml:space="preserve">ມີເງິນເຂົ້າ </w:t>
+      </w:r>
+      <w:r>
+        <w:rPr>
+          <w:color w:val="000000" w:themeColor="text1"/>
+          <w:lang w:bidi="lo-LA"/>
+        </w:rPr>
+        <w:t xml:space="preserve">5 735 000 </w:t>
+      </w:r>
+      <w:r>
+        <w:rPr>
+          <w:rFonts w:hint="cs"/>
+          <w:color w:val="000000" w:themeColor="text1"/>
+          <w:cs/>
+          <w:lang w:bidi="lo-LA"/>
+        </w:rPr>
+        <w:t>ກີບ</w:t>
+      </w:r>
+    </w:p>
+    <w:p>
+      <w:pPr>
+        <w:ind w:left="720"/>
+        <w:rPr>
+          <w:color w:val="000000" w:themeColor="text1"/>
+          <w:lang w:bidi="lo-LA"/>
+        </w:rPr>
+      </w:pPr>
+      <w:r>
+        <w:rPr>
+          <w:rFonts w:hint="cs"/>
+          <w:color w:val="000000" w:themeColor="text1"/>
+          <w:cs/>
+          <w:lang w:bidi="lo-LA"/>
+        </w:rPr>
+        <w:t xml:space="preserve">ວັນທີ </w:t>
+      </w:r>
+      <w:r>
+        <w:rPr>
+          <w:color w:val="000000" w:themeColor="text1"/>
+          <w:lang w:bidi="lo-LA"/>
+        </w:rPr>
         <w:t>4</w:t>
       </w:r>
       <w:r>
@@ -1057,10 +1081,9 @@
     </w:p>
     <w:p>
       <w:pPr>
-        <w:rPr>
-          <w:rFonts w:hint="cs"/>
-          <w:color w:val="000000" w:themeColor="text1"/>
-          <w:cs/>
+        <w:ind w:left="720"/>
+        <w:rPr>
+          <w:color w:val="000000" w:themeColor="text1"/>
           <w:lang w:bidi="lo-LA"/>
         </w:rPr>
       </w:pPr>
@@ -1105,6 +1128,1121 @@
         </w:rPr>
         <w:t>ກີບ</w:t>
       </w:r>
+    </w:p>
+    <w:p>
+      <w:pPr>
+        <w:pStyle w:val="ListParagraph"/>
+        <w:numPr>
+          <w:ilvl w:val="0"/>
+          <w:numId w:val="1"/>
+        </w:numPr>
+        <w:rPr>
+          <w:rFonts w:cs="Phetsarath OT"/>
+          <w:lang w:bidi="lo-LA"/>
+        </w:rPr>
+      </w:pPr>
+      <w:r>
+        <w:rPr>
+          <w:rFonts w:cs="Phetsarath OT"/>
+          <w:highlight w:val="red"/>
+          <w:cs/>
+          <w:lang w:bidi="lo-LA"/>
+        </w:rPr>
+        <w:t>ການລວມເງິນຄັ້ງທີ່ຫ້າຂອງນູຊົ່ວເຮີ</w:t>
+      </w:r>
+    </w:p>
+    <w:p>
+      <w:pPr>
+        <w:rPr>
+          <w:lang w:bidi="lo-LA"/>
+        </w:rPr>
+      </w:pPr>
+      <w:r>
+        <w:rPr>
+          <w:rFonts w:hint="cs"/>
+          <w:cs/>
+          <w:lang w:bidi="lo-LA"/>
+        </w:rPr>
+        <w:t xml:space="preserve">ການລວມເງິນຄັ້ງນີ້ແມ່ນຈະນັບເອົາແຕ່ຈຳນວນເງິນເຂົ້າໃນ </w:t>
+      </w:r>
+      <w:r>
+        <w:rPr>
+          <w:lang w:bidi="lo-LA"/>
+        </w:rPr>
+        <w:t>BCELone</w:t>
+      </w:r>
+    </w:p>
+    <w:p>
+      <w:pPr>
+        <w:rPr>
+          <w:rFonts w:cs="DokChampa"/>
+          <w:lang w:bidi="lo-LA"/>
+        </w:rPr>
+      </w:pPr>
+      <w:r>
+        <w:rPr>
+          <w:rFonts w:cs="DokChampa" w:hint="cs"/>
+          <w:cs/>
+          <w:lang w:bidi="lo-LA"/>
+        </w:rPr>
+        <w:t xml:space="preserve">ວັນທີ </w:t>
+      </w:r>
+      <w:r>
+        <w:rPr>
+          <w:rFonts w:cs="DokChampa"/>
+          <w:lang w:bidi="lo-LA"/>
+        </w:rPr>
+        <w:t xml:space="preserve">29/09/2021 </w:t>
+      </w:r>
+      <w:r>
+        <w:rPr>
+          <w:rFonts w:cs="DokChampa" w:hint="cs"/>
+          <w:cs/>
+          <w:lang w:bidi="lo-LA"/>
+        </w:rPr>
+        <w:t xml:space="preserve">ມີເງິນເຂົ້າ </w:t>
+      </w:r>
+      <w:r>
+        <w:rPr>
+          <w:rFonts w:cs="DokChampa"/>
+          <w:lang w:bidi="lo-LA"/>
+        </w:rPr>
+        <w:t xml:space="preserve">45 000 </w:t>
+      </w:r>
+      <w:r>
+        <w:rPr>
+          <w:rFonts w:cs="DokChampa" w:hint="cs"/>
+          <w:cs/>
+          <w:lang w:bidi="lo-LA"/>
+        </w:rPr>
+        <w:t>ກີບ</w:t>
+      </w:r>
+    </w:p>
+    <w:p>
+      <w:pPr>
+        <w:rPr>
+          <w:rFonts w:cs="DokChampa" w:hint="cs"/>
+          <w:cs/>
+          <w:lang w:bidi="lo-LA"/>
+        </w:rPr>
+      </w:pPr>
+      <w:r>
+        <w:rPr>
+          <w:rFonts w:cs="DokChampa" w:hint="cs"/>
+          <w:cs/>
+          <w:lang w:bidi="lo-LA"/>
+        </w:rPr>
+        <w:t xml:space="preserve">ວັນທີ </w:t>
+      </w:r>
+      <w:r>
+        <w:rPr>
+          <w:rFonts w:cs="DokChampa"/>
+          <w:lang w:bidi="lo-LA"/>
+        </w:rPr>
+        <w:t>30</w:t>
+      </w:r>
+      <w:r>
+        <w:rPr>
+          <w:rFonts w:cs="DokChampa"/>
+          <w:lang w:bidi="lo-LA"/>
+        </w:rPr>
+        <w:t xml:space="preserve">/09/2021 </w:t>
+      </w:r>
+      <w:r>
+        <w:rPr>
+          <w:rFonts w:cs="DokChampa" w:hint="cs"/>
+          <w:cs/>
+          <w:lang w:bidi="lo-LA"/>
+        </w:rPr>
+        <w:t xml:space="preserve">ມີເງິນເຂົ້າ </w:t>
+      </w:r>
+      <w:r>
+        <w:rPr>
+          <w:rFonts w:cs="DokChampa"/>
+          <w:lang w:bidi="lo-LA"/>
+        </w:rPr>
+        <w:t>100</w:t>
+      </w:r>
+      <w:r>
+        <w:rPr>
+          <w:rFonts w:cs="DokChampa"/>
+          <w:lang w:bidi="lo-LA"/>
+        </w:rPr>
+        <w:t xml:space="preserve"> 000 </w:t>
+      </w:r>
+      <w:r>
+        <w:rPr>
+          <w:rFonts w:cs="DokChampa" w:hint="cs"/>
+          <w:cs/>
+          <w:lang w:bidi="lo-LA"/>
+        </w:rPr>
+        <w:t>ກີບ</w:t>
+      </w:r>
+    </w:p>
+    <w:p>
+      <w:pPr>
+        <w:rPr>
+          <w:rFonts w:cs="DokChampa" w:hint="cs"/>
+          <w:cs/>
+          <w:lang w:bidi="lo-LA"/>
+        </w:rPr>
+      </w:pPr>
+      <w:r>
+        <w:rPr>
+          <w:rFonts w:cs="DokChampa" w:hint="cs"/>
+          <w:cs/>
+          <w:lang w:bidi="lo-LA"/>
+        </w:rPr>
+        <w:t xml:space="preserve">ວັນທີ </w:t>
+      </w:r>
+      <w:r>
+        <w:rPr>
+          <w:rFonts w:cs="DokChampa"/>
+          <w:lang w:bidi="lo-LA"/>
+        </w:rPr>
+        <w:t>03</w:t>
+      </w:r>
+      <w:r>
+        <w:rPr>
+          <w:rFonts w:cs="DokChampa"/>
+          <w:lang w:bidi="lo-LA"/>
+        </w:rPr>
+        <w:t>/</w:t>
+      </w:r>
+      <w:r>
+        <w:rPr>
+          <w:rFonts w:cs="DokChampa"/>
+          <w:lang w:bidi="lo-LA"/>
+        </w:rPr>
+        <w:t>10</w:t>
+      </w:r>
+      <w:r>
+        <w:rPr>
+          <w:rFonts w:cs="DokChampa"/>
+          <w:lang w:bidi="lo-LA"/>
+        </w:rPr>
+        <w:t xml:space="preserve">/2021 </w:t>
+      </w:r>
+      <w:r>
+        <w:rPr>
+          <w:rFonts w:cs="DokChampa" w:hint="cs"/>
+          <w:cs/>
+          <w:lang w:bidi="lo-LA"/>
+        </w:rPr>
+        <w:t xml:space="preserve">ມີເງິນເຂົ້າ </w:t>
+      </w:r>
+      <w:r>
+        <w:rPr>
+          <w:rFonts w:cs="DokChampa"/>
+          <w:lang w:bidi="lo-LA"/>
+        </w:rPr>
+        <w:t>350</w:t>
+      </w:r>
+      <w:r>
+        <w:rPr>
+          <w:rFonts w:cs="DokChampa"/>
+          <w:lang w:bidi="lo-LA"/>
+        </w:rPr>
+        <w:t xml:space="preserve"> 000 </w:t>
+      </w:r>
+      <w:r>
+        <w:rPr>
+          <w:rFonts w:cs="DokChampa" w:hint="cs"/>
+          <w:cs/>
+          <w:lang w:bidi="lo-LA"/>
+        </w:rPr>
+        <w:t>ກີບ</w:t>
+      </w:r>
+    </w:p>
+    <w:p>
+      <w:pPr>
+        <w:rPr>
+          <w:rFonts w:cs="DokChampa" w:hint="cs"/>
+          <w:cs/>
+          <w:lang w:bidi="lo-LA"/>
+        </w:rPr>
+      </w:pPr>
+      <w:r>
+        <w:rPr>
+          <w:rFonts w:cs="DokChampa" w:hint="cs"/>
+          <w:cs/>
+          <w:lang w:bidi="lo-LA"/>
+        </w:rPr>
+        <w:t xml:space="preserve">ວັນທີ </w:t>
+      </w:r>
+      <w:r>
+        <w:rPr>
+          <w:rFonts w:cs="DokChampa"/>
+          <w:lang w:bidi="lo-LA"/>
+        </w:rPr>
+        <w:t>04</w:t>
+      </w:r>
+      <w:r>
+        <w:rPr>
+          <w:rFonts w:cs="DokChampa"/>
+          <w:lang w:bidi="lo-LA"/>
+        </w:rPr>
+        <w:t>/</w:t>
+      </w:r>
+      <w:r>
+        <w:rPr>
+          <w:rFonts w:cs="DokChampa"/>
+          <w:lang w:bidi="lo-LA"/>
+        </w:rPr>
+        <w:t>10</w:t>
+      </w:r>
+      <w:r>
+        <w:rPr>
+          <w:rFonts w:cs="DokChampa"/>
+          <w:lang w:bidi="lo-LA"/>
+        </w:rPr>
+        <w:t xml:space="preserve">/2021 </w:t>
+      </w:r>
+      <w:r>
+        <w:rPr>
+          <w:rFonts w:cs="DokChampa" w:hint="cs"/>
+          <w:cs/>
+          <w:lang w:bidi="lo-LA"/>
+        </w:rPr>
+        <w:t xml:space="preserve">ມີເງິນເຂົ້າ </w:t>
+      </w:r>
+      <w:r>
+        <w:rPr>
+          <w:rFonts w:cs="DokChampa"/>
+          <w:lang w:bidi="lo-LA"/>
+        </w:rPr>
+        <w:t>330</w:t>
+      </w:r>
+      <w:r>
+        <w:rPr>
+          <w:rFonts w:cs="DokChampa"/>
+          <w:lang w:bidi="lo-LA"/>
+        </w:rPr>
+        <w:t xml:space="preserve"> 000 </w:t>
+      </w:r>
+      <w:r>
+        <w:rPr>
+          <w:rFonts w:cs="DokChampa" w:hint="cs"/>
+          <w:cs/>
+          <w:lang w:bidi="lo-LA"/>
+        </w:rPr>
+        <w:t>ກີບ</w:t>
+      </w:r>
+    </w:p>
+    <w:p>
+      <w:pPr>
+        <w:rPr>
+          <w:rFonts w:cs="DokChampa" w:hint="cs"/>
+          <w:cs/>
+          <w:lang w:bidi="lo-LA"/>
+        </w:rPr>
+      </w:pPr>
+      <w:r>
+        <w:rPr>
+          <w:rFonts w:cs="DokChampa" w:hint="cs"/>
+          <w:cs/>
+          <w:lang w:bidi="lo-LA"/>
+        </w:rPr>
+        <w:t xml:space="preserve">ວັນທີ </w:t>
+      </w:r>
+      <w:r>
+        <w:rPr>
+          <w:rFonts w:cs="DokChampa"/>
+          <w:lang w:bidi="lo-LA"/>
+        </w:rPr>
+        <w:t>07</w:t>
+      </w:r>
+      <w:r>
+        <w:rPr>
+          <w:rFonts w:cs="DokChampa"/>
+          <w:lang w:bidi="lo-LA"/>
+        </w:rPr>
+        <w:t>/</w:t>
+      </w:r>
+      <w:r>
+        <w:rPr>
+          <w:rFonts w:cs="DokChampa"/>
+          <w:lang w:bidi="lo-LA"/>
+        </w:rPr>
+        <w:t>10</w:t>
+      </w:r>
+      <w:r>
+        <w:rPr>
+          <w:rFonts w:cs="DokChampa"/>
+          <w:lang w:bidi="lo-LA"/>
+        </w:rPr>
+        <w:t xml:space="preserve">/2021 </w:t>
+      </w:r>
+      <w:r>
+        <w:rPr>
+          <w:rFonts w:cs="DokChampa" w:hint="cs"/>
+          <w:cs/>
+          <w:lang w:bidi="lo-LA"/>
+        </w:rPr>
+        <w:t xml:space="preserve">ມີເງິນເຂົ້າ </w:t>
+      </w:r>
+      <w:r>
+        <w:rPr>
+          <w:rFonts w:cs="DokChampa"/>
+          <w:lang w:bidi="lo-LA"/>
+        </w:rPr>
+        <w:t>200</w:t>
+      </w:r>
+      <w:r>
+        <w:rPr>
+          <w:rFonts w:cs="DokChampa"/>
+          <w:lang w:bidi="lo-LA"/>
+        </w:rPr>
+        <w:t xml:space="preserve"> 000 </w:t>
+      </w:r>
+      <w:r>
+        <w:rPr>
+          <w:rFonts w:cs="DokChampa" w:hint="cs"/>
+          <w:cs/>
+          <w:lang w:bidi="lo-LA"/>
+        </w:rPr>
+        <w:t>ກີບ</w:t>
+      </w:r>
+    </w:p>
+    <w:p>
+      <w:pPr>
+        <w:rPr>
+          <w:rFonts w:cs="DokChampa" w:hint="cs"/>
+          <w:cs/>
+          <w:lang w:bidi="lo-LA"/>
+        </w:rPr>
+      </w:pPr>
+      <w:r>
+        <w:rPr>
+          <w:rFonts w:cs="DokChampa" w:hint="cs"/>
+          <w:cs/>
+          <w:lang w:bidi="lo-LA"/>
+        </w:rPr>
+        <w:t xml:space="preserve">ວັນທີ </w:t>
+      </w:r>
+      <w:r>
+        <w:rPr>
+          <w:rFonts w:cs="DokChampa"/>
+          <w:lang w:bidi="lo-LA"/>
+        </w:rPr>
+        <w:t>06</w:t>
+      </w:r>
+      <w:r>
+        <w:rPr>
+          <w:rFonts w:cs="DokChampa"/>
+          <w:lang w:bidi="lo-LA"/>
+        </w:rPr>
+        <w:t>/</w:t>
+      </w:r>
+      <w:r>
+        <w:rPr>
+          <w:rFonts w:cs="DokChampa"/>
+          <w:lang w:bidi="lo-LA"/>
+        </w:rPr>
+        <w:t>11</w:t>
+      </w:r>
+      <w:r>
+        <w:rPr>
+          <w:rFonts w:cs="DokChampa"/>
+          <w:lang w:bidi="lo-LA"/>
+        </w:rPr>
+        <w:t xml:space="preserve">/2021 </w:t>
+      </w:r>
+      <w:r>
+        <w:rPr>
+          <w:rFonts w:cs="DokChampa" w:hint="cs"/>
+          <w:cs/>
+          <w:lang w:bidi="lo-LA"/>
+        </w:rPr>
+        <w:t xml:space="preserve">ມີເງິນເຂົ້າ </w:t>
+      </w:r>
+      <w:r>
+        <w:rPr>
+          <w:rFonts w:cs="DokChampa"/>
+          <w:lang w:bidi="lo-LA"/>
+        </w:rPr>
+        <w:t>2 053</w:t>
+      </w:r>
+      <w:r>
+        <w:rPr>
+          <w:rFonts w:cs="DokChampa"/>
+          <w:lang w:bidi="lo-LA"/>
+        </w:rPr>
+        <w:t xml:space="preserve"> 000 </w:t>
+      </w:r>
+      <w:r>
+        <w:rPr>
+          <w:rFonts w:cs="DokChampa" w:hint="cs"/>
+          <w:cs/>
+          <w:lang w:bidi="lo-LA"/>
+        </w:rPr>
+        <w:t>ກີບ</w:t>
+      </w:r>
+    </w:p>
+    <w:p>
+      <w:pPr>
+        <w:rPr>
+          <w:rFonts w:cs="DokChampa" w:hint="cs"/>
+          <w:cs/>
+          <w:lang w:bidi="lo-LA"/>
+        </w:rPr>
+      </w:pPr>
+      <w:r>
+        <w:rPr>
+          <w:rFonts w:cs="DokChampa" w:hint="cs"/>
+          <w:cs/>
+          <w:lang w:bidi="lo-LA"/>
+        </w:rPr>
+        <w:t xml:space="preserve">ວັນທີ </w:t>
+      </w:r>
+      <w:r>
+        <w:rPr>
+          <w:rFonts w:cs="DokChampa"/>
+          <w:lang w:bidi="lo-LA"/>
+        </w:rPr>
+        <w:t>10</w:t>
+      </w:r>
+      <w:r>
+        <w:rPr>
+          <w:rFonts w:cs="DokChampa"/>
+          <w:lang w:bidi="lo-LA"/>
+        </w:rPr>
+        <w:t>/</w:t>
+      </w:r>
+      <w:r>
+        <w:rPr>
+          <w:rFonts w:cs="DokChampa"/>
+          <w:lang w:bidi="lo-LA"/>
+        </w:rPr>
+        <w:t>11</w:t>
+      </w:r>
+      <w:r>
+        <w:rPr>
+          <w:rFonts w:cs="DokChampa"/>
+          <w:lang w:bidi="lo-LA"/>
+        </w:rPr>
+        <w:t xml:space="preserve">/2021 </w:t>
+      </w:r>
+      <w:r>
+        <w:rPr>
+          <w:rFonts w:cs="DokChampa" w:hint="cs"/>
+          <w:cs/>
+          <w:lang w:bidi="lo-LA"/>
+        </w:rPr>
+        <w:t xml:space="preserve">ມີເງິນເຂົ້າ </w:t>
+      </w:r>
+      <w:r>
+        <w:rPr>
+          <w:rFonts w:cs="DokChampa"/>
+          <w:lang w:bidi="lo-LA"/>
+        </w:rPr>
+        <w:t>1 200</w:t>
+      </w:r>
+      <w:r>
+        <w:rPr>
+          <w:rFonts w:cs="DokChampa"/>
+          <w:lang w:bidi="lo-LA"/>
+        </w:rPr>
+        <w:t xml:space="preserve"> 000 </w:t>
+      </w:r>
+      <w:r>
+        <w:rPr>
+          <w:rFonts w:cs="DokChampa" w:hint="cs"/>
+          <w:cs/>
+          <w:lang w:bidi="lo-LA"/>
+        </w:rPr>
+        <w:t>ກີບ</w:t>
+      </w:r>
+    </w:p>
+    <w:p>
+      <w:pPr>
+        <w:rPr>
+          <w:rFonts w:cs="DokChampa" w:hint="cs"/>
+          <w:cs/>
+          <w:lang w:bidi="lo-LA"/>
+        </w:rPr>
+      </w:pPr>
+      <w:r>
+        <w:rPr>
+          <w:rFonts w:cs="DokChampa" w:hint="cs"/>
+          <w:cs/>
+          <w:lang w:bidi="lo-LA"/>
+        </w:rPr>
+        <w:t xml:space="preserve">ວັນທີ </w:t>
+      </w:r>
+      <w:r>
+        <w:rPr>
+          <w:rFonts w:cs="DokChampa"/>
+          <w:lang w:bidi="lo-LA"/>
+        </w:rPr>
+        <w:t>11</w:t>
+      </w:r>
+      <w:r>
+        <w:rPr>
+          <w:rFonts w:cs="DokChampa"/>
+          <w:lang w:bidi="lo-LA"/>
+        </w:rPr>
+        <w:t>/</w:t>
+      </w:r>
+      <w:r>
+        <w:rPr>
+          <w:rFonts w:cs="DokChampa"/>
+          <w:lang w:bidi="lo-LA"/>
+        </w:rPr>
+        <w:t>11</w:t>
+      </w:r>
+      <w:r>
+        <w:rPr>
+          <w:rFonts w:cs="DokChampa"/>
+          <w:lang w:bidi="lo-LA"/>
+        </w:rPr>
+        <w:t xml:space="preserve">/2021 </w:t>
+      </w:r>
+      <w:r>
+        <w:rPr>
+          <w:rFonts w:cs="DokChampa" w:hint="cs"/>
+          <w:cs/>
+          <w:lang w:bidi="lo-LA"/>
+        </w:rPr>
+        <w:t xml:space="preserve">ມີເງິນເຂົ້າ </w:t>
+      </w:r>
+      <w:r>
+        <w:rPr>
+          <w:rFonts w:cs="DokChampa"/>
+          <w:lang w:bidi="lo-LA"/>
+        </w:rPr>
+        <w:t>600</w:t>
+      </w:r>
+      <w:r>
+        <w:rPr>
+          <w:rFonts w:cs="DokChampa"/>
+          <w:lang w:bidi="lo-LA"/>
+        </w:rPr>
+        <w:t xml:space="preserve"> 000 </w:t>
+      </w:r>
+      <w:r>
+        <w:rPr>
+          <w:rFonts w:cs="DokChampa" w:hint="cs"/>
+          <w:cs/>
+          <w:lang w:bidi="lo-LA"/>
+        </w:rPr>
+        <w:t>ກີບ</w:t>
+      </w:r>
+    </w:p>
+    <w:p>
+      <w:pPr>
+        <w:rPr>
+          <w:rFonts w:cs="DokChampa" w:hint="cs"/>
+          <w:cs/>
+          <w:lang w:bidi="lo-LA"/>
+        </w:rPr>
+      </w:pPr>
+      <w:r>
+        <w:rPr>
+          <w:rFonts w:cs="DokChampa" w:hint="cs"/>
+          <w:cs/>
+          <w:lang w:bidi="lo-LA"/>
+        </w:rPr>
+        <w:t xml:space="preserve">ວັນທີ </w:t>
+      </w:r>
+      <w:r>
+        <w:rPr>
+          <w:rFonts w:cs="DokChampa"/>
+          <w:lang w:bidi="lo-LA"/>
+        </w:rPr>
+        <w:t>28</w:t>
+      </w:r>
+      <w:r>
+        <w:rPr>
+          <w:rFonts w:cs="DokChampa"/>
+          <w:lang w:bidi="lo-LA"/>
+        </w:rPr>
+        <w:t>/</w:t>
+      </w:r>
+      <w:r>
+        <w:rPr>
+          <w:rFonts w:cs="DokChampa"/>
+          <w:lang w:bidi="lo-LA"/>
+        </w:rPr>
+        <w:t>11</w:t>
+      </w:r>
+      <w:r>
+        <w:rPr>
+          <w:rFonts w:cs="DokChampa"/>
+          <w:lang w:bidi="lo-LA"/>
+        </w:rPr>
+        <w:t xml:space="preserve">/2021 </w:t>
+      </w:r>
+      <w:r>
+        <w:rPr>
+          <w:rFonts w:cs="DokChampa" w:hint="cs"/>
+          <w:cs/>
+          <w:lang w:bidi="lo-LA"/>
+        </w:rPr>
+        <w:t xml:space="preserve">ມີເງິນເຂົ້າ </w:t>
+      </w:r>
+      <w:r>
+        <w:rPr>
+          <w:rFonts w:cs="DokChampa"/>
+          <w:lang w:bidi="lo-LA"/>
+        </w:rPr>
+        <w:t>445</w:t>
+      </w:r>
+      <w:r>
+        <w:rPr>
+          <w:rFonts w:cs="DokChampa"/>
+          <w:lang w:bidi="lo-LA"/>
+        </w:rPr>
+        <w:t xml:space="preserve"> 000 </w:t>
+      </w:r>
+      <w:r>
+        <w:rPr>
+          <w:rFonts w:cs="DokChampa" w:hint="cs"/>
+          <w:cs/>
+          <w:lang w:bidi="lo-LA"/>
+        </w:rPr>
+        <w:t>ກີບ</w:t>
+      </w:r>
+    </w:p>
+    <w:p>
+      <w:pPr>
+        <w:rPr>
+          <w:rFonts w:cs="DokChampa" w:hint="cs"/>
+          <w:cs/>
+          <w:lang w:bidi="lo-LA"/>
+        </w:rPr>
+      </w:pPr>
+      <w:r>
+        <w:rPr>
+          <w:rFonts w:cs="DokChampa" w:hint="cs"/>
+          <w:cs/>
+          <w:lang w:bidi="lo-LA"/>
+        </w:rPr>
+        <w:t xml:space="preserve">ວັນທີ </w:t>
+      </w:r>
+      <w:r>
+        <w:rPr>
+          <w:rFonts w:cs="DokChampa"/>
+          <w:lang w:bidi="lo-LA"/>
+        </w:rPr>
+        <w:t>25</w:t>
+      </w:r>
+      <w:r>
+        <w:rPr>
+          <w:rFonts w:cs="DokChampa"/>
+          <w:lang w:bidi="lo-LA"/>
+        </w:rPr>
+        <w:t>/</w:t>
+      </w:r>
+      <w:r>
+        <w:rPr>
+          <w:rFonts w:cs="DokChampa"/>
+          <w:lang w:bidi="lo-LA"/>
+        </w:rPr>
+        <w:t>12</w:t>
+      </w:r>
+      <w:r>
+        <w:rPr>
+          <w:rFonts w:cs="DokChampa"/>
+          <w:lang w:bidi="lo-LA"/>
+        </w:rPr>
+        <w:t xml:space="preserve">/2021 </w:t>
+      </w:r>
+      <w:r>
+        <w:rPr>
+          <w:rFonts w:cs="DokChampa" w:hint="cs"/>
+          <w:cs/>
+          <w:lang w:bidi="lo-LA"/>
+        </w:rPr>
+        <w:t xml:space="preserve">ມີເງິນເຂົ້າ </w:t>
+      </w:r>
+      <w:r>
+        <w:rPr>
+          <w:rFonts w:cs="DokChampa"/>
+          <w:lang w:bidi="lo-LA"/>
+        </w:rPr>
+        <w:t>1 715</w:t>
+      </w:r>
+      <w:r>
+        <w:rPr>
+          <w:rFonts w:cs="DokChampa"/>
+          <w:lang w:bidi="lo-LA"/>
+        </w:rPr>
+        <w:t xml:space="preserve"> 000 </w:t>
+      </w:r>
+      <w:r>
+        <w:rPr>
+          <w:rFonts w:cs="DokChampa" w:hint="cs"/>
+          <w:cs/>
+          <w:lang w:bidi="lo-LA"/>
+        </w:rPr>
+        <w:t>ກີບ</w:t>
+      </w:r>
+    </w:p>
+    <w:p>
+      <w:pPr>
+        <w:rPr>
+          <w:rFonts w:cs="DokChampa" w:hint="cs"/>
+          <w:cs/>
+          <w:lang w:bidi="lo-LA"/>
+        </w:rPr>
+      </w:pPr>
+      <w:r>
+        <w:rPr>
+          <w:rFonts w:cs="DokChampa" w:hint="cs"/>
+          <w:cs/>
+          <w:lang w:bidi="lo-LA"/>
+        </w:rPr>
+        <w:t xml:space="preserve">ວັນທີ </w:t>
+      </w:r>
+      <w:r>
+        <w:rPr>
+          <w:rFonts w:cs="DokChampa"/>
+          <w:lang w:bidi="lo-LA"/>
+        </w:rPr>
+        <w:t>29/</w:t>
+      </w:r>
+      <w:r>
+        <w:rPr>
+          <w:rFonts w:cs="DokChampa"/>
+          <w:lang w:bidi="lo-LA"/>
+        </w:rPr>
+        <w:t>12</w:t>
+      </w:r>
+      <w:r>
+        <w:rPr>
+          <w:rFonts w:cs="DokChampa"/>
+          <w:lang w:bidi="lo-LA"/>
+        </w:rPr>
+        <w:t xml:space="preserve">/2021 </w:t>
+      </w:r>
+      <w:r>
+        <w:rPr>
+          <w:rFonts w:cs="DokChampa" w:hint="cs"/>
+          <w:cs/>
+          <w:lang w:bidi="lo-LA"/>
+        </w:rPr>
+        <w:t xml:space="preserve">ມີເງິນເຂົ້າ </w:t>
+      </w:r>
+      <w:r>
+        <w:rPr>
+          <w:rFonts w:cs="DokChampa"/>
+          <w:lang w:bidi="lo-LA"/>
+        </w:rPr>
+        <w:t>4</w:t>
+      </w:r>
+      <w:r>
+        <w:rPr>
+          <w:rFonts w:cs="DokChampa"/>
+          <w:lang w:bidi="lo-LA"/>
+        </w:rPr>
+        <w:t>0</w:t>
+      </w:r>
+      <w:r>
+        <w:rPr>
+          <w:rFonts w:cs="DokChampa"/>
+          <w:lang w:bidi="lo-LA"/>
+        </w:rPr>
+        <w:t xml:space="preserve"> 000 </w:t>
+      </w:r>
+      <w:r>
+        <w:rPr>
+          <w:rFonts w:cs="DokChampa" w:hint="cs"/>
+          <w:cs/>
+          <w:lang w:bidi="lo-LA"/>
+        </w:rPr>
+        <w:t>ກີບ</w:t>
+      </w:r>
+    </w:p>
+    <w:p>
+      <w:pPr>
+        <w:rPr>
+          <w:rFonts w:cs="DokChampa" w:hint="cs"/>
+          <w:cs/>
+          <w:lang w:bidi="lo-LA"/>
+        </w:rPr>
+      </w:pPr>
+      <w:r>
+        <w:rPr>
+          <w:rFonts w:cs="DokChampa" w:hint="cs"/>
+          <w:cs/>
+          <w:lang w:bidi="lo-LA"/>
+        </w:rPr>
+        <w:t xml:space="preserve">ວັນທີ </w:t>
+      </w:r>
+      <w:r>
+        <w:rPr>
+          <w:rFonts w:cs="DokChampa"/>
+          <w:lang w:bidi="lo-LA"/>
+        </w:rPr>
+        <w:t>02</w:t>
+      </w:r>
+      <w:r>
+        <w:rPr>
+          <w:rFonts w:cs="DokChampa"/>
+          <w:lang w:bidi="lo-LA"/>
+        </w:rPr>
+        <w:t>/0</w:t>
+      </w:r>
+      <w:r>
+        <w:rPr>
+          <w:rFonts w:cs="DokChampa"/>
+          <w:lang w:bidi="lo-LA"/>
+        </w:rPr>
+        <w:t>1</w:t>
+      </w:r>
+      <w:r>
+        <w:rPr>
+          <w:rFonts w:cs="DokChampa"/>
+          <w:lang w:bidi="lo-LA"/>
+        </w:rPr>
+        <w:t>/202</w:t>
+      </w:r>
+      <w:r>
+        <w:rPr>
+          <w:rFonts w:cs="DokChampa"/>
+          <w:lang w:bidi="lo-LA"/>
+        </w:rPr>
+        <w:t>2</w:t>
+      </w:r>
+      <w:r>
+        <w:rPr>
+          <w:rFonts w:cs="DokChampa"/>
+          <w:lang w:bidi="lo-LA"/>
+        </w:rPr>
+        <w:t xml:space="preserve"> </w:t>
+      </w:r>
+      <w:r>
+        <w:rPr>
+          <w:rFonts w:cs="DokChampa" w:hint="cs"/>
+          <w:cs/>
+          <w:lang w:bidi="lo-LA"/>
+        </w:rPr>
+        <w:t xml:space="preserve">ມີເງິນເຂົ້າ </w:t>
+      </w:r>
+      <w:r>
+        <w:rPr>
+          <w:rFonts w:cs="DokChampa"/>
+          <w:lang w:bidi="lo-LA"/>
+        </w:rPr>
+        <w:t>1 000</w:t>
+      </w:r>
+      <w:r>
+        <w:rPr>
+          <w:rFonts w:cs="DokChampa"/>
+          <w:lang w:bidi="lo-LA"/>
+        </w:rPr>
+        <w:t xml:space="preserve"> 000 </w:t>
+      </w:r>
+      <w:r>
+        <w:rPr>
+          <w:rFonts w:cs="DokChampa" w:hint="cs"/>
+          <w:cs/>
+          <w:lang w:bidi="lo-LA"/>
+        </w:rPr>
+        <w:t>ກີບ</w:t>
+      </w:r>
+    </w:p>
+    <w:p>
+      <w:pPr>
+        <w:rPr>
+          <w:rFonts w:cs="DokChampa" w:hint="cs"/>
+          <w:cs/>
+          <w:lang w:bidi="lo-LA"/>
+        </w:rPr>
+      </w:pPr>
+      <w:r>
+        <w:rPr>
+          <w:rFonts w:cs="DokChampa" w:hint="cs"/>
+          <w:cs/>
+          <w:lang w:bidi="lo-LA"/>
+        </w:rPr>
+        <w:t xml:space="preserve">ວັນທີ </w:t>
+      </w:r>
+      <w:r>
+        <w:rPr>
+          <w:rFonts w:cs="DokChampa"/>
+          <w:lang w:bidi="lo-LA"/>
+        </w:rPr>
+        <w:t>01</w:t>
+      </w:r>
+      <w:r>
+        <w:rPr>
+          <w:rFonts w:cs="DokChampa"/>
+          <w:lang w:bidi="lo-LA"/>
+        </w:rPr>
+        <w:t>/</w:t>
+      </w:r>
+      <w:r>
+        <w:rPr>
+          <w:rFonts w:cs="DokChampa"/>
+          <w:lang w:bidi="lo-LA"/>
+        </w:rPr>
+        <w:t>02</w:t>
+      </w:r>
+      <w:r>
+        <w:rPr>
+          <w:rFonts w:cs="DokChampa"/>
+          <w:lang w:bidi="lo-LA"/>
+        </w:rPr>
+        <w:t>/202</w:t>
+      </w:r>
+      <w:r>
+        <w:rPr>
+          <w:rFonts w:cs="DokChampa"/>
+          <w:lang w:bidi="lo-LA"/>
+        </w:rPr>
+        <w:t>2</w:t>
+      </w:r>
+      <w:r>
+        <w:rPr>
+          <w:rFonts w:cs="DokChampa"/>
+          <w:lang w:bidi="lo-LA"/>
+        </w:rPr>
+        <w:t xml:space="preserve"> </w:t>
+      </w:r>
+      <w:r>
+        <w:rPr>
+          <w:rFonts w:cs="DokChampa" w:hint="cs"/>
+          <w:cs/>
+          <w:lang w:bidi="lo-LA"/>
+        </w:rPr>
+        <w:t xml:space="preserve">ມີເງິນເຂົ້າ </w:t>
+      </w:r>
+      <w:r>
+        <w:rPr>
+          <w:rFonts w:cs="DokChampa"/>
+          <w:lang w:bidi="lo-LA"/>
+        </w:rPr>
+        <w:t>600</w:t>
+      </w:r>
+      <w:r>
+        <w:rPr>
+          <w:rFonts w:cs="DokChampa"/>
+          <w:lang w:bidi="lo-LA"/>
+        </w:rPr>
+        <w:t xml:space="preserve"> 000 </w:t>
+      </w:r>
+      <w:r>
+        <w:rPr>
+          <w:rFonts w:cs="DokChampa" w:hint="cs"/>
+          <w:cs/>
+          <w:lang w:bidi="lo-LA"/>
+        </w:rPr>
+        <w:t>ກີບ</w:t>
+      </w:r>
+    </w:p>
+    <w:p>
+      <w:pPr>
+        <w:rPr>
+          <w:rFonts w:cs="DokChampa" w:hint="cs"/>
+          <w:cs/>
+          <w:lang w:bidi="lo-LA"/>
+        </w:rPr>
+      </w:pPr>
+      <w:r>
+        <w:rPr>
+          <w:rFonts w:cs="DokChampa" w:hint="cs"/>
+          <w:cs/>
+          <w:lang w:bidi="lo-LA"/>
+        </w:rPr>
+        <w:t xml:space="preserve">ວັນທີ </w:t>
+      </w:r>
+      <w:r>
+        <w:rPr>
+          <w:rFonts w:cs="DokChampa"/>
+          <w:lang w:bidi="lo-LA"/>
+        </w:rPr>
+        <w:t>09</w:t>
+      </w:r>
+      <w:r>
+        <w:rPr>
+          <w:rFonts w:cs="DokChampa"/>
+          <w:lang w:bidi="lo-LA"/>
+        </w:rPr>
+        <w:t>/</w:t>
+      </w:r>
+      <w:r>
+        <w:rPr>
+          <w:rFonts w:cs="DokChampa"/>
+          <w:lang w:bidi="lo-LA"/>
+        </w:rPr>
+        <w:t>02</w:t>
+      </w:r>
+      <w:r>
+        <w:rPr>
+          <w:rFonts w:cs="DokChampa"/>
+          <w:lang w:bidi="lo-LA"/>
+        </w:rPr>
+        <w:t>/202</w:t>
+      </w:r>
+      <w:r>
+        <w:rPr>
+          <w:rFonts w:cs="DokChampa"/>
+          <w:lang w:bidi="lo-LA"/>
+        </w:rPr>
+        <w:t>2</w:t>
+      </w:r>
+      <w:r>
+        <w:rPr>
+          <w:rFonts w:cs="DokChampa"/>
+          <w:lang w:bidi="lo-LA"/>
+        </w:rPr>
+        <w:t xml:space="preserve"> </w:t>
+      </w:r>
+      <w:r>
+        <w:rPr>
+          <w:rFonts w:cs="DokChampa" w:hint="cs"/>
+          <w:cs/>
+          <w:lang w:bidi="lo-LA"/>
+        </w:rPr>
+        <w:t xml:space="preserve">ມີເງິນເຂົ້າ </w:t>
+      </w:r>
+      <w:r>
+        <w:rPr>
+          <w:rFonts w:cs="DokChampa"/>
+          <w:lang w:bidi="lo-LA"/>
+        </w:rPr>
+        <w:t xml:space="preserve">2 </w:t>
+      </w:r>
+      <w:r>
+        <w:rPr>
+          <w:rFonts w:cs="DokChampa"/>
+          <w:lang w:bidi="lo-LA"/>
+        </w:rPr>
+        <w:t>0</w:t>
+      </w:r>
+      <w:r>
+        <w:rPr>
+          <w:rFonts w:cs="DokChampa"/>
+          <w:lang w:bidi="lo-LA"/>
+        </w:rPr>
+        <w:t>00</w:t>
+      </w:r>
+      <w:r>
+        <w:rPr>
+          <w:rFonts w:cs="DokChampa"/>
+          <w:lang w:bidi="lo-LA"/>
+        </w:rPr>
+        <w:t xml:space="preserve"> 000 </w:t>
+      </w:r>
+      <w:r>
+        <w:rPr>
+          <w:rFonts w:cs="DokChampa" w:hint="cs"/>
+          <w:cs/>
+          <w:lang w:bidi="lo-LA"/>
+        </w:rPr>
+        <w:t>ກີບ</w:t>
+      </w:r>
+    </w:p>
+    <w:p>
+      <w:pPr>
+        <w:rPr>
+          <w:rFonts w:cs="DokChampa" w:hint="cs"/>
+          <w:cs/>
+          <w:lang w:bidi="lo-LA"/>
+        </w:rPr>
+      </w:pPr>
     </w:p>
     <w:p>
       <w:pPr>
@@ -1187,6 +2325,127 @@
     </w:sectPr>
   </w:body>
 </w:document>
+</file>
+
+<file path=word/numbering.xml><?xml version="1.0" encoding="utf-8"?>
+<w:numbering xmlns:wpc="http://schemas.microsoft.com/office/word/2010/wordprocessingCanvas" xmlns:cx="http://schemas.microsoft.com/office/drawing/2014/chartex" xmlns:cx1="http://schemas.microsoft.com/office/drawing/2015/9/8/chartex" xmlns:cx2="http://schemas.microsoft.com/office/drawing/2015/10/21/chartex" xmlns:cx3="http://schemas.microsoft.com/office/drawing/2016/5/9/chartex" xmlns:cx4="http://schemas.microsoft.com/office/drawing/2016/5/10/chartex" xmlns:cx5="http://schemas.microsoft.com/office/drawing/2016/5/11/chartex" xmlns:cx6="http://schemas.microsoft.com/office/drawing/2016/5/12/chartex" xmlns:cx7="http://schemas.microsoft.com/office/drawing/2016/5/13/chartex" xmlns:cx8="http://schemas.microsoft.com/office/drawing/2016/5/14/chartex" xmlns:mc="http://schemas.openxmlformats.org/markup-compatibility/2006" xmlns:aink="http://schemas.microsoft.com/office/drawing/2016/ink" xmlns:am3d="http://schemas.microsoft.com/office/drawing/2017/model3d" xmlns:o="urn:schemas-microsoft-com:office:office" xmlns:r="http://schemas.openxmlformats.org/officeDocument/2006/relationships" xmlns:m="http://schemas.openxmlformats.org/officeDocument/2006/math" xmlns:v="urn:schemas-microsoft-com:vml" xmlns:wp14="http://schemas.microsoft.com/office/word/2010/wordprocessingDrawing" xmlns:wp="http://schemas.openxmlformats.org/drawingml/2006/wordprocessingDrawing" xmlns:w10="urn:schemas-microsoft-com:office:word" xmlns:w="http://schemas.openxmlformats.org/wordprocessingml/2006/main" xmlns:w14="http://schemas.microsoft.com/office/word/2010/wordml" xmlns:w15="http://schemas.microsoft.com/office/word/2012/wordml" xmlns:w16cex="http://schemas.microsoft.com/office/word/2018/wordml/cex" xmlns:w16cid="http://schemas.microsoft.com/office/word/2016/wordml/cid" xmlns:w16="http://schemas.microsoft.com/office/word/2018/wordml" xmlns:w16sdtdh="http://schemas.microsoft.com/office/word/2020/wordml/sdtdatahash" xmlns:w16se="http://schemas.microsoft.com/office/word/2015/wordml/symex" xmlns:wpg="http://schemas.microsoft.com/office/word/2010/wordprocessingGroup" xmlns:wpi="http://schemas.microsoft.com/office/word/2010/wordprocessingInk" xmlns:wne="http://schemas.microsoft.com/office/word/2006/wordml" xmlns:wps="http://schemas.microsoft.com/office/word/2010/wordprocessingShape" mc:Ignorable="w14 w15 w16se w16cid w16 w16cex w16sdtdh wp14">
+  <w:abstractNum w:abstractNumId="0" w15:restartNumberingAfterBreak="0">
+    <w:nsid w:val="24EF19D7"/>
+    <w:multiLevelType w:val="hybridMultilevel"/>
+    <w:tmpl w:val="815AC91A"/>
+    <w:lvl w:ilvl="0" w:tplc="04090009">
+      <w:start w:val="1"/>
+      <w:numFmt w:val="bullet"/>
+      <w:lvlText w:val=""/>
+      <w:lvlJc w:val="left"/>
+      <w:pPr>
+        <w:ind w:left="720" w:hanging="360"/>
+      </w:pPr>
+      <w:rPr>
+        <w:rFonts w:ascii="Wingdings" w:hAnsi="Wingdings" w:hint="default"/>
+      </w:rPr>
+    </w:lvl>
+    <w:lvl w:ilvl="1" w:tplc="04090003" w:tentative="1">
+      <w:start w:val="1"/>
+      <w:numFmt w:val="bullet"/>
+      <w:lvlText w:val="o"/>
+      <w:lvlJc w:val="left"/>
+      <w:pPr>
+        <w:ind w:left="1440" w:hanging="360"/>
+      </w:pPr>
+      <w:rPr>
+        <w:rFonts w:ascii="Courier New" w:hAnsi="Courier New" w:cs="Courier New" w:hint="default"/>
+      </w:rPr>
+    </w:lvl>
+    <w:lvl w:ilvl="2" w:tplc="04090005" w:tentative="1">
+      <w:start w:val="1"/>
+      <w:numFmt w:val="bullet"/>
+      <w:lvlText w:val=""/>
+      <w:lvlJc w:val="left"/>
+      <w:pPr>
+        <w:ind w:left="2160" w:hanging="360"/>
+      </w:pPr>
+      <w:rPr>
+        <w:rFonts w:ascii="Wingdings" w:hAnsi="Wingdings" w:hint="default"/>
+      </w:rPr>
+    </w:lvl>
+    <w:lvl w:ilvl="3" w:tplc="04090001" w:tentative="1">
+      <w:start w:val="1"/>
+      <w:numFmt w:val="bullet"/>
+      <w:lvlText w:val=""/>
+      <w:lvlJc w:val="left"/>
+      <w:pPr>
+        <w:ind w:left="2880" w:hanging="360"/>
+      </w:pPr>
+      <w:rPr>
+        <w:rFonts w:ascii="Symbol" w:hAnsi="Symbol" w:hint="default"/>
+      </w:rPr>
+    </w:lvl>
+    <w:lvl w:ilvl="4" w:tplc="04090003" w:tentative="1">
+      <w:start w:val="1"/>
+      <w:numFmt w:val="bullet"/>
+      <w:lvlText w:val="o"/>
+      <w:lvlJc w:val="left"/>
+      <w:pPr>
+        <w:ind w:left="3600" w:hanging="360"/>
+      </w:pPr>
+      <w:rPr>
+        <w:rFonts w:ascii="Courier New" w:hAnsi="Courier New" w:cs="Courier New" w:hint="default"/>
+      </w:rPr>
+    </w:lvl>
+    <w:lvl w:ilvl="5" w:tplc="04090005" w:tentative="1">
+      <w:start w:val="1"/>
+      <w:numFmt w:val="bullet"/>
+      <w:lvlText w:val=""/>
+      <w:lvlJc w:val="left"/>
+      <w:pPr>
+        <w:ind w:left="4320" w:hanging="360"/>
+      </w:pPr>
+      <w:rPr>
+        <w:rFonts w:ascii="Wingdings" w:hAnsi="Wingdings" w:hint="default"/>
+      </w:rPr>
+    </w:lvl>
+    <w:lvl w:ilvl="6" w:tplc="04090001" w:tentative="1">
+      <w:start w:val="1"/>
+      <w:numFmt w:val="bullet"/>
+      <w:lvlText w:val=""/>
+      <w:lvlJc w:val="left"/>
+      <w:pPr>
+        <w:ind w:left="5040" w:hanging="360"/>
+      </w:pPr>
+      <w:rPr>
+        <w:rFonts w:ascii="Symbol" w:hAnsi="Symbol" w:hint="default"/>
+      </w:rPr>
+    </w:lvl>
+    <w:lvl w:ilvl="7" w:tplc="04090003" w:tentative="1">
+      <w:start w:val="1"/>
+      <w:numFmt w:val="bullet"/>
+      <w:lvlText w:val="o"/>
+      <w:lvlJc w:val="left"/>
+      <w:pPr>
+        <w:ind w:left="5760" w:hanging="360"/>
+      </w:pPr>
+      <w:rPr>
+        <w:rFonts w:ascii="Courier New" w:hAnsi="Courier New" w:cs="Courier New" w:hint="default"/>
+      </w:rPr>
+    </w:lvl>
+    <w:lvl w:ilvl="8" w:tplc="04090005" w:tentative="1">
+      <w:start w:val="1"/>
+      <w:numFmt w:val="bullet"/>
+      <w:lvlText w:val=""/>
+      <w:lvlJc w:val="left"/>
+      <w:pPr>
+        <w:ind w:left="6480" w:hanging="360"/>
+      </w:pPr>
+      <w:rPr>
+        <w:rFonts w:ascii="Wingdings" w:hAnsi="Wingdings" w:hint="default"/>
+      </w:rPr>
+    </w:lvl>
+  </w:abstractNum>
+  <w:num w:numId="1">
+    <w:abstractNumId w:val="0"/>
+  </w:num>
+</w:numbering>
 </file>
 
 <file path=word/styles.xml><?xml version="1.0" encoding="utf-8"?>
@@ -1615,6 +2874,21 @@
     <w:semiHidden/>
     <w:unhideWhenUsed/>
   </w:style>
+  <w:style w:type="paragraph" w:styleId="ListParagraph">
+    <w:name w:val="List Paragraph"/>
+    <w:basedOn w:val="Normal"/>
+    <w:uiPriority w:val="34"/>
+    <w:qFormat/>
+    <w:rsid w:val="005D1975"/>
+    <w:pPr>
+      <w:ind w:left="720"/>
+      <w:contextualSpacing/>
+    </w:pPr>
+    <w:rPr>
+      <w:rFonts w:cs="Angsana New"/>
+      <w:szCs w:val="30"/>
+    </w:rPr>
+  </w:style>
 </w:styles>
 </file>
 

--- a/ລວມຄ່າໃຊ້ຈ່າຍ ໃນການຮຽນ.docx
+++ b/ລວມຄ່າໃຊ້ຈ່າຍ ໃນການຮຽນ.docx
@@ -1,6 +1,6 @@
 
 <file path=word/document.xml><?xml version="1.0" encoding="utf-8"?>
-<w:document xmlns:wpc="http://schemas.microsoft.com/office/word/2010/wordprocessingCanvas" xmlns:cx="http://schemas.microsoft.com/office/drawing/2014/chartex" xmlns:cx1="http://schemas.microsoft.com/office/drawing/2015/9/8/chartex" xmlns:cx2="http://schemas.microsoft.com/office/drawing/2015/10/21/chartex" xmlns:cx3="http://schemas.microsoft.com/office/drawing/2016/5/9/chartex" xmlns:cx4="http://schemas.microsoft.com/office/drawing/2016/5/10/chartex" xmlns:cx5="http://schemas.microsoft.com/office/drawing/2016/5/11/chartex" xmlns:cx6="http://schemas.microsoft.com/office/drawing/2016/5/12/chartex" xmlns:cx7="http://schemas.microsoft.com/office/drawing/2016/5/13/chartex" xmlns:cx8="http://schemas.microsoft.com/office/drawing/2016/5/14/chartex" xmlns:mc="http://schemas.openxmlformats.org/markup-compatibility/2006" xmlns:aink="http://schemas.microsoft.com/office/drawing/2016/ink" xmlns:am3d="http://schemas.microsoft.com/office/drawing/2017/model3d" xmlns:o="urn:schemas-microsoft-com:office:office" xmlns:r="http://schemas.openxmlformats.org/officeDocument/2006/relationships" xmlns:m="http://schemas.openxmlformats.org/officeDocument/2006/math" xmlns:v="urn:schemas-microsoft-com:vml" xmlns:wp14="http://schemas.microsoft.com/office/word/2010/wordprocessingDrawing" xmlns:wp="http://schemas.openxmlformats.org/drawingml/2006/wordprocessingDrawing" xmlns:w10="urn:schemas-microsoft-com:office:word" xmlns:w="http://schemas.openxmlformats.org/wordprocessingml/2006/main" xmlns:w14="http://schemas.microsoft.com/office/word/2010/wordml" xmlns:w15="http://schemas.microsoft.com/office/word/2012/wordml" xmlns:w16cex="http://schemas.microsoft.com/office/word/2018/wordml/cex" xmlns:w16cid="http://schemas.microsoft.com/office/word/2016/wordml/cid" xmlns:w16="http://schemas.microsoft.com/office/word/2018/wordml" xmlns:w16sdtdh="http://schemas.microsoft.com/office/word/2020/wordml/sdtdatahash" xmlns:w16se="http://schemas.microsoft.com/office/word/2015/wordml/symex" xmlns:wpg="http://schemas.microsoft.com/office/word/2010/wordprocessingGroup" xmlns:wpi="http://schemas.microsoft.com/office/word/2010/wordprocessingInk" xmlns:wne="http://schemas.microsoft.com/office/word/2006/wordml" xmlns:wps="http://schemas.microsoft.com/office/word/2010/wordprocessingShape" mc:Ignorable="w14 w15 w16se w16cid w16 w16cex w16sdtdh wp14">
+<w:document xmlns:wpc="http://schemas.microsoft.com/office/word/2010/wordprocessingCanvas" xmlns:cx="http://schemas.microsoft.com/office/drawing/2014/chartex" xmlns:cx1="http://schemas.microsoft.com/office/drawing/2015/9/8/chartex" xmlns:cx2="http://schemas.microsoft.com/office/drawing/2015/10/21/chartex" xmlns:cx3="http://schemas.microsoft.com/office/drawing/2016/5/9/chartex" xmlns:cx4="http://schemas.microsoft.com/office/drawing/2016/5/10/chartex" xmlns:cx5="http://schemas.microsoft.com/office/drawing/2016/5/11/chartex" xmlns:cx6="http://schemas.microsoft.com/office/drawing/2016/5/12/chartex" xmlns:cx7="http://schemas.microsoft.com/office/drawing/2016/5/13/chartex" xmlns:cx8="http://schemas.microsoft.com/office/drawing/2016/5/14/chartex" xmlns:mc="http://schemas.openxmlformats.org/markup-compatibility/2006" xmlns:aink="http://schemas.microsoft.com/office/drawing/2016/ink" xmlns:am3d="http://schemas.microsoft.com/office/drawing/2017/model3d" xmlns:o="urn:schemas-microsoft-com:office:office" xmlns:oel="http://schemas.microsoft.com/office/2019/extlst" xmlns:r="http://schemas.openxmlformats.org/officeDocument/2006/relationships" xmlns:m="http://schemas.openxmlformats.org/officeDocument/2006/math" xmlns:v="urn:schemas-microsoft-com:vml" xmlns:wp14="http://schemas.microsoft.com/office/word/2010/wordprocessingDrawing" xmlns:wp="http://schemas.openxmlformats.org/drawingml/2006/wordprocessingDrawing" xmlns:w10="urn:schemas-microsoft-com:office:word" xmlns:w="http://schemas.openxmlformats.org/wordprocessingml/2006/main" xmlns:w14="http://schemas.microsoft.com/office/word/2010/wordml" xmlns:w15="http://schemas.microsoft.com/office/word/2012/wordml" xmlns:w16cex="http://schemas.microsoft.com/office/word/2018/wordml/cex" xmlns:w16cid="http://schemas.microsoft.com/office/word/2016/wordml/cid" xmlns:w16="http://schemas.microsoft.com/office/word/2018/wordml" xmlns:w16sdtdh="http://schemas.microsoft.com/office/word/2020/wordml/sdtdatahash" xmlns:w16se="http://schemas.microsoft.com/office/word/2015/wordml/symex" xmlns:wpg="http://schemas.microsoft.com/office/word/2010/wordprocessingGroup" xmlns:wpi="http://schemas.microsoft.com/office/word/2010/wordprocessingInk" xmlns:wne="http://schemas.microsoft.com/office/word/2006/wordml" xmlns:wps="http://schemas.microsoft.com/office/word/2010/wordprocessingShape" mc:Ignorable="w14 w15 w16se w16cid w16 w16cex w16sdtdh wp14">
   <w:body>
     <w:p>
       <w:pPr>
@@ -13,6 +13,7 @@
         <w:rPr>
           <w:rFonts w:cs="Phetsarath OT"/>
           <w:color w:val="4472C4" w:themeColor="accent5"/>
+          <w:highlight w:val="yellow"/>
           <w:lang w:bidi="lo-LA"/>
         </w:rPr>
       </w:pPr>
@@ -20,6 +21,7 @@
         <w:rPr>
           <w:rFonts w:cs="Phetsarath OT"/>
           <w:color w:val="4472C4" w:themeColor="accent5"/>
+          <w:highlight w:val="yellow"/>
           <w:cs/>
           <w:lang w:bidi="lo-LA"/>
         </w:rPr>
@@ -35,7 +37,6 @@
       </w:pPr>
       <w:r>
         <w:rPr>
-          <w:rFonts w:hint="cs"/>
           <w:cs/>
           <w:lang w:bidi="lo-LA"/>
         </w:rPr>
@@ -51,7 +52,6 @@
       </w:pPr>
       <w:r>
         <w:rPr>
-          <w:rFonts w:hint="cs"/>
           <w:cs/>
           <w:lang w:bidi="lo-LA"/>
         </w:rPr>
@@ -59,7 +59,6 @@
       </w:r>
       <w:r>
         <w:rPr>
-          <w:rFonts w:hint="cs"/>
           <w:cs/>
           <w:lang w:bidi="lo-LA"/>
         </w:rPr>
@@ -67,7 +66,6 @@
       </w:r>
       <w:r>
         <w:rPr>
-          <w:rFonts w:hint="cs"/>
           <w:cs/>
           <w:lang w:bidi="lo-LA"/>
         </w:rPr>
@@ -88,7 +86,6 @@
       </w:r>
       <w:r>
         <w:rPr>
-          <w:rFonts w:hint="cs"/>
           <w:color w:val="FF0000"/>
           <w:cs/>
           <w:lang w:bidi="lo-LA"/>
@@ -105,7 +102,6 @@
       </w:pPr>
       <w:r>
         <w:rPr>
-          <w:rFonts w:hint="cs"/>
           <w:cs/>
           <w:lang w:bidi="lo-LA"/>
         </w:rPr>
@@ -121,7 +117,6 @@
       </w:pPr>
       <w:r>
         <w:rPr>
-          <w:rFonts w:hint="cs"/>
           <w:cs/>
           <w:lang w:bidi="lo-LA"/>
         </w:rPr>
@@ -137,7 +132,6 @@
       </w:pPr>
       <w:r>
         <w:rPr>
-          <w:rFonts w:hint="cs"/>
           <w:cs/>
           <w:lang w:bidi="lo-LA"/>
         </w:rPr>
@@ -148,14 +142,12 @@
       <w:pPr>
         <w:ind w:left="720"/>
         <w:rPr>
-          <w:rFonts w:cs="DokChampa"/>
           <w:color w:val="FF0000"/>
           <w:lang w:bidi="lo-LA"/>
         </w:rPr>
       </w:pPr>
       <w:r>
         <w:rPr>
-          <w:rFonts w:hint="cs"/>
           <w:cs/>
           <w:lang w:bidi="lo-LA"/>
         </w:rPr>
@@ -170,7 +162,6 @@
       </w:r>
       <w:r>
         <w:rPr>
-          <w:rFonts w:cs="DokChampa" w:hint="cs"/>
           <w:color w:val="FF0000"/>
           <w:cs/>
           <w:lang w:bidi="lo-LA"/>
@@ -188,6 +179,7 @@
         <w:rPr>
           <w:rFonts w:cs="Phetsarath OT"/>
           <w:color w:val="000000" w:themeColor="text1"/>
+          <w:highlight w:val="yellow"/>
           <w:lang w:bidi="lo-LA"/>
         </w:rPr>
       </w:pPr>
@@ -195,7 +187,7 @@
         <w:rPr>
           <w:rFonts w:cs="Phetsarath OT"/>
           <w:color w:val="000000" w:themeColor="text1"/>
-          <w:highlight w:val="red"/>
+          <w:highlight w:val="yellow"/>
           <w:cs/>
           <w:lang w:bidi="lo-LA"/>
         </w:rPr>
@@ -251,7 +243,6 @@
       </w:pPr>
       <w:r>
         <w:rPr>
-          <w:rFonts w:hint="cs"/>
           <w:cs/>
           <w:lang w:bidi="lo-LA"/>
         </w:rPr>
@@ -265,7 +256,6 @@
       </w:r>
       <w:r>
         <w:rPr>
-          <w:rFonts w:hint="cs"/>
           <w:cs/>
           <w:lang w:bidi="lo-LA"/>
         </w:rPr>
@@ -280,7 +270,6 @@
       </w:r>
       <w:r>
         <w:rPr>
-          <w:rFonts w:hint="cs"/>
           <w:color w:val="FF0000"/>
           <w:cs/>
           <w:lang w:bidi="lo-LA"/>
@@ -297,7 +286,6 @@
       </w:pPr>
       <w:r>
         <w:rPr>
-          <w:rFonts w:hint="cs"/>
           <w:cs/>
           <w:lang w:bidi="lo-LA"/>
         </w:rPr>
@@ -314,6 +302,7 @@
         <w:rPr>
           <w:rFonts w:cs="Phetsarath OT"/>
           <w:color w:val="000000" w:themeColor="text1"/>
+          <w:highlight w:val="yellow"/>
           <w:lang w:bidi="lo-LA"/>
         </w:rPr>
       </w:pPr>
@@ -321,7 +310,7 @@
         <w:rPr>
           <w:rFonts w:cs="Phetsarath OT"/>
           <w:color w:val="000000" w:themeColor="text1"/>
-          <w:highlight w:val="red"/>
+          <w:highlight w:val="yellow"/>
           <w:cs/>
           <w:lang w:bidi="lo-LA"/>
         </w:rPr>
@@ -337,7 +326,6 @@
       </w:pPr>
       <w:r>
         <w:rPr>
-          <w:rFonts w:hint="cs"/>
           <w:cs/>
           <w:lang w:bidi="lo-LA"/>
         </w:rPr>
@@ -351,7 +339,6 @@
       </w:r>
       <w:r>
         <w:rPr>
-          <w:rFonts w:hint="cs"/>
           <w:cs/>
           <w:lang w:bidi="lo-LA"/>
         </w:rPr>
@@ -365,7 +352,6 @@
       </w:r>
       <w:r>
         <w:rPr>
-          <w:rFonts w:hint="cs"/>
           <w:cs/>
           <w:lang w:bidi="lo-LA"/>
         </w:rPr>
@@ -387,7 +373,6 @@
       </w:pPr>
       <w:r>
         <w:rPr>
-          <w:rFonts w:hint="cs"/>
           <w:cs/>
           <w:lang w:bidi="lo-LA"/>
         </w:rPr>
@@ -401,7 +386,6 @@
       </w:r>
       <w:r>
         <w:rPr>
-          <w:rFonts w:hint="cs"/>
           <w:cs/>
           <w:lang w:bidi="lo-LA"/>
         </w:rPr>
@@ -409,7 +393,6 @@
       </w:r>
       <w:r>
         <w:rPr>
-          <w:rFonts w:hint="cs"/>
           <w:cs/>
           <w:lang w:bidi="lo-LA"/>
         </w:rPr>
@@ -417,7 +400,6 @@
       </w:r>
       <w:r>
         <w:rPr>
-          <w:rFonts w:hint="cs"/>
           <w:cs/>
           <w:lang w:bidi="lo-LA"/>
         </w:rPr>
@@ -431,7 +413,6 @@
       </w:r>
       <w:r>
         <w:rPr>
-          <w:rFonts w:hint="cs"/>
           <w:cs/>
           <w:lang w:bidi="lo-LA"/>
         </w:rPr>
@@ -445,7 +426,6 @@
       </w:r>
       <w:r>
         <w:rPr>
-          <w:rFonts w:hint="cs"/>
           <w:cs/>
           <w:lang w:bidi="lo-LA"/>
         </w:rPr>
@@ -453,14 +433,12 @@
       </w:r>
       <w:r>
         <w:rPr>
-          <w:rFonts w:cstheme="minorBidi"/>
           <w:szCs w:val="30"/>
         </w:rPr>
         <w:t xml:space="preserve">BCEL one </w:t>
       </w:r>
       <w:r>
         <w:rPr>
-          <w:rFonts w:hint="cs"/>
           <w:cs/>
           <w:lang w:bidi="lo-LA"/>
         </w:rPr>
@@ -474,7 +452,6 @@
       </w:r>
       <w:r>
         <w:rPr>
-          <w:rFonts w:hint="cs"/>
           <w:cs/>
           <w:lang w:bidi="lo-LA"/>
         </w:rPr>
@@ -488,7 +465,6 @@
       </w:r>
       <w:r>
         <w:rPr>
-          <w:rFonts w:hint="cs"/>
           <w:cs/>
           <w:lang w:bidi="lo-LA"/>
         </w:rPr>
@@ -496,7 +472,6 @@
       </w:r>
       <w:r>
         <w:rPr>
-          <w:rFonts w:hint="cs"/>
           <w:cs/>
           <w:lang w:bidi="lo-LA"/>
         </w:rPr>
@@ -510,15 +485,13 @@
       </w:r>
       <w:r>
         <w:rPr>
-          <w:rFonts w:hint="cs"/>
-          <w:cs/>
-          <w:lang w:bidi="lo-LA"/>
-        </w:rPr>
-        <w:t>ກີບ</w:t>
-      </w:r>
-      <w:r>
-        <w:rPr>
-          <w:rFonts w:hint="cs"/>
+          <w:cs/>
+          <w:lang w:bidi="lo-LA"/>
+        </w:rPr>
+        <w:t>ກີບ</w:t>
+      </w:r>
+      <w:r>
+        <w:rPr>
           <w:cs/>
           <w:lang w:bidi="lo-LA"/>
         </w:rPr>
@@ -526,7 +499,6 @@
       </w:r>
       <w:r>
         <w:rPr>
-          <w:rFonts w:hint="cs"/>
           <w:cs/>
           <w:lang w:bidi="lo-LA"/>
         </w:rPr>
@@ -540,21 +512,27 @@
       </w:r>
       <w:r>
         <w:rPr>
-          <w:rFonts w:hint="cs"/>
           <w:cs/>
           <w:lang w:bidi="lo-LA"/>
         </w:rPr>
         <w:t xml:space="preserve">ໄປ ໃນການຖອນເງິນໃນ </w:t>
       </w:r>
-      <w:r>
-        <w:rPr>
-          <w:lang w:bidi="lo-LA"/>
-        </w:rPr>
-        <w:t xml:space="preserve">bcel one </w:t>
-      </w:r>
-      <w:r>
-        <w:rPr>
-          <w:rFonts w:hint="cs"/>
+      <w:proofErr w:type="spellStart"/>
+      <w:r>
+        <w:rPr>
+          <w:lang w:bidi="lo-LA"/>
+        </w:rPr>
+        <w:t>bcel</w:t>
+      </w:r>
+      <w:proofErr w:type="spellEnd"/>
+      <w:r>
+        <w:rPr>
+          <w:lang w:bidi="lo-LA"/>
+        </w:rPr>
+        <w:t xml:space="preserve"> one </w:t>
+      </w:r>
+      <w:r>
+        <w:rPr>
           <w:cs/>
           <w:lang w:bidi="lo-LA"/>
         </w:rPr>
@@ -571,6 +549,7 @@
         <w:rPr>
           <w:rFonts w:cs="Phetsarath OT"/>
           <w:color w:val="000000" w:themeColor="text1"/>
+          <w:highlight w:val="yellow"/>
           <w:lang w:bidi="lo-LA"/>
         </w:rPr>
       </w:pPr>
@@ -578,7 +557,7 @@
         <w:rPr>
           <w:rFonts w:cs="Phetsarath OT"/>
           <w:color w:val="000000" w:themeColor="text1"/>
-          <w:highlight w:val="red"/>
+          <w:highlight w:val="yellow"/>
           <w:cs/>
           <w:lang w:bidi="lo-LA"/>
         </w:rPr>
@@ -595,7 +574,6 @@
       </w:pPr>
       <w:r>
         <w:rPr>
-          <w:rFonts w:hint="cs"/>
           <w:color w:val="000000" w:themeColor="text1"/>
           <w:cs/>
           <w:lang w:bidi="lo-LA"/>
@@ -611,7 +589,6 @@
       </w:r>
       <w:r>
         <w:rPr>
-          <w:rFonts w:hint="cs"/>
           <w:color w:val="000000" w:themeColor="text1"/>
           <w:cs/>
           <w:lang w:bidi="lo-LA"/>
@@ -627,7 +604,6 @@
       </w:r>
       <w:r>
         <w:rPr>
-          <w:rFonts w:hint="cs"/>
           <w:color w:val="000000" w:themeColor="text1"/>
           <w:cs/>
           <w:lang w:bidi="lo-LA"/>
@@ -643,7 +619,6 @@
       </w:r>
       <w:r>
         <w:rPr>
-          <w:rFonts w:hint="cs"/>
           <w:color w:val="000000" w:themeColor="text1"/>
           <w:cs/>
           <w:lang w:bidi="lo-LA"/>
@@ -661,7 +636,6 @@
       </w:pPr>
       <w:r>
         <w:rPr>
-          <w:rFonts w:hint="cs"/>
           <w:color w:val="000000" w:themeColor="text1"/>
           <w:cs/>
           <w:lang w:bidi="lo-LA"/>
@@ -677,7 +651,6 @@
       </w:r>
       <w:r>
         <w:rPr>
-          <w:rFonts w:hint="cs"/>
           <w:color w:val="000000" w:themeColor="text1"/>
           <w:cs/>
           <w:lang w:bidi="lo-LA"/>
@@ -693,7 +666,6 @@
       </w:r>
       <w:r>
         <w:rPr>
-          <w:rFonts w:hint="cs"/>
           <w:color w:val="000000" w:themeColor="text1"/>
           <w:cs/>
           <w:lang w:bidi="lo-LA"/>
@@ -711,7 +683,6 @@
       </w:pPr>
       <w:r>
         <w:rPr>
-          <w:rFonts w:hint="cs"/>
           <w:color w:val="000000" w:themeColor="text1"/>
           <w:cs/>
           <w:lang w:bidi="lo-LA"/>
@@ -748,7 +719,6 @@
       </w:r>
       <w:r>
         <w:rPr>
-          <w:rFonts w:hint="cs"/>
           <w:color w:val="000000" w:themeColor="text1"/>
           <w:cs/>
           <w:lang w:bidi="lo-LA"/>
@@ -764,7 +734,6 @@
       </w:r>
       <w:r>
         <w:rPr>
-          <w:rFonts w:hint="cs"/>
           <w:color w:val="000000" w:themeColor="text1"/>
           <w:cs/>
           <w:lang w:bidi="lo-LA"/>
@@ -782,7 +751,6 @@
       </w:pPr>
       <w:r>
         <w:rPr>
-          <w:rFonts w:hint="cs"/>
           <w:color w:val="000000" w:themeColor="text1"/>
           <w:cs/>
           <w:lang w:bidi="lo-LA"/>
@@ -805,7 +773,6 @@
       </w:r>
       <w:r>
         <w:rPr>
-          <w:rFonts w:hint="cs"/>
           <w:color w:val="000000" w:themeColor="text1"/>
           <w:cs/>
           <w:lang w:bidi="lo-LA"/>
@@ -828,7 +795,6 @@
       </w:r>
       <w:r>
         <w:rPr>
-          <w:rFonts w:hint="cs"/>
           <w:color w:val="000000" w:themeColor="text1"/>
           <w:cs/>
           <w:lang w:bidi="lo-LA"/>
@@ -846,7 +812,6 @@
       </w:pPr>
       <w:r>
         <w:rPr>
-          <w:rFonts w:hint="cs"/>
           <w:color w:val="000000" w:themeColor="text1"/>
           <w:cs/>
           <w:lang w:bidi="lo-LA"/>
@@ -862,7 +827,6 @@
       </w:r>
       <w:r>
         <w:rPr>
-          <w:rFonts w:hint="cs"/>
           <w:color w:val="000000" w:themeColor="text1"/>
           <w:cs/>
           <w:lang w:bidi="lo-LA"/>
@@ -892,7 +856,6 @@
       </w:r>
       <w:r>
         <w:rPr>
-          <w:rFonts w:hint="cs"/>
           <w:color w:val="000000" w:themeColor="text1"/>
           <w:cs/>
           <w:lang w:bidi="lo-LA"/>
@@ -910,7 +873,6 @@
       </w:pPr>
       <w:r>
         <w:rPr>
-          <w:rFonts w:hint="cs"/>
           <w:color w:val="000000" w:themeColor="text1"/>
           <w:cs/>
           <w:lang w:bidi="lo-LA"/>
@@ -926,7 +888,6 @@
       </w:r>
       <w:r>
         <w:rPr>
-          <w:rFonts w:hint="cs"/>
           <w:color w:val="000000" w:themeColor="text1"/>
           <w:cs/>
           <w:lang w:bidi="lo-LA"/>
@@ -942,7 +903,6 @@
       </w:r>
       <w:r>
         <w:rPr>
-          <w:rFonts w:hint="cs"/>
           <w:color w:val="000000" w:themeColor="text1"/>
           <w:cs/>
           <w:lang w:bidi="lo-LA"/>
@@ -960,7 +920,6 @@
       </w:pPr>
       <w:r>
         <w:rPr>
-          <w:rFonts w:hint="cs"/>
           <w:color w:val="000000" w:themeColor="text1"/>
           <w:cs/>
           <w:lang w:bidi="lo-LA"/>
@@ -977,157 +936,186 @@
       </w:r>
       <w:r>
         <w:rPr>
+          <w:color w:val="000000" w:themeColor="text1"/>
+          <w:cs/>
+          <w:lang w:bidi="lo-LA"/>
+        </w:rPr>
+        <w:t xml:space="preserve">ມີເງິນເຂົ້າ </w:t>
+      </w:r>
+      <w:r>
+        <w:rPr>
+          <w:color w:val="000000" w:themeColor="text1"/>
+          <w:lang w:bidi="lo-LA"/>
+        </w:rPr>
+        <w:t xml:space="preserve">5 735 000 </w:t>
+      </w:r>
+      <w:r>
+        <w:rPr>
+          <w:color w:val="000000" w:themeColor="text1"/>
+          <w:cs/>
+          <w:lang w:bidi="lo-LA"/>
+        </w:rPr>
+        <w:t>ກີບ</w:t>
+      </w:r>
+    </w:p>
+    <w:p>
+      <w:pPr>
+        <w:ind w:left="720"/>
+        <w:rPr>
+          <w:color w:val="000000" w:themeColor="text1"/>
+          <w:lang w:bidi="lo-LA"/>
+        </w:rPr>
+      </w:pPr>
+      <w:r>
+        <w:rPr>
+          <w:color w:val="000000" w:themeColor="text1"/>
+          <w:cs/>
+          <w:lang w:bidi="lo-LA"/>
+        </w:rPr>
+        <w:t xml:space="preserve">ວັນທີ </w:t>
+      </w:r>
+      <w:r>
+        <w:rPr>
+          <w:color w:val="000000" w:themeColor="text1"/>
+          <w:lang w:bidi="lo-LA"/>
+        </w:rPr>
+        <w:t>4</w:t>
+      </w:r>
+      <w:r>
+        <w:rPr>
+          <w:color w:val="000000" w:themeColor="text1"/>
+          <w:lang w:bidi="lo-LA"/>
+        </w:rPr>
+        <w:t>/</w:t>
+      </w:r>
+      <w:r>
+        <w:rPr>
+          <w:color w:val="000000" w:themeColor="text1"/>
+          <w:lang w:bidi="lo-LA"/>
+        </w:rPr>
+        <w:t>8</w:t>
+      </w:r>
+      <w:r>
+        <w:rPr>
+          <w:color w:val="000000" w:themeColor="text1"/>
+          <w:lang w:bidi="lo-LA"/>
+        </w:rPr>
+        <w:t xml:space="preserve">/2021 </w:t>
+      </w:r>
+      <w:r>
+        <w:rPr>
+          <w:color w:val="000000" w:themeColor="text1"/>
+          <w:cs/>
+          <w:lang w:bidi="lo-LA"/>
+        </w:rPr>
+        <w:t xml:space="preserve">ມີເງິນເຂົ້າ </w:t>
+      </w:r>
+      <w:r>
+        <w:rPr>
+          <w:color w:val="000000" w:themeColor="text1"/>
+          <w:lang w:bidi="lo-LA"/>
+        </w:rPr>
+        <w:t>7 730</w:t>
+      </w:r>
+      <w:r>
+        <w:rPr>
+          <w:color w:val="000000" w:themeColor="text1"/>
+          <w:lang w:bidi="lo-LA"/>
+        </w:rPr>
+        <w:t xml:space="preserve"> 000 </w:t>
+      </w:r>
+      <w:r>
+        <w:rPr>
+          <w:color w:val="000000" w:themeColor="text1"/>
+          <w:cs/>
+          <w:lang w:bidi="lo-LA"/>
+        </w:rPr>
+        <w:t>ກີບ</w:t>
+      </w:r>
+    </w:p>
+    <w:p>
+      <w:pPr>
+        <w:ind w:left="720"/>
+        <w:rPr>
+          <w:color w:val="000000" w:themeColor="text1"/>
+          <w:lang w:bidi="lo-LA"/>
+        </w:rPr>
+      </w:pPr>
+      <w:r>
+        <w:rPr>
+          <w:color w:val="000000" w:themeColor="text1"/>
+          <w:cs/>
+          <w:lang w:bidi="lo-LA"/>
+        </w:rPr>
+        <w:t xml:space="preserve">ວັນທີ </w:t>
+      </w:r>
+      <w:r>
+        <w:rPr>
+          <w:color w:val="000000" w:themeColor="text1"/>
+          <w:lang w:bidi="lo-LA"/>
+        </w:rPr>
+        <w:t xml:space="preserve">19/09/2021 </w:t>
+      </w:r>
+      <w:r>
+        <w:rPr>
+          <w:color w:val="000000" w:themeColor="text1"/>
+          <w:cs/>
+          <w:lang w:bidi="lo-LA"/>
+        </w:rPr>
+        <w:t xml:space="preserve">ມີເງິນເຂົ້າ </w:t>
+      </w:r>
+      <w:r>
+        <w:rPr>
+          <w:color w:val="000000" w:themeColor="text1"/>
+          <w:lang w:bidi="lo-LA"/>
+        </w:rPr>
+        <w:t xml:space="preserve">640 000 </w:t>
+      </w:r>
+      <w:r>
+        <w:rPr>
+          <w:color w:val="000000" w:themeColor="text1"/>
+          <w:cs/>
+          <w:lang w:bidi="lo-LA"/>
+        </w:rPr>
+        <w:t>ກີບ</w:t>
+      </w:r>
+    </w:p>
+    <w:p>
+      <w:pPr>
+        <w:ind w:left="720"/>
+        <w:rPr>
+          <w:color w:val="000000" w:themeColor="text1"/>
+          <w:lang w:bidi="lo-LA"/>
+        </w:rPr>
+      </w:pPr>
+      <w:r>
+        <w:rPr>
           <w:rFonts w:hint="cs"/>
           <w:color w:val="000000" w:themeColor="text1"/>
-          <w:cs/>
-          <w:lang w:bidi="lo-LA"/>
-        </w:rPr>
-        <w:t xml:space="preserve">ມີເງິນເຂົ້າ </w:t>
-      </w:r>
-      <w:r>
-        <w:rPr>
-          <w:color w:val="000000" w:themeColor="text1"/>
-          <w:lang w:bidi="lo-LA"/>
-        </w:rPr>
-        <w:t xml:space="preserve">5 735 000 </w:t>
-      </w:r>
-      <w:r>
+          <w:highlight w:val="yellow"/>
+          <w:cs/>
+          <w:lang w:bidi="lo-LA"/>
+        </w:rPr>
+        <w:t xml:space="preserve">ການລວມເງິນຄັ້ງນີ້ແມ່ນ </w:t>
+      </w:r>
+      <w:r>
+        <w:rPr>
+          <w:color w:val="000000" w:themeColor="text1"/>
+          <w:highlight w:val="yellow"/>
+          <w:lang w:bidi="lo-LA"/>
+        </w:rPr>
+        <w:t>33 800 000 KIP</w:t>
+      </w:r>
+    </w:p>
+    <w:p>
+      <w:pPr>
+        <w:ind w:left="720"/>
         <w:rPr>
           <w:rFonts w:hint="cs"/>
           <w:color w:val="000000" w:themeColor="text1"/>
-          <w:cs/>
-          <w:lang w:bidi="lo-LA"/>
-        </w:rPr>
-        <w:t>ກີບ</w:t>
-      </w:r>
-    </w:p>
-    <w:p>
-      <w:pPr>
-        <w:ind w:left="720"/>
-        <w:rPr>
-          <w:color w:val="000000" w:themeColor="text1"/>
-          <w:lang w:bidi="lo-LA"/>
-        </w:rPr>
-      </w:pPr>
-      <w:r>
-        <w:rPr>
-          <w:rFonts w:hint="cs"/>
-          <w:color w:val="000000" w:themeColor="text1"/>
-          <w:cs/>
-          <w:lang w:bidi="lo-LA"/>
-        </w:rPr>
-        <w:t xml:space="preserve">ວັນທີ </w:t>
-      </w:r>
-      <w:r>
-        <w:rPr>
-          <w:color w:val="000000" w:themeColor="text1"/>
-          <w:lang w:bidi="lo-LA"/>
-        </w:rPr>
-        <w:t>4</w:t>
-      </w:r>
-      <w:r>
-        <w:rPr>
-          <w:color w:val="000000" w:themeColor="text1"/>
-          <w:lang w:bidi="lo-LA"/>
-        </w:rPr>
-        <w:t>/</w:t>
-      </w:r>
-      <w:r>
-        <w:rPr>
-          <w:color w:val="000000" w:themeColor="text1"/>
-          <w:lang w:bidi="lo-LA"/>
-        </w:rPr>
-        <w:t>8</w:t>
-      </w:r>
-      <w:r>
-        <w:rPr>
-          <w:color w:val="000000" w:themeColor="text1"/>
-          <w:lang w:bidi="lo-LA"/>
-        </w:rPr>
-        <w:t xml:space="preserve">/2021 </w:t>
-      </w:r>
-      <w:r>
-        <w:rPr>
-          <w:rFonts w:hint="cs"/>
-          <w:color w:val="000000" w:themeColor="text1"/>
-          <w:cs/>
-          <w:lang w:bidi="lo-LA"/>
-        </w:rPr>
-        <w:t xml:space="preserve">ມີເງິນເຂົ້າ </w:t>
-      </w:r>
-      <w:r>
-        <w:rPr>
-          <w:color w:val="000000" w:themeColor="text1"/>
-          <w:lang w:bidi="lo-LA"/>
-        </w:rPr>
-        <w:t>7 730</w:t>
-      </w:r>
-      <w:r>
-        <w:rPr>
-          <w:color w:val="000000" w:themeColor="text1"/>
-          <w:lang w:bidi="lo-LA"/>
-        </w:rPr>
-        <w:t xml:space="preserve"> 000 </w:t>
-      </w:r>
-      <w:r>
-        <w:rPr>
-          <w:rFonts w:hint="cs"/>
-          <w:color w:val="000000" w:themeColor="text1"/>
-          <w:cs/>
-          <w:lang w:bidi="lo-LA"/>
-        </w:rPr>
-        <w:t>ກີບ</w:t>
-      </w:r>
-    </w:p>
-    <w:p>
-      <w:pPr>
-        <w:ind w:left="720"/>
-        <w:rPr>
-          <w:color w:val="000000" w:themeColor="text1"/>
-          <w:lang w:bidi="lo-LA"/>
-        </w:rPr>
-      </w:pPr>
-      <w:r>
-        <w:rPr>
-          <w:rFonts w:hint="cs"/>
-          <w:color w:val="000000" w:themeColor="text1"/>
-          <w:cs/>
-          <w:lang w:bidi="lo-LA"/>
-        </w:rPr>
-        <w:t xml:space="preserve">ວັນທີ </w:t>
-      </w:r>
-      <w:r>
-        <w:rPr>
-          <w:color w:val="000000" w:themeColor="text1"/>
-          <w:lang w:bidi="lo-LA"/>
-        </w:rPr>
-        <w:t xml:space="preserve">19/09/2021 </w:t>
-      </w:r>
-      <w:r>
-        <w:rPr>
-          <w:rFonts w:hint="cs"/>
-          <w:color w:val="000000" w:themeColor="text1"/>
-          <w:cs/>
-          <w:lang w:bidi="lo-LA"/>
-        </w:rPr>
-        <w:t xml:space="preserve">ມີເງິນເຂົ້າ </w:t>
-      </w:r>
-      <w:r>
-        <w:rPr>
-          <w:color w:val="000000" w:themeColor="text1"/>
-          <w:lang w:bidi="lo-LA"/>
-        </w:rPr>
-        <w:t xml:space="preserve">640 000 </w:t>
-      </w:r>
-      <w:r>
-        <w:rPr>
-          <w:rFonts w:hint="cs"/>
-          <w:color w:val="000000" w:themeColor="text1"/>
-          <w:cs/>
-          <w:lang w:bidi="lo-LA"/>
-        </w:rPr>
-        <w:t>ກີບ</w:t>
-      </w:r>
+          <w:lang w:bidi="lo-LA"/>
+        </w:rPr>
+      </w:pPr>
     </w:p>
     <w:p>
       <w:pPr>
@@ -1138,1184 +1126,4045 @@
         </w:numPr>
         <w:rPr>
           <w:rFonts w:cs="Phetsarath OT"/>
+          <w:highlight w:val="yellow"/>
           <w:lang w:bidi="lo-LA"/>
         </w:rPr>
       </w:pPr>
       <w:r>
         <w:rPr>
           <w:rFonts w:cs="Phetsarath OT"/>
+          <w:highlight w:val="yellow"/>
+          <w:cs/>
+          <w:lang w:bidi="lo-LA"/>
+        </w:rPr>
+        <w:t>ການລວມເງິນຄັ້ງທີ່ຫ້າຂອງນູຊົ່ວເຮີ</w:t>
+      </w:r>
+    </w:p>
+    <w:p>
+      <w:pPr>
+        <w:rPr>
+          <w:lang w:bidi="lo-LA"/>
+        </w:rPr>
+      </w:pPr>
+      <w:r>
+        <w:rPr>
+          <w:cs/>
+          <w:lang w:bidi="lo-LA"/>
+        </w:rPr>
+        <w:t xml:space="preserve">ການລວມເງິນຄັ້ງນີ້ແມ່ນຈະນັບເອົາແຕ່ຈຳນວນເງິນເຂົ້າໃນ </w:t>
+      </w:r>
+      <w:proofErr w:type="spellStart"/>
+      <w:r>
+        <w:rPr>
+          <w:lang w:bidi="lo-LA"/>
+        </w:rPr>
+        <w:t>BCELone</w:t>
+      </w:r>
+      <w:proofErr w:type="spellEnd"/>
+    </w:p>
+    <w:p>
+      <w:pPr>
+        <w:rPr>
+          <w:lang w:bidi="lo-LA"/>
+        </w:rPr>
+      </w:pPr>
+      <w:r>
+        <w:rPr>
+          <w:cs/>
+          <w:lang w:bidi="lo-LA"/>
+        </w:rPr>
+        <w:t xml:space="preserve">ວັນທີ </w:t>
+      </w:r>
+      <w:r>
+        <w:rPr>
+          <w:lang w:bidi="lo-LA"/>
+        </w:rPr>
+        <w:t xml:space="preserve">29/09/2021 </w:t>
+      </w:r>
+      <w:r>
+        <w:rPr>
+          <w:cs/>
+          <w:lang w:bidi="lo-LA"/>
+        </w:rPr>
+        <w:t xml:space="preserve">ມີເງິນເຂົ້າ </w:t>
+      </w:r>
+      <w:r>
+        <w:rPr>
+          <w:lang w:bidi="lo-LA"/>
+        </w:rPr>
+        <w:t xml:space="preserve">45 000 </w:t>
+      </w:r>
+      <w:r>
+        <w:rPr>
+          <w:cs/>
+          <w:lang w:bidi="lo-LA"/>
+        </w:rPr>
+        <w:t>ກີບ</w:t>
+      </w:r>
+    </w:p>
+    <w:p>
+      <w:pPr>
+        <w:rPr>
+          <w:cs/>
+          <w:lang w:bidi="lo-LA"/>
+        </w:rPr>
+      </w:pPr>
+      <w:r>
+        <w:rPr>
+          <w:cs/>
+          <w:lang w:bidi="lo-LA"/>
+        </w:rPr>
+        <w:t xml:space="preserve">ວັນທີ </w:t>
+      </w:r>
+      <w:r>
+        <w:rPr>
+          <w:lang w:bidi="lo-LA"/>
+        </w:rPr>
+        <w:t>30</w:t>
+      </w:r>
+      <w:r>
+        <w:rPr>
+          <w:lang w:bidi="lo-LA"/>
+        </w:rPr>
+        <w:t xml:space="preserve">/09/2021 </w:t>
+      </w:r>
+      <w:r>
+        <w:rPr>
+          <w:cs/>
+          <w:lang w:bidi="lo-LA"/>
+        </w:rPr>
+        <w:t xml:space="preserve">ມີເງິນເຂົ້າ </w:t>
+      </w:r>
+      <w:r>
+        <w:rPr>
+          <w:lang w:bidi="lo-LA"/>
+        </w:rPr>
+        <w:t>100</w:t>
+      </w:r>
+      <w:r>
+        <w:rPr>
+          <w:lang w:bidi="lo-LA"/>
+        </w:rPr>
+        <w:t xml:space="preserve"> 000 </w:t>
+      </w:r>
+      <w:r>
+        <w:rPr>
+          <w:cs/>
+          <w:lang w:bidi="lo-LA"/>
+        </w:rPr>
+        <w:t>ກີບ</w:t>
+      </w:r>
+    </w:p>
+    <w:p>
+      <w:pPr>
+        <w:rPr>
+          <w:cs/>
+          <w:lang w:bidi="lo-LA"/>
+        </w:rPr>
+      </w:pPr>
+      <w:r>
+        <w:rPr>
+          <w:cs/>
+          <w:lang w:bidi="lo-LA"/>
+        </w:rPr>
+        <w:t xml:space="preserve">ວັນທີ </w:t>
+      </w:r>
+      <w:r>
+        <w:rPr>
+          <w:lang w:bidi="lo-LA"/>
+        </w:rPr>
+        <w:t>03</w:t>
+      </w:r>
+      <w:r>
+        <w:rPr>
+          <w:lang w:bidi="lo-LA"/>
+        </w:rPr>
+        <w:t>/</w:t>
+      </w:r>
+      <w:r>
+        <w:rPr>
+          <w:lang w:bidi="lo-LA"/>
+        </w:rPr>
+        <w:t>10</w:t>
+      </w:r>
+      <w:r>
+        <w:rPr>
+          <w:lang w:bidi="lo-LA"/>
+        </w:rPr>
+        <w:t xml:space="preserve">/2021 </w:t>
+      </w:r>
+      <w:r>
+        <w:rPr>
+          <w:cs/>
+          <w:lang w:bidi="lo-LA"/>
+        </w:rPr>
+        <w:t xml:space="preserve">ມີເງິນເຂົ້າ </w:t>
+      </w:r>
+      <w:r>
+        <w:rPr>
+          <w:lang w:bidi="lo-LA"/>
+        </w:rPr>
+        <w:t>350</w:t>
+      </w:r>
+      <w:r>
+        <w:rPr>
+          <w:lang w:bidi="lo-LA"/>
+        </w:rPr>
+        <w:t xml:space="preserve"> 000 </w:t>
+      </w:r>
+      <w:r>
+        <w:rPr>
+          <w:cs/>
+          <w:lang w:bidi="lo-LA"/>
+        </w:rPr>
+        <w:t>ກີບ</w:t>
+      </w:r>
+    </w:p>
+    <w:p>
+      <w:pPr>
+        <w:rPr>
+          <w:cs/>
+          <w:lang w:bidi="lo-LA"/>
+        </w:rPr>
+      </w:pPr>
+      <w:r>
+        <w:rPr>
+          <w:cs/>
+          <w:lang w:bidi="lo-LA"/>
+        </w:rPr>
+        <w:t xml:space="preserve">ວັນທີ </w:t>
+      </w:r>
+      <w:r>
+        <w:rPr>
+          <w:lang w:bidi="lo-LA"/>
+        </w:rPr>
+        <w:t xml:space="preserve">04/10/2021 </w:t>
+      </w:r>
+      <w:r>
+        <w:rPr>
+          <w:cs/>
+          <w:lang w:bidi="lo-LA"/>
+        </w:rPr>
+        <w:t xml:space="preserve">ມີເງິນເຂົ້າ </w:t>
+      </w:r>
+      <w:r>
+        <w:rPr>
+          <w:lang w:bidi="lo-LA"/>
+        </w:rPr>
+        <w:t xml:space="preserve">330 000 </w:t>
+      </w:r>
+      <w:r>
+        <w:rPr>
+          <w:cs/>
+          <w:lang w:bidi="lo-LA"/>
+        </w:rPr>
+        <w:t>ກີບ</w:t>
+      </w:r>
+    </w:p>
+    <w:p>
+      <w:pPr>
+        <w:rPr>
+          <w:cs/>
+          <w:lang w:bidi="lo-LA"/>
+        </w:rPr>
+      </w:pPr>
+      <w:r>
+        <w:rPr>
+          <w:cs/>
+          <w:lang w:bidi="lo-LA"/>
+        </w:rPr>
+        <w:t xml:space="preserve">ວັນທີ </w:t>
+      </w:r>
+      <w:r>
+        <w:rPr>
+          <w:lang w:bidi="lo-LA"/>
+        </w:rPr>
+        <w:t xml:space="preserve">07/10/2021 </w:t>
+      </w:r>
+      <w:r>
+        <w:rPr>
+          <w:cs/>
+          <w:lang w:bidi="lo-LA"/>
+        </w:rPr>
+        <w:t xml:space="preserve">ມີເງິນເຂົ້າ </w:t>
+      </w:r>
+      <w:r>
+        <w:rPr>
+          <w:lang w:bidi="lo-LA"/>
+        </w:rPr>
+        <w:t xml:space="preserve">200 000 </w:t>
+      </w:r>
+      <w:r>
+        <w:rPr>
+          <w:cs/>
+          <w:lang w:bidi="lo-LA"/>
+        </w:rPr>
+        <w:t>ກີບ</w:t>
+      </w:r>
+    </w:p>
+    <w:p>
+      <w:pPr>
+        <w:rPr>
+          <w:cs/>
+          <w:lang w:bidi="lo-LA"/>
+        </w:rPr>
+      </w:pPr>
+      <w:r>
+        <w:rPr>
+          <w:cs/>
+          <w:lang w:bidi="lo-LA"/>
+        </w:rPr>
+        <w:t xml:space="preserve">ວັນທີ </w:t>
+      </w:r>
+      <w:r>
+        <w:rPr>
+          <w:lang w:bidi="lo-LA"/>
+        </w:rPr>
+        <w:t xml:space="preserve">06/11/2021 </w:t>
+      </w:r>
+      <w:r>
+        <w:rPr>
+          <w:cs/>
+          <w:lang w:bidi="lo-LA"/>
+        </w:rPr>
+        <w:t xml:space="preserve">ມີເງິນເຂົ້າ </w:t>
+      </w:r>
+      <w:r>
+        <w:rPr>
+          <w:lang w:bidi="lo-LA"/>
+        </w:rPr>
+        <w:t xml:space="preserve">2 053 000 </w:t>
+      </w:r>
+      <w:r>
+        <w:rPr>
+          <w:cs/>
+          <w:lang w:bidi="lo-LA"/>
+        </w:rPr>
+        <w:t>ກີບ</w:t>
+      </w:r>
+    </w:p>
+    <w:p>
+      <w:pPr>
+        <w:rPr>
+          <w:cs/>
+          <w:lang w:bidi="lo-LA"/>
+        </w:rPr>
+      </w:pPr>
+      <w:r>
+        <w:rPr>
+          <w:cs/>
+          <w:lang w:bidi="lo-LA"/>
+        </w:rPr>
+        <w:t xml:space="preserve">ວັນທີ </w:t>
+      </w:r>
+      <w:r>
+        <w:rPr>
+          <w:lang w:bidi="lo-LA"/>
+        </w:rPr>
+        <w:t xml:space="preserve">10/11/2021 </w:t>
+      </w:r>
+      <w:r>
+        <w:rPr>
+          <w:cs/>
+          <w:lang w:bidi="lo-LA"/>
+        </w:rPr>
+        <w:t xml:space="preserve">ມີເງິນເຂົ້າ </w:t>
+      </w:r>
+      <w:r>
+        <w:rPr>
+          <w:lang w:bidi="lo-LA"/>
+        </w:rPr>
+        <w:t xml:space="preserve">1 200 000 </w:t>
+      </w:r>
+      <w:r>
+        <w:rPr>
+          <w:cs/>
+          <w:lang w:bidi="lo-LA"/>
+        </w:rPr>
+        <w:t>ກີບ</w:t>
+      </w:r>
+    </w:p>
+    <w:p>
+      <w:pPr>
+        <w:rPr>
+          <w:cs/>
+          <w:lang w:bidi="lo-LA"/>
+        </w:rPr>
+      </w:pPr>
+      <w:r>
+        <w:rPr>
+          <w:cs/>
+          <w:lang w:bidi="lo-LA"/>
+        </w:rPr>
+        <w:t xml:space="preserve">ວັນທີ </w:t>
+      </w:r>
+      <w:r>
+        <w:rPr>
+          <w:lang w:bidi="lo-LA"/>
+        </w:rPr>
+        <w:t xml:space="preserve">11/11/2021 </w:t>
+      </w:r>
+      <w:r>
+        <w:rPr>
+          <w:cs/>
+          <w:lang w:bidi="lo-LA"/>
+        </w:rPr>
+        <w:t xml:space="preserve">ມີເງິນເຂົ້າ </w:t>
+      </w:r>
+      <w:r>
+        <w:rPr>
+          <w:lang w:bidi="lo-LA"/>
+        </w:rPr>
+        <w:t xml:space="preserve">600 000 </w:t>
+      </w:r>
+      <w:r>
+        <w:rPr>
+          <w:cs/>
+          <w:lang w:bidi="lo-LA"/>
+        </w:rPr>
+        <w:t>ກີບ</w:t>
+      </w:r>
+    </w:p>
+    <w:p>
+      <w:pPr>
+        <w:rPr>
+          <w:cs/>
+          <w:lang w:bidi="lo-LA"/>
+        </w:rPr>
+      </w:pPr>
+      <w:r>
+        <w:rPr>
+          <w:cs/>
+          <w:lang w:bidi="lo-LA"/>
+        </w:rPr>
+        <w:t xml:space="preserve">ວັນທີ </w:t>
+      </w:r>
+      <w:r>
+        <w:rPr>
+          <w:lang w:bidi="lo-LA"/>
+        </w:rPr>
+        <w:t xml:space="preserve">28/11/2021 </w:t>
+      </w:r>
+      <w:r>
+        <w:rPr>
+          <w:cs/>
+          <w:lang w:bidi="lo-LA"/>
+        </w:rPr>
+        <w:t xml:space="preserve">ມີເງິນເຂົ້າ </w:t>
+      </w:r>
+      <w:r>
+        <w:rPr>
+          <w:lang w:bidi="lo-LA"/>
+        </w:rPr>
+        <w:t xml:space="preserve">445 000 </w:t>
+      </w:r>
+      <w:r>
+        <w:rPr>
+          <w:cs/>
+          <w:lang w:bidi="lo-LA"/>
+        </w:rPr>
+        <w:t>ກີບ</w:t>
+      </w:r>
+    </w:p>
+    <w:p>
+      <w:pPr>
+        <w:rPr>
+          <w:cs/>
+          <w:lang w:bidi="lo-LA"/>
+        </w:rPr>
+      </w:pPr>
+      <w:r>
+        <w:rPr>
+          <w:cs/>
+          <w:lang w:bidi="lo-LA"/>
+        </w:rPr>
+        <w:t xml:space="preserve">ວັນທີ </w:t>
+      </w:r>
+      <w:r>
+        <w:rPr>
+          <w:lang w:bidi="lo-LA"/>
+        </w:rPr>
+        <w:t xml:space="preserve">25/12/2021 </w:t>
+      </w:r>
+      <w:r>
+        <w:rPr>
+          <w:cs/>
+          <w:lang w:bidi="lo-LA"/>
+        </w:rPr>
+        <w:t xml:space="preserve">ມີເງິນເຂົ້າ </w:t>
+      </w:r>
+      <w:r>
+        <w:rPr>
+          <w:lang w:bidi="lo-LA"/>
+        </w:rPr>
+        <w:t xml:space="preserve">1 715 000 </w:t>
+      </w:r>
+      <w:r>
+        <w:rPr>
+          <w:cs/>
+          <w:lang w:bidi="lo-LA"/>
+        </w:rPr>
+        <w:t>ກີບ</w:t>
+      </w:r>
+    </w:p>
+    <w:p>
+      <w:pPr>
+        <w:rPr>
+          <w:cs/>
+          <w:lang w:bidi="lo-LA"/>
+        </w:rPr>
+      </w:pPr>
+      <w:r>
+        <w:rPr>
+          <w:cs/>
+          <w:lang w:bidi="lo-LA"/>
+        </w:rPr>
+        <w:t xml:space="preserve">ວັນທີ </w:t>
+      </w:r>
+      <w:r>
+        <w:rPr>
+          <w:lang w:bidi="lo-LA"/>
+        </w:rPr>
+        <w:t xml:space="preserve">29/12/2021 </w:t>
+      </w:r>
+      <w:r>
+        <w:rPr>
+          <w:cs/>
+          <w:lang w:bidi="lo-LA"/>
+        </w:rPr>
+        <w:t xml:space="preserve">ມີເງິນເຂົ້າ </w:t>
+      </w:r>
+      <w:r>
+        <w:rPr>
+          <w:lang w:bidi="lo-LA"/>
+        </w:rPr>
+        <w:t xml:space="preserve">40 000 </w:t>
+      </w:r>
+      <w:r>
+        <w:rPr>
+          <w:cs/>
+          <w:lang w:bidi="lo-LA"/>
+        </w:rPr>
+        <w:t>ກີບ</w:t>
+      </w:r>
+    </w:p>
+    <w:p>
+      <w:pPr>
+        <w:rPr>
+          <w:cs/>
+          <w:lang w:bidi="lo-LA"/>
+        </w:rPr>
+      </w:pPr>
+      <w:r>
+        <w:rPr>
+          <w:cs/>
+          <w:lang w:bidi="lo-LA"/>
+        </w:rPr>
+        <w:t xml:space="preserve">ວັນທີ </w:t>
+      </w:r>
+      <w:r>
+        <w:rPr>
+          <w:lang w:bidi="lo-LA"/>
+        </w:rPr>
+        <w:t xml:space="preserve">02/01/2022 </w:t>
+      </w:r>
+      <w:r>
+        <w:rPr>
+          <w:cs/>
+          <w:lang w:bidi="lo-LA"/>
+        </w:rPr>
+        <w:t xml:space="preserve">ມີເງິນເຂົ້າ </w:t>
+      </w:r>
+      <w:r>
+        <w:rPr>
+          <w:lang w:bidi="lo-LA"/>
+        </w:rPr>
+        <w:t xml:space="preserve">1 000 000 </w:t>
+      </w:r>
+      <w:r>
+        <w:rPr>
+          <w:cs/>
+          <w:lang w:bidi="lo-LA"/>
+        </w:rPr>
+        <w:t>ກີບ</w:t>
+      </w:r>
+    </w:p>
+    <w:p>
+      <w:pPr>
+        <w:rPr>
+          <w:cs/>
+          <w:lang w:bidi="lo-LA"/>
+        </w:rPr>
+      </w:pPr>
+      <w:r>
+        <w:rPr>
+          <w:cs/>
+          <w:lang w:bidi="lo-LA"/>
+        </w:rPr>
+        <w:t xml:space="preserve">ວັນທີ </w:t>
+      </w:r>
+      <w:r>
+        <w:rPr>
+          <w:lang w:bidi="lo-LA"/>
+        </w:rPr>
+        <w:t xml:space="preserve">01/02/2022 </w:t>
+      </w:r>
+      <w:r>
+        <w:rPr>
+          <w:cs/>
+          <w:lang w:bidi="lo-LA"/>
+        </w:rPr>
+        <w:t xml:space="preserve">ມີເງິນເຂົ້າ </w:t>
+      </w:r>
+      <w:r>
+        <w:rPr>
+          <w:lang w:bidi="lo-LA"/>
+        </w:rPr>
+        <w:t xml:space="preserve">600 000 </w:t>
+      </w:r>
+      <w:r>
+        <w:rPr>
+          <w:cs/>
+          <w:lang w:bidi="lo-LA"/>
+        </w:rPr>
+        <w:t>ກີບ</w:t>
+      </w:r>
+    </w:p>
+    <w:p>
+      <w:pPr>
+        <w:rPr>
+          <w:cs/>
+          <w:lang w:bidi="lo-LA"/>
+        </w:rPr>
+      </w:pPr>
+      <w:r>
+        <w:rPr>
+          <w:cs/>
+          <w:lang w:bidi="lo-LA"/>
+        </w:rPr>
+        <w:t xml:space="preserve">ວັນທີ </w:t>
+      </w:r>
+      <w:r>
+        <w:rPr>
+          <w:lang w:bidi="lo-LA"/>
+        </w:rPr>
+        <w:t xml:space="preserve">09/02/2022 </w:t>
+      </w:r>
+      <w:r>
+        <w:rPr>
+          <w:cs/>
+          <w:lang w:bidi="lo-LA"/>
+        </w:rPr>
+        <w:t xml:space="preserve">ມີເງິນເຂົ້າ </w:t>
+      </w:r>
+      <w:r>
+        <w:rPr>
+          <w:lang w:bidi="lo-LA"/>
+        </w:rPr>
+        <w:t xml:space="preserve">2 </w:t>
+      </w:r>
+      <w:r>
+        <w:rPr>
+          <w:lang w:bidi="lo-LA"/>
+        </w:rPr>
+        <w:t>0</w:t>
+      </w:r>
+      <w:r>
+        <w:rPr>
+          <w:lang w:bidi="lo-LA"/>
+        </w:rPr>
+        <w:t xml:space="preserve">00 000 </w:t>
+      </w:r>
+      <w:r>
+        <w:rPr>
+          <w:cs/>
+          <w:lang w:bidi="lo-LA"/>
+        </w:rPr>
+        <w:t>ກີບ</w:t>
+      </w:r>
+    </w:p>
+    <w:p>
+      <w:pPr>
+        <w:rPr>
+          <w:cs/>
+          <w:lang w:bidi="lo-LA"/>
+        </w:rPr>
+      </w:pPr>
+    </w:p>
+    <w:p>
+      <w:pPr>
+        <w:rPr>
+          <w:rFonts w:hint="cs"/>
+          <w:color w:val="000000" w:themeColor="text1"/>
+          <w:lang w:bidi="lo-LA"/>
+        </w:rPr>
+      </w:pPr>
+      <w:r>
+        <w:rPr>
+          <w:rFonts w:hint="cs"/>
+          <w:color w:val="000000" w:themeColor="text1"/>
+          <w:highlight w:val="yellow"/>
+          <w:cs/>
+          <w:lang w:bidi="lo-LA"/>
+        </w:rPr>
+        <w:t>ການລວມເງິນຄັ້ງນີ້ແມ່ນ</w:t>
+      </w:r>
+      <w:r>
+        <w:rPr>
+          <w:color w:val="000000" w:themeColor="text1"/>
+          <w:highlight w:val="yellow"/>
+          <w:lang w:bidi="lo-LA"/>
+        </w:rPr>
+        <w:t xml:space="preserve"> 11 500 000 KIP</w:t>
+      </w:r>
+    </w:p>
+    <w:p>
+      <w:pPr>
+        <w:rPr>
+          <w:color w:val="000000" w:themeColor="text1"/>
+          <w:lang w:bidi="lo-LA"/>
+        </w:rPr>
+      </w:pPr>
+    </w:p>
+    <w:p>
+      <w:pPr>
+        <w:rPr>
+          <w:color w:val="000000" w:themeColor="text1"/>
+          <w:lang w:bidi="lo-LA"/>
+        </w:rPr>
+      </w:pPr>
+    </w:p>
+    <w:p>
+      <w:pPr>
+        <w:rPr>
+          <w:color w:val="000000" w:themeColor="text1"/>
+          <w:lang w:bidi="lo-LA"/>
+        </w:rPr>
+      </w:pPr>
+    </w:p>
+    <w:p>
+      <w:pPr>
+        <w:pStyle w:val="ListParagraph"/>
+        <w:numPr>
+          <w:ilvl w:val="0"/>
+          <w:numId w:val="1"/>
+        </w:numPr>
+        <w:rPr>
+          <w:rFonts w:cs="Phetsarath OT"/>
+          <w:color w:val="000000" w:themeColor="text1"/>
+          <w:sz w:val="32"/>
+          <w:szCs w:val="36"/>
+          <w:highlight w:val="yellow"/>
+          <w:cs/>
+          <w:lang w:bidi="lo-LA"/>
+        </w:rPr>
+      </w:pPr>
+      <w:r>
+        <w:rPr>
+          <w:rFonts w:cs="Phetsarath OT"/>
+          <w:color w:val="000000" w:themeColor="text1"/>
+          <w:sz w:val="32"/>
+          <w:szCs w:val="36"/>
+          <w:highlight w:val="yellow"/>
+          <w:cs/>
+          <w:lang w:bidi="lo-LA"/>
+        </w:rPr>
+        <w:t>ລວມເງິນຄັ້ງທີ່ຫົກ ຂອງນູຊົ່ວເຮີ</w:t>
+      </w:r>
+    </w:p>
+    <w:p>
+      <w:pPr>
+        <w:rPr>
+          <w:color w:val="5B9BD5" w:themeColor="accent1"/>
+          <w:sz w:val="32"/>
+          <w:szCs w:val="32"/>
+          <w:cs/>
+          <w:lang w:bidi="lo-LA"/>
+          <w14:shadow w14:blurRad="38100" w14:dist="25400" w14:dir="5400000" w14:sx="100000" w14:sy="100000" w14:kx="0" w14:ky="0" w14:algn="ctr">
+            <w14:srgbClr w14:val="6E747A">
+              <w14:alpha w14:val="57000"/>
+            </w14:srgbClr>
+          </w14:shadow>
+          <w14:textOutline w14:w="0" w14:cap="flat" w14:cmpd="sng" w14:algn="ctr">
+            <w14:noFill/>
+            <w14:prstDash w14:val="solid"/>
+            <w14:round/>
+          </w14:textOutline>
+        </w:rPr>
+      </w:pPr>
+      <w:r>
+        <w:rPr>
+          <w:rFonts w:hint="cs"/>
+          <w:color w:val="5B9BD5" w:themeColor="accent1"/>
+          <w:sz w:val="32"/>
+          <w:szCs w:val="32"/>
+          <w:cs/>
+          <w:lang w:bidi="lo-LA"/>
+          <w14:shadow w14:blurRad="38100" w14:dist="25400" w14:dir="5400000" w14:sx="100000" w14:sy="100000" w14:kx="0" w14:ky="0" w14:algn="ctr">
+            <w14:srgbClr w14:val="6E747A">
+              <w14:alpha w14:val="57000"/>
+            </w14:srgbClr>
+          </w14:shadow>
+          <w14:textOutline w14:w="0" w14:cap="flat" w14:cmpd="sng" w14:algn="ctr">
+            <w14:noFill/>
+            <w14:prstDash w14:val="solid"/>
+            <w14:round/>
+          </w14:textOutline>
+        </w:rPr>
+        <w:t xml:space="preserve">ການລວມເງິນຄັ້ງນີ້ແມ່ນ ຈະຈັບເອົງເງິນເຂົ້າບັນຊີ ແລະ ຍອດທີ່ຄົງເຫຼືອ ພ້ອມທັງສະຫຼຸບຄ່າໃຊ້ຈາຍໃນການຮຽນ </w:t>
+      </w:r>
+      <w:r>
+        <w:rPr>
+          <w:rFonts w:hint="cs"/>
+          <w:color w:val="FF0000"/>
+          <w:sz w:val="32"/>
+          <w:szCs w:val="32"/>
+          <w:cs/>
+          <w:lang w:bidi="lo-LA"/>
+          <w14:shadow w14:blurRad="38100" w14:dist="25400" w14:dir="5400000" w14:sx="100000" w14:sy="100000" w14:kx="0" w14:ky="0" w14:algn="ctr">
+            <w14:srgbClr w14:val="6E747A">
+              <w14:alpha w14:val="57000"/>
+            </w14:srgbClr>
+          </w14:shadow>
+          <w14:textOutline w14:w="0" w14:cap="flat" w14:cmpd="sng" w14:algn="ctr">
+            <w14:noFill/>
+            <w14:prstDash w14:val="solid"/>
+            <w14:round/>
+          </w14:textOutline>
+        </w:rPr>
+        <w:t xml:space="preserve">ມຊ </w:t>
+      </w:r>
+      <w:r>
+        <w:rPr>
+          <w:color w:val="FF0000"/>
+          <w:sz w:val="32"/>
+          <w:szCs w:val="32"/>
+          <w:lang w:bidi="lo-LA"/>
+          <w14:shadow w14:blurRad="38100" w14:dist="25400" w14:dir="5400000" w14:sx="100000" w14:sy="100000" w14:kx="0" w14:ky="0" w14:algn="ctr">
+            <w14:srgbClr w14:val="6E747A">
+              <w14:alpha w14:val="57000"/>
+            </w14:srgbClr>
+          </w14:shadow>
+          <w14:textOutline w14:w="0" w14:cap="flat" w14:cmpd="sng" w14:algn="ctr">
+            <w14:noFill/>
+            <w14:prstDash w14:val="solid"/>
+            <w14:round/>
+          </w14:textOutline>
+        </w:rPr>
+        <w:t>4</w:t>
+      </w:r>
+      <w:r>
+        <w:rPr>
+          <w:rFonts w:hint="cs"/>
+          <w:color w:val="FF0000"/>
+          <w:sz w:val="32"/>
+          <w:szCs w:val="32"/>
+          <w:cs/>
+          <w:lang w:bidi="lo-LA"/>
+          <w14:shadow w14:blurRad="38100" w14:dist="25400" w14:dir="5400000" w14:sx="100000" w14:sy="100000" w14:kx="0" w14:ky="0" w14:algn="ctr">
+            <w14:srgbClr w14:val="6E747A">
+              <w14:alpha w14:val="57000"/>
+            </w14:srgbClr>
+          </w14:shadow>
+          <w14:textOutline w14:w="0" w14:cap="flat" w14:cmpd="sng" w14:algn="ctr">
+            <w14:noFill/>
+            <w14:prstDash w14:val="solid"/>
+            <w14:round/>
+          </w14:textOutline>
+        </w:rPr>
+        <w:t>ປີ</w:t>
+      </w:r>
+    </w:p>
+    <w:p>
+      <w:pPr>
+        <w:rPr>
+          <w:color w:val="000000" w:themeColor="text1"/>
+          <w:cs/>
+          <w:lang w:bidi="lo-LA"/>
+        </w:rPr>
+      </w:pPr>
+    </w:p>
+    <w:p>
+      <w:pPr>
+        <w:rPr>
+          <w:lang w:bidi="lo-LA"/>
+        </w:rPr>
+      </w:pPr>
+      <w:r>
+        <w:rPr>
+          <w:cs/>
+          <w:lang w:bidi="lo-LA"/>
+        </w:rPr>
+        <w:t xml:space="preserve">ວັນທີ </w:t>
+      </w:r>
+      <w:r>
+        <w:rPr>
+          <w:lang w:bidi="lo-LA"/>
+        </w:rPr>
+        <w:t>14</w:t>
+      </w:r>
+      <w:r>
+        <w:rPr>
+          <w:lang w:bidi="lo-LA"/>
+        </w:rPr>
+        <w:t>/09/202</w:t>
+      </w:r>
+      <w:r>
+        <w:rPr>
+          <w:lang w:bidi="lo-LA"/>
+        </w:rPr>
+        <w:t>2</w:t>
+      </w:r>
+      <w:r>
+        <w:rPr>
+          <w:lang w:bidi="lo-LA"/>
+        </w:rPr>
+        <w:t xml:space="preserve"> </w:t>
+      </w:r>
+      <w:r>
+        <w:rPr>
+          <w:cs/>
+          <w:lang w:bidi="lo-LA"/>
+        </w:rPr>
+        <w:t xml:space="preserve">ມີເງິນເຂົ້າ </w:t>
+      </w:r>
+      <w:r>
+        <w:rPr>
+          <w:lang w:bidi="lo-LA"/>
+        </w:rPr>
+        <w:t>1 000</w:t>
+      </w:r>
+      <w:r>
+        <w:rPr>
+          <w:lang w:bidi="lo-LA"/>
+        </w:rPr>
+        <w:t xml:space="preserve"> 000 </w:t>
+      </w:r>
+      <w:r>
+        <w:rPr>
+          <w:cs/>
+          <w:lang w:bidi="lo-LA"/>
+        </w:rPr>
+        <w:t>ກີບ</w:t>
+      </w:r>
+    </w:p>
+    <w:p>
+      <w:pPr>
+        <w:rPr>
+          <w:lang w:bidi="lo-LA"/>
+        </w:rPr>
+      </w:pPr>
+      <w:r>
+        <w:rPr>
+          <w:cs/>
+          <w:lang w:bidi="lo-LA"/>
+        </w:rPr>
+        <w:t xml:space="preserve">ວັນທີ </w:t>
+      </w:r>
+      <w:r>
+        <w:rPr>
+          <w:lang w:bidi="lo-LA"/>
+        </w:rPr>
+        <w:t>21</w:t>
+      </w:r>
+      <w:r>
+        <w:rPr>
+          <w:lang w:bidi="lo-LA"/>
+        </w:rPr>
+        <w:t>/09/202</w:t>
+      </w:r>
+      <w:r>
+        <w:rPr>
+          <w:lang w:bidi="lo-LA"/>
+        </w:rPr>
+        <w:t>2</w:t>
+      </w:r>
+      <w:r>
+        <w:rPr>
+          <w:lang w:bidi="lo-LA"/>
+        </w:rPr>
+        <w:t xml:space="preserve"> </w:t>
+      </w:r>
+      <w:r>
+        <w:rPr>
+          <w:cs/>
+          <w:lang w:bidi="lo-LA"/>
+        </w:rPr>
+        <w:t xml:space="preserve">ມີເງິນເຂົ້າ </w:t>
+      </w:r>
+      <w:r>
+        <w:rPr>
+          <w:lang w:bidi="lo-LA"/>
+        </w:rPr>
+        <w:t>2 015</w:t>
+      </w:r>
+      <w:r>
+        <w:rPr>
+          <w:lang w:bidi="lo-LA"/>
+        </w:rPr>
+        <w:t xml:space="preserve"> 000 </w:t>
+      </w:r>
+      <w:r>
+        <w:rPr>
+          <w:cs/>
+          <w:lang w:bidi="lo-LA"/>
+        </w:rPr>
+        <w:t>ກີບ</w:t>
+      </w:r>
+    </w:p>
+    <w:p>
+      <w:pPr>
+        <w:rPr>
+          <w:lang w:bidi="lo-LA"/>
+        </w:rPr>
+      </w:pPr>
+      <w:r>
+        <w:rPr>
+          <w:cs/>
+          <w:lang w:bidi="lo-LA"/>
+        </w:rPr>
+        <w:t xml:space="preserve">ວັນທີ </w:t>
+      </w:r>
+      <w:r>
+        <w:rPr>
+          <w:lang w:bidi="lo-LA"/>
+        </w:rPr>
+        <w:t>1</w:t>
+      </w:r>
+      <w:r>
+        <w:rPr>
+          <w:lang w:bidi="lo-LA"/>
+        </w:rPr>
+        <w:t>/0</w:t>
+      </w:r>
+      <w:r>
+        <w:rPr>
+          <w:lang w:bidi="lo-LA"/>
+        </w:rPr>
+        <w:t>3</w:t>
+      </w:r>
+      <w:r>
+        <w:rPr>
+          <w:lang w:bidi="lo-LA"/>
+        </w:rPr>
+        <w:t>/202</w:t>
+      </w:r>
+      <w:r>
+        <w:rPr>
+          <w:lang w:bidi="lo-LA"/>
+        </w:rPr>
+        <w:t>2</w:t>
+      </w:r>
+      <w:r>
+        <w:rPr>
+          <w:lang w:bidi="lo-LA"/>
+        </w:rPr>
+        <w:t xml:space="preserve"> </w:t>
+      </w:r>
+      <w:r>
+        <w:rPr>
+          <w:cs/>
+          <w:lang w:bidi="lo-LA"/>
+        </w:rPr>
+        <w:t xml:space="preserve">ມີເງິນເຂົ້າ </w:t>
+      </w:r>
+      <w:r>
+        <w:rPr>
+          <w:lang w:bidi="lo-LA"/>
+        </w:rPr>
+        <w:t xml:space="preserve">400 </w:t>
+      </w:r>
+      <w:r>
+        <w:rPr>
+          <w:lang w:bidi="lo-LA"/>
+        </w:rPr>
+        <w:t xml:space="preserve">000 </w:t>
+      </w:r>
+      <w:r>
+        <w:rPr>
+          <w:cs/>
+          <w:lang w:bidi="lo-LA"/>
+        </w:rPr>
+        <w:t>ກີບ</w:t>
+      </w:r>
+    </w:p>
+    <w:p>
+      <w:pPr>
+        <w:rPr>
+          <w:lang w:bidi="lo-LA"/>
+        </w:rPr>
+      </w:pPr>
+      <w:r>
+        <w:rPr>
+          <w:cs/>
+          <w:lang w:bidi="lo-LA"/>
+        </w:rPr>
+        <w:t xml:space="preserve">ວັນທີ </w:t>
+      </w:r>
+      <w:r>
+        <w:rPr>
+          <w:lang w:bidi="lo-LA"/>
+        </w:rPr>
+        <w:t>11</w:t>
+      </w:r>
+      <w:r>
+        <w:rPr>
+          <w:lang w:bidi="lo-LA"/>
+        </w:rPr>
+        <w:t>/0</w:t>
+      </w:r>
+      <w:r>
+        <w:rPr>
+          <w:lang w:bidi="lo-LA"/>
+        </w:rPr>
+        <w:t>3</w:t>
+      </w:r>
+      <w:r>
+        <w:rPr>
+          <w:lang w:bidi="lo-LA"/>
+        </w:rPr>
+        <w:t>/202</w:t>
+      </w:r>
+      <w:r>
+        <w:rPr>
+          <w:lang w:bidi="lo-LA"/>
+        </w:rPr>
+        <w:t>2</w:t>
+      </w:r>
+      <w:r>
+        <w:rPr>
+          <w:lang w:bidi="lo-LA"/>
+        </w:rPr>
+        <w:t xml:space="preserve"> </w:t>
+      </w:r>
+      <w:r>
+        <w:rPr>
+          <w:cs/>
+          <w:lang w:bidi="lo-LA"/>
+        </w:rPr>
+        <w:t xml:space="preserve">ມີເງິນເຂົ້າ </w:t>
+      </w:r>
+      <w:r>
+        <w:rPr>
+          <w:lang w:bidi="lo-LA"/>
+        </w:rPr>
+        <w:t>6 500</w:t>
+      </w:r>
+      <w:r>
+        <w:rPr>
+          <w:lang w:bidi="lo-LA"/>
+        </w:rPr>
+        <w:t xml:space="preserve"> 000 </w:t>
+      </w:r>
+      <w:r>
+        <w:rPr>
+          <w:cs/>
+          <w:lang w:bidi="lo-LA"/>
+        </w:rPr>
+        <w:t>ກີບ</w:t>
+      </w:r>
+    </w:p>
+    <w:p>
+      <w:pPr>
+        <w:rPr>
+          <w:lang w:bidi="lo-LA"/>
+        </w:rPr>
+      </w:pPr>
+      <w:r>
+        <w:rPr>
+          <w:cs/>
+          <w:lang w:bidi="lo-LA"/>
+        </w:rPr>
+        <w:t xml:space="preserve">ວັນທີ </w:t>
+      </w:r>
+      <w:r>
+        <w:rPr>
+          <w:lang w:bidi="lo-LA"/>
+        </w:rPr>
+        <w:t>19</w:t>
+      </w:r>
+      <w:r>
+        <w:rPr>
+          <w:lang w:bidi="lo-LA"/>
+        </w:rPr>
+        <w:t>/0</w:t>
+      </w:r>
+      <w:r>
+        <w:rPr>
+          <w:lang w:bidi="lo-LA"/>
+        </w:rPr>
+        <w:t>3</w:t>
+      </w:r>
+      <w:r>
+        <w:rPr>
+          <w:lang w:bidi="lo-LA"/>
+        </w:rPr>
+        <w:t>/202</w:t>
+      </w:r>
+      <w:r>
+        <w:rPr>
+          <w:lang w:bidi="lo-LA"/>
+        </w:rPr>
+        <w:t>2</w:t>
+      </w:r>
+      <w:r>
+        <w:rPr>
+          <w:lang w:bidi="lo-LA"/>
+        </w:rPr>
+        <w:t xml:space="preserve"> </w:t>
+      </w:r>
+      <w:r>
+        <w:rPr>
+          <w:cs/>
+          <w:lang w:bidi="lo-LA"/>
+        </w:rPr>
+        <w:t xml:space="preserve">ມີເງິນເຂົ້າ </w:t>
+      </w:r>
+      <w:r>
+        <w:rPr>
+          <w:lang w:bidi="lo-LA"/>
+        </w:rPr>
+        <w:t>1 000</w:t>
+      </w:r>
+      <w:r>
+        <w:rPr>
+          <w:lang w:bidi="lo-LA"/>
+        </w:rPr>
+        <w:t xml:space="preserve"> 000 </w:t>
+      </w:r>
+      <w:r>
+        <w:rPr>
+          <w:cs/>
+          <w:lang w:bidi="lo-LA"/>
+        </w:rPr>
+        <w:t>ກີບ</w:t>
+      </w:r>
+    </w:p>
+    <w:p>
+      <w:pPr>
+        <w:rPr>
+          <w:lang w:bidi="lo-LA"/>
+        </w:rPr>
+      </w:pPr>
+      <w:r>
+        <w:rPr>
+          <w:cs/>
+          <w:lang w:bidi="lo-LA"/>
+        </w:rPr>
+        <w:t xml:space="preserve">ວັນທີ </w:t>
+      </w:r>
+      <w:r>
+        <w:rPr>
+          <w:lang w:bidi="lo-LA"/>
+        </w:rPr>
+        <w:t>22</w:t>
+      </w:r>
+      <w:r>
+        <w:rPr>
+          <w:lang w:bidi="lo-LA"/>
+        </w:rPr>
+        <w:t>/0</w:t>
+      </w:r>
+      <w:r>
+        <w:rPr>
+          <w:lang w:bidi="lo-LA"/>
+        </w:rPr>
+        <w:t>3</w:t>
+      </w:r>
+      <w:r>
+        <w:rPr>
+          <w:lang w:bidi="lo-LA"/>
+        </w:rPr>
+        <w:t>/202</w:t>
+      </w:r>
+      <w:r>
+        <w:rPr>
+          <w:lang w:bidi="lo-LA"/>
+        </w:rPr>
+        <w:t>2</w:t>
+      </w:r>
+      <w:r>
+        <w:rPr>
+          <w:lang w:bidi="lo-LA"/>
+        </w:rPr>
+        <w:t xml:space="preserve"> </w:t>
+      </w:r>
+      <w:r>
+        <w:rPr>
+          <w:cs/>
+          <w:lang w:bidi="lo-LA"/>
+        </w:rPr>
+        <w:t xml:space="preserve">ມີເງິນເຂົ້າ </w:t>
+      </w:r>
+      <w:r>
+        <w:rPr>
+          <w:lang w:bidi="lo-LA"/>
+        </w:rPr>
+        <w:t>1 900</w:t>
+      </w:r>
+      <w:r>
+        <w:rPr>
+          <w:lang w:bidi="lo-LA"/>
+        </w:rPr>
+        <w:t xml:space="preserve"> 000 </w:t>
+      </w:r>
+      <w:r>
+        <w:rPr>
+          <w:cs/>
+          <w:lang w:bidi="lo-LA"/>
+        </w:rPr>
+        <w:t>ກີບ</w:t>
+      </w:r>
+    </w:p>
+    <w:p>
+      <w:pPr>
+        <w:rPr>
+          <w:lang w:bidi="lo-LA"/>
+        </w:rPr>
+      </w:pPr>
+      <w:r>
+        <w:rPr>
+          <w:cs/>
+          <w:lang w:bidi="lo-LA"/>
+        </w:rPr>
+        <w:t xml:space="preserve">ວັນທີ </w:t>
+      </w:r>
+      <w:r>
+        <w:rPr>
+          <w:lang w:bidi="lo-LA"/>
+        </w:rPr>
+        <w:t>8</w:t>
+      </w:r>
+      <w:r>
+        <w:rPr>
+          <w:lang w:bidi="lo-LA"/>
+        </w:rPr>
+        <w:t>/0</w:t>
+      </w:r>
+      <w:r>
+        <w:rPr>
+          <w:lang w:bidi="lo-LA"/>
+        </w:rPr>
+        <w:t>4</w:t>
+      </w:r>
+      <w:r>
+        <w:rPr>
+          <w:lang w:bidi="lo-LA"/>
+        </w:rPr>
+        <w:t>/202</w:t>
+      </w:r>
+      <w:r>
+        <w:rPr>
+          <w:lang w:bidi="lo-LA"/>
+        </w:rPr>
+        <w:t>2</w:t>
+      </w:r>
+      <w:r>
+        <w:rPr>
+          <w:lang w:bidi="lo-LA"/>
+        </w:rPr>
+        <w:t xml:space="preserve"> </w:t>
+      </w:r>
+      <w:r>
+        <w:rPr>
+          <w:cs/>
+          <w:lang w:bidi="lo-LA"/>
+        </w:rPr>
+        <w:t xml:space="preserve">ມີເງິນເຂົ້າ </w:t>
+      </w:r>
+      <w:r>
+        <w:rPr>
+          <w:lang w:bidi="lo-LA"/>
+        </w:rPr>
+        <w:t>200</w:t>
+      </w:r>
+      <w:r>
+        <w:rPr>
+          <w:lang w:bidi="lo-LA"/>
+        </w:rPr>
+        <w:t xml:space="preserve"> 000 </w:t>
+      </w:r>
+      <w:r>
+        <w:rPr>
+          <w:cs/>
+          <w:lang w:bidi="lo-LA"/>
+        </w:rPr>
+        <w:t>ກີບ</w:t>
+      </w:r>
+    </w:p>
+    <w:p>
+      <w:pPr>
+        <w:rPr>
+          <w:lang w:bidi="lo-LA"/>
+        </w:rPr>
+      </w:pPr>
+      <w:r>
+        <w:rPr>
+          <w:cs/>
+          <w:lang w:bidi="lo-LA"/>
+        </w:rPr>
+        <w:t xml:space="preserve">ວັນທີ </w:t>
+      </w:r>
+      <w:r>
+        <w:rPr>
+          <w:lang w:bidi="lo-LA"/>
+        </w:rPr>
+        <w:t>10</w:t>
+      </w:r>
+      <w:r>
+        <w:rPr>
+          <w:lang w:bidi="lo-LA"/>
+        </w:rPr>
+        <w:t>/0</w:t>
+      </w:r>
+      <w:r>
+        <w:rPr>
+          <w:lang w:bidi="lo-LA"/>
+        </w:rPr>
+        <w:t>4</w:t>
+      </w:r>
+      <w:r>
+        <w:rPr>
+          <w:lang w:bidi="lo-LA"/>
+        </w:rPr>
+        <w:t>/202</w:t>
+      </w:r>
+      <w:r>
+        <w:rPr>
+          <w:lang w:bidi="lo-LA"/>
+        </w:rPr>
+        <w:t>2</w:t>
+      </w:r>
+      <w:r>
+        <w:rPr>
+          <w:lang w:bidi="lo-LA"/>
+        </w:rPr>
+        <w:t xml:space="preserve"> </w:t>
+      </w:r>
+      <w:r>
+        <w:rPr>
+          <w:cs/>
+          <w:lang w:bidi="lo-LA"/>
+        </w:rPr>
+        <w:t xml:space="preserve">ມີເງິນເຂົ້າ </w:t>
+      </w:r>
+      <w:r>
+        <w:rPr>
+          <w:lang w:bidi="lo-LA"/>
+        </w:rPr>
+        <w:t>300</w:t>
+      </w:r>
+      <w:r>
+        <w:rPr>
+          <w:lang w:bidi="lo-LA"/>
+        </w:rPr>
+        <w:t xml:space="preserve"> 000 </w:t>
+      </w:r>
+      <w:r>
+        <w:rPr>
+          <w:cs/>
+          <w:lang w:bidi="lo-LA"/>
+        </w:rPr>
+        <w:t>ກີບ</w:t>
+      </w:r>
+    </w:p>
+    <w:p>
+      <w:pPr>
+        <w:rPr>
+          <w:lang w:bidi="lo-LA"/>
+        </w:rPr>
+      </w:pPr>
+      <w:r>
+        <w:rPr>
+          <w:cs/>
+          <w:lang w:bidi="lo-LA"/>
+        </w:rPr>
+        <w:t xml:space="preserve">ວັນທີ </w:t>
+      </w:r>
+      <w:r>
+        <w:rPr>
+          <w:lang w:bidi="lo-LA"/>
+        </w:rPr>
+        <w:t>11</w:t>
+      </w:r>
+      <w:r>
+        <w:rPr>
+          <w:lang w:bidi="lo-LA"/>
+        </w:rPr>
+        <w:t>/0</w:t>
+      </w:r>
+      <w:r>
+        <w:rPr>
+          <w:lang w:bidi="lo-LA"/>
+        </w:rPr>
+        <w:t>4</w:t>
+      </w:r>
+      <w:r>
+        <w:rPr>
+          <w:lang w:bidi="lo-LA"/>
+        </w:rPr>
+        <w:t>/202</w:t>
+      </w:r>
+      <w:r>
+        <w:rPr>
+          <w:lang w:bidi="lo-LA"/>
+        </w:rPr>
+        <w:t>2</w:t>
+      </w:r>
+      <w:r>
+        <w:rPr>
+          <w:lang w:bidi="lo-LA"/>
+        </w:rPr>
+        <w:t xml:space="preserve"> </w:t>
+      </w:r>
+      <w:r>
+        <w:rPr>
+          <w:cs/>
+          <w:lang w:bidi="lo-LA"/>
+        </w:rPr>
+        <w:t xml:space="preserve">ມີເງິນເຂົ້າ </w:t>
+      </w:r>
+      <w:r>
+        <w:rPr>
+          <w:lang w:bidi="lo-LA"/>
+        </w:rPr>
+        <w:t>7 700</w:t>
+      </w:r>
+      <w:r>
+        <w:rPr>
+          <w:lang w:bidi="lo-LA"/>
+        </w:rPr>
+        <w:t xml:space="preserve"> 000 </w:t>
+      </w:r>
+      <w:r>
+        <w:rPr>
+          <w:cs/>
+          <w:lang w:bidi="lo-LA"/>
+        </w:rPr>
+        <w:t>ກີບ</w:t>
+      </w:r>
+    </w:p>
+    <w:p>
+      <w:pPr>
+        <w:rPr>
+          <w:lang w:bidi="lo-LA"/>
+        </w:rPr>
+      </w:pPr>
+      <w:r>
+        <w:rPr>
+          <w:cs/>
+          <w:lang w:bidi="lo-LA"/>
+        </w:rPr>
+        <w:t xml:space="preserve">ວັນທີ </w:t>
+      </w:r>
+      <w:r>
+        <w:rPr>
+          <w:lang w:bidi="lo-LA"/>
+        </w:rPr>
+        <w:t>14</w:t>
+      </w:r>
+      <w:r>
+        <w:rPr>
+          <w:lang w:bidi="lo-LA"/>
+        </w:rPr>
+        <w:t>/0</w:t>
+      </w:r>
+      <w:r>
+        <w:rPr>
+          <w:lang w:bidi="lo-LA"/>
+        </w:rPr>
+        <w:t>4</w:t>
+      </w:r>
+      <w:r>
+        <w:rPr>
+          <w:lang w:bidi="lo-LA"/>
+        </w:rPr>
+        <w:t>/202</w:t>
+      </w:r>
+      <w:r>
+        <w:rPr>
+          <w:lang w:bidi="lo-LA"/>
+        </w:rPr>
+        <w:t>2</w:t>
+      </w:r>
+      <w:r>
+        <w:rPr>
+          <w:lang w:bidi="lo-LA"/>
+        </w:rPr>
+        <w:t xml:space="preserve"> </w:t>
+      </w:r>
+      <w:r>
+        <w:rPr>
+          <w:cs/>
+          <w:lang w:bidi="lo-LA"/>
+        </w:rPr>
+        <w:t xml:space="preserve">ມີເງິນເຂົ້າ </w:t>
+      </w:r>
+      <w:r>
+        <w:rPr>
+          <w:lang w:bidi="lo-LA"/>
+        </w:rPr>
+        <w:t>100</w:t>
+      </w:r>
+      <w:r>
+        <w:rPr>
+          <w:lang w:bidi="lo-LA"/>
+        </w:rPr>
+        <w:t xml:space="preserve"> 000 </w:t>
+      </w:r>
+      <w:r>
+        <w:rPr>
+          <w:cs/>
+          <w:lang w:bidi="lo-LA"/>
+        </w:rPr>
+        <w:t>ກີບ</w:t>
+      </w:r>
+    </w:p>
+    <w:p>
+      <w:pPr>
+        <w:rPr>
+          <w:lang w:bidi="lo-LA"/>
+        </w:rPr>
+      </w:pPr>
+      <w:r>
+        <w:rPr>
+          <w:cs/>
+          <w:lang w:bidi="lo-LA"/>
+        </w:rPr>
+        <w:t xml:space="preserve">ວັນທີ </w:t>
+      </w:r>
+      <w:r>
+        <w:rPr>
+          <w:lang w:bidi="lo-LA"/>
+        </w:rPr>
+        <w:t>27</w:t>
+      </w:r>
+      <w:r>
+        <w:rPr>
+          <w:lang w:bidi="lo-LA"/>
+        </w:rPr>
+        <w:t>/0</w:t>
+      </w:r>
+      <w:r>
+        <w:rPr>
+          <w:lang w:bidi="lo-LA"/>
+        </w:rPr>
+        <w:t>4</w:t>
+      </w:r>
+      <w:r>
+        <w:rPr>
+          <w:lang w:bidi="lo-LA"/>
+        </w:rPr>
+        <w:t>/202</w:t>
+      </w:r>
+      <w:r>
+        <w:rPr>
+          <w:lang w:bidi="lo-LA"/>
+        </w:rPr>
+        <w:t>2</w:t>
+      </w:r>
+      <w:r>
+        <w:rPr>
+          <w:lang w:bidi="lo-LA"/>
+        </w:rPr>
+        <w:t xml:space="preserve"> </w:t>
+      </w:r>
+      <w:r>
+        <w:rPr>
+          <w:cs/>
+          <w:lang w:bidi="lo-LA"/>
+        </w:rPr>
+        <w:t xml:space="preserve">ມີເງິນເຂົ້າ </w:t>
+      </w:r>
+      <w:r>
+        <w:rPr>
+          <w:lang w:bidi="lo-LA"/>
+        </w:rPr>
+        <w:t>280</w:t>
+      </w:r>
+      <w:r>
+        <w:rPr>
+          <w:lang w:bidi="lo-LA"/>
+        </w:rPr>
+        <w:t xml:space="preserve"> 000 </w:t>
+      </w:r>
+      <w:r>
+        <w:rPr>
+          <w:cs/>
+          <w:lang w:bidi="lo-LA"/>
+        </w:rPr>
+        <w:t>ກີບ</w:t>
+      </w:r>
+    </w:p>
+    <w:p>
+      <w:pPr>
+        <w:rPr>
+          <w:lang w:bidi="lo-LA"/>
+        </w:rPr>
+      </w:pPr>
+      <w:r>
+        <w:rPr>
+          <w:cs/>
+          <w:lang w:bidi="lo-LA"/>
+        </w:rPr>
+        <w:t xml:space="preserve">ວັນທີ </w:t>
+      </w:r>
+      <w:r>
+        <w:rPr>
+          <w:lang w:bidi="lo-LA"/>
+        </w:rPr>
+        <w:t>19</w:t>
+      </w:r>
+      <w:r>
+        <w:rPr>
+          <w:lang w:bidi="lo-LA"/>
+        </w:rPr>
+        <w:t>/0</w:t>
+      </w:r>
+      <w:r>
+        <w:rPr>
+          <w:lang w:bidi="lo-LA"/>
+        </w:rPr>
+        <w:t>5</w:t>
+      </w:r>
+      <w:r>
+        <w:rPr>
+          <w:lang w:bidi="lo-LA"/>
+        </w:rPr>
+        <w:t>/202</w:t>
+      </w:r>
+      <w:r>
+        <w:rPr>
+          <w:lang w:bidi="lo-LA"/>
+        </w:rPr>
+        <w:t>2</w:t>
+      </w:r>
+      <w:r>
+        <w:rPr>
+          <w:lang w:bidi="lo-LA"/>
+        </w:rPr>
+        <w:t xml:space="preserve"> </w:t>
+      </w:r>
+      <w:r>
+        <w:rPr>
+          <w:cs/>
+          <w:lang w:bidi="lo-LA"/>
+        </w:rPr>
+        <w:t xml:space="preserve">ມີເງິນເຂົ້າ </w:t>
+      </w:r>
+      <w:r>
+        <w:rPr>
+          <w:lang w:bidi="lo-LA"/>
+        </w:rPr>
+        <w:t>1 500</w:t>
+      </w:r>
+      <w:r>
+        <w:rPr>
+          <w:lang w:bidi="lo-LA"/>
+        </w:rPr>
+        <w:t xml:space="preserve"> 000 </w:t>
+      </w:r>
+      <w:r>
+        <w:rPr>
+          <w:cs/>
+          <w:lang w:bidi="lo-LA"/>
+        </w:rPr>
+        <w:t>ກີບ</w:t>
+      </w:r>
+    </w:p>
+    <w:p>
+      <w:pPr>
+        <w:rPr>
+          <w:lang w:bidi="lo-LA"/>
+        </w:rPr>
+      </w:pPr>
+      <w:r>
+        <w:rPr>
+          <w:cs/>
+          <w:lang w:bidi="lo-LA"/>
+        </w:rPr>
+        <w:t xml:space="preserve">ວັນທີ </w:t>
+      </w:r>
+      <w:r>
+        <w:rPr>
+          <w:lang w:bidi="lo-LA"/>
+        </w:rPr>
+        <w:t>22</w:t>
+      </w:r>
+      <w:r>
+        <w:rPr>
+          <w:lang w:bidi="lo-LA"/>
+        </w:rPr>
+        <w:t>/0</w:t>
+      </w:r>
+      <w:r>
+        <w:rPr>
+          <w:lang w:bidi="lo-LA"/>
+        </w:rPr>
+        <w:t>5</w:t>
+      </w:r>
+      <w:r>
+        <w:rPr>
+          <w:lang w:bidi="lo-LA"/>
+        </w:rPr>
+        <w:t>/202</w:t>
+      </w:r>
+      <w:r>
+        <w:rPr>
+          <w:lang w:bidi="lo-LA"/>
+        </w:rPr>
+        <w:t>2</w:t>
+      </w:r>
+      <w:r>
+        <w:rPr>
+          <w:lang w:bidi="lo-LA"/>
+        </w:rPr>
+        <w:t xml:space="preserve"> </w:t>
+      </w:r>
+      <w:r>
+        <w:rPr>
+          <w:cs/>
+          <w:lang w:bidi="lo-LA"/>
+        </w:rPr>
+        <w:t xml:space="preserve">ມີເງິນເຂົ້າ </w:t>
+      </w:r>
+      <w:r>
+        <w:rPr>
+          <w:lang w:bidi="lo-LA"/>
+        </w:rPr>
+        <w:t>3 500</w:t>
+      </w:r>
+      <w:r>
+        <w:rPr>
+          <w:lang w:bidi="lo-LA"/>
+        </w:rPr>
+        <w:t xml:space="preserve"> 000 </w:t>
+      </w:r>
+      <w:r>
+        <w:rPr>
+          <w:cs/>
+          <w:lang w:bidi="lo-LA"/>
+        </w:rPr>
+        <w:t>ກີບ</w:t>
+      </w:r>
+    </w:p>
+    <w:p>
+      <w:pPr>
+        <w:rPr>
+          <w:lang w:bidi="lo-LA"/>
+        </w:rPr>
+      </w:pPr>
+      <w:r>
+        <w:rPr>
+          <w:cs/>
+          <w:lang w:bidi="lo-LA"/>
+        </w:rPr>
+        <w:t xml:space="preserve">ວັນທີ </w:t>
+      </w:r>
+      <w:r>
+        <w:rPr>
+          <w:lang w:bidi="lo-LA"/>
+        </w:rPr>
+        <w:t>1</w:t>
+      </w:r>
+      <w:r>
+        <w:rPr>
+          <w:lang w:bidi="lo-LA"/>
+        </w:rPr>
+        <w:t>/0</w:t>
+      </w:r>
+      <w:r>
+        <w:rPr>
+          <w:lang w:bidi="lo-LA"/>
+        </w:rPr>
+        <w:t>6</w:t>
+      </w:r>
+      <w:r>
+        <w:rPr>
+          <w:lang w:bidi="lo-LA"/>
+        </w:rPr>
+        <w:t>/202</w:t>
+      </w:r>
+      <w:r>
+        <w:rPr>
+          <w:lang w:bidi="lo-LA"/>
+        </w:rPr>
+        <w:t>2</w:t>
+      </w:r>
+      <w:r>
+        <w:rPr>
+          <w:lang w:bidi="lo-LA"/>
+        </w:rPr>
+        <w:t xml:space="preserve"> </w:t>
+      </w:r>
+      <w:r>
+        <w:rPr>
+          <w:cs/>
+          <w:lang w:bidi="lo-LA"/>
+        </w:rPr>
+        <w:t xml:space="preserve">ມີເງິນເຂົ້າ </w:t>
+      </w:r>
+      <w:r>
+        <w:rPr>
+          <w:lang w:bidi="lo-LA"/>
+        </w:rPr>
+        <w:t>400</w:t>
+      </w:r>
+      <w:r>
+        <w:rPr>
+          <w:lang w:bidi="lo-LA"/>
+        </w:rPr>
+        <w:t xml:space="preserve"> 000 </w:t>
+      </w:r>
+      <w:r>
+        <w:rPr>
+          <w:cs/>
+          <w:lang w:bidi="lo-LA"/>
+        </w:rPr>
+        <w:t>ກີບ</w:t>
+      </w:r>
+    </w:p>
+    <w:p>
+      <w:pPr>
+        <w:rPr>
+          <w:lang w:bidi="lo-LA"/>
+        </w:rPr>
+      </w:pPr>
+      <w:r>
+        <w:rPr>
+          <w:cs/>
+          <w:lang w:bidi="lo-LA"/>
+        </w:rPr>
+        <w:t xml:space="preserve">ວັນທີ </w:t>
+      </w:r>
+      <w:r>
+        <w:rPr>
+          <w:lang w:bidi="lo-LA"/>
+        </w:rPr>
+        <w:t>15</w:t>
+      </w:r>
+      <w:r>
+        <w:rPr>
+          <w:lang w:bidi="lo-LA"/>
+        </w:rPr>
+        <w:t>/0</w:t>
+      </w:r>
+      <w:r>
+        <w:rPr>
+          <w:lang w:bidi="lo-LA"/>
+        </w:rPr>
+        <w:t>6</w:t>
+      </w:r>
+      <w:r>
+        <w:rPr>
+          <w:lang w:bidi="lo-LA"/>
+        </w:rPr>
+        <w:t>/202</w:t>
+      </w:r>
+      <w:r>
+        <w:rPr>
+          <w:lang w:bidi="lo-LA"/>
+        </w:rPr>
+        <w:t>2</w:t>
+      </w:r>
+      <w:r>
+        <w:rPr>
+          <w:lang w:bidi="lo-LA"/>
+        </w:rPr>
+        <w:t xml:space="preserve"> </w:t>
+      </w:r>
+      <w:r>
+        <w:rPr>
+          <w:cs/>
+          <w:lang w:bidi="lo-LA"/>
+        </w:rPr>
+        <w:t xml:space="preserve">ມີເງິນເຂົ້າ </w:t>
+      </w:r>
+      <w:r>
+        <w:rPr>
+          <w:lang w:bidi="lo-LA"/>
+        </w:rPr>
+        <w:t>300</w:t>
+      </w:r>
+      <w:r>
+        <w:rPr>
+          <w:lang w:bidi="lo-LA"/>
+        </w:rPr>
+        <w:t xml:space="preserve"> 000 </w:t>
+      </w:r>
+      <w:r>
+        <w:rPr>
+          <w:cs/>
+          <w:lang w:bidi="lo-LA"/>
+        </w:rPr>
+        <w:t>ກີບ</w:t>
+      </w:r>
+    </w:p>
+    <w:p>
+      <w:pPr>
+        <w:rPr>
+          <w:lang w:bidi="lo-LA"/>
+        </w:rPr>
+      </w:pPr>
+      <w:r>
+        <w:rPr>
+          <w:cs/>
+          <w:lang w:bidi="lo-LA"/>
+        </w:rPr>
+        <w:t xml:space="preserve">ວັນທີ </w:t>
+      </w:r>
+      <w:r>
+        <w:rPr>
+          <w:lang w:bidi="lo-LA"/>
+        </w:rPr>
+        <w:t>23</w:t>
+      </w:r>
+      <w:r>
+        <w:rPr>
+          <w:lang w:bidi="lo-LA"/>
+        </w:rPr>
+        <w:t>/0</w:t>
+      </w:r>
+      <w:r>
+        <w:rPr>
+          <w:lang w:bidi="lo-LA"/>
+        </w:rPr>
+        <w:t>6</w:t>
+      </w:r>
+      <w:r>
+        <w:rPr>
+          <w:lang w:bidi="lo-LA"/>
+        </w:rPr>
+        <w:t>/202</w:t>
+      </w:r>
+      <w:r>
+        <w:rPr>
+          <w:lang w:bidi="lo-LA"/>
+        </w:rPr>
+        <w:t>2</w:t>
+      </w:r>
+      <w:r>
+        <w:rPr>
+          <w:lang w:bidi="lo-LA"/>
+        </w:rPr>
+        <w:t xml:space="preserve"> </w:t>
+      </w:r>
+      <w:r>
+        <w:rPr>
+          <w:cs/>
+          <w:lang w:bidi="lo-LA"/>
+        </w:rPr>
+        <w:t xml:space="preserve">ມີເງິນເຂົ້າ </w:t>
+      </w:r>
+      <w:r>
+        <w:rPr>
+          <w:lang w:bidi="lo-LA"/>
+        </w:rPr>
+        <w:t>500</w:t>
+      </w:r>
+      <w:r>
+        <w:rPr>
+          <w:lang w:bidi="lo-LA"/>
+        </w:rPr>
+        <w:t xml:space="preserve"> 000 </w:t>
+      </w:r>
+      <w:r>
+        <w:rPr>
+          <w:cs/>
+          <w:lang w:bidi="lo-LA"/>
+        </w:rPr>
+        <w:t>ກີບ</w:t>
+      </w:r>
+    </w:p>
+    <w:p>
+      <w:pPr>
+        <w:rPr>
+          <w:lang w:bidi="lo-LA"/>
+        </w:rPr>
+      </w:pPr>
+      <w:r>
+        <w:rPr>
+          <w:cs/>
+          <w:lang w:bidi="lo-LA"/>
+        </w:rPr>
+        <w:t xml:space="preserve">ວັນທີ </w:t>
+      </w:r>
+      <w:r>
+        <w:rPr>
+          <w:lang w:bidi="lo-LA"/>
+        </w:rPr>
+        <w:t>18</w:t>
+      </w:r>
+      <w:r>
+        <w:rPr>
+          <w:lang w:bidi="lo-LA"/>
+        </w:rPr>
+        <w:t>/0</w:t>
+      </w:r>
+      <w:r>
+        <w:rPr>
+          <w:lang w:bidi="lo-LA"/>
+        </w:rPr>
+        <w:t>7</w:t>
+      </w:r>
+      <w:r>
+        <w:rPr>
+          <w:lang w:bidi="lo-LA"/>
+        </w:rPr>
+        <w:t>/202</w:t>
+      </w:r>
+      <w:r>
+        <w:rPr>
+          <w:lang w:bidi="lo-LA"/>
+        </w:rPr>
+        <w:t>2</w:t>
+      </w:r>
+      <w:r>
+        <w:rPr>
+          <w:lang w:bidi="lo-LA"/>
+        </w:rPr>
+        <w:t xml:space="preserve"> </w:t>
+      </w:r>
+      <w:r>
+        <w:rPr>
+          <w:cs/>
+          <w:lang w:bidi="lo-LA"/>
+        </w:rPr>
+        <w:t xml:space="preserve">ມີເງິນເຂົ້າ </w:t>
+      </w:r>
+      <w:r>
+        <w:rPr>
+          <w:lang w:bidi="lo-LA"/>
+        </w:rPr>
+        <w:t>150</w:t>
+      </w:r>
+      <w:r>
+        <w:rPr>
+          <w:lang w:bidi="lo-LA"/>
+        </w:rPr>
+        <w:t xml:space="preserve"> 000 </w:t>
+      </w:r>
+      <w:r>
+        <w:rPr>
+          <w:cs/>
+          <w:lang w:bidi="lo-LA"/>
+        </w:rPr>
+        <w:t>ກີບ</w:t>
+      </w:r>
+    </w:p>
+    <w:p>
+      <w:pPr>
+        <w:rPr>
+          <w:lang w:bidi="lo-LA"/>
+        </w:rPr>
+      </w:pPr>
+      <w:r>
+        <w:rPr>
+          <w:cs/>
+          <w:lang w:bidi="lo-LA"/>
+        </w:rPr>
+        <w:lastRenderedPageBreak/>
+        <w:t xml:space="preserve">ວັນທີ </w:t>
+      </w:r>
+      <w:r>
+        <w:rPr>
+          <w:lang w:bidi="lo-LA"/>
+        </w:rPr>
+        <w:t>22</w:t>
+      </w:r>
+      <w:r>
+        <w:rPr>
+          <w:lang w:bidi="lo-LA"/>
+        </w:rPr>
+        <w:t>/0</w:t>
+      </w:r>
+      <w:r>
+        <w:rPr>
+          <w:lang w:bidi="lo-LA"/>
+        </w:rPr>
+        <w:t>7</w:t>
+      </w:r>
+      <w:r>
+        <w:rPr>
+          <w:lang w:bidi="lo-LA"/>
+        </w:rPr>
+        <w:t>/202</w:t>
+      </w:r>
+      <w:r>
+        <w:rPr>
+          <w:lang w:bidi="lo-LA"/>
+        </w:rPr>
+        <w:t>2</w:t>
+      </w:r>
+      <w:r>
+        <w:rPr>
+          <w:lang w:bidi="lo-LA"/>
+        </w:rPr>
+        <w:t xml:space="preserve"> </w:t>
+      </w:r>
+      <w:r>
+        <w:rPr>
+          <w:cs/>
+          <w:lang w:bidi="lo-LA"/>
+        </w:rPr>
+        <w:t xml:space="preserve">ມີເງິນເຂົ້າ </w:t>
+      </w:r>
+      <w:r>
+        <w:rPr>
+          <w:lang w:bidi="lo-LA"/>
+        </w:rPr>
+        <w:t>1 100</w:t>
+      </w:r>
+      <w:r>
+        <w:rPr>
+          <w:lang w:bidi="lo-LA"/>
+        </w:rPr>
+        <w:t xml:space="preserve"> 000 </w:t>
+      </w:r>
+      <w:r>
+        <w:rPr>
+          <w:cs/>
+          <w:lang w:bidi="lo-LA"/>
+        </w:rPr>
+        <w:t>ກີບ</w:t>
+      </w:r>
+    </w:p>
+    <w:p>
+      <w:pPr>
+        <w:rPr>
+          <w:lang w:bidi="lo-LA"/>
+        </w:rPr>
+      </w:pPr>
+      <w:r>
+        <w:rPr>
+          <w:cs/>
+          <w:lang w:bidi="lo-LA"/>
+        </w:rPr>
+        <w:t xml:space="preserve">ວັນທີ </w:t>
+      </w:r>
+      <w:r>
+        <w:rPr>
+          <w:lang w:bidi="lo-LA"/>
+        </w:rPr>
+        <w:t>26</w:t>
+      </w:r>
+      <w:r>
+        <w:rPr>
+          <w:lang w:bidi="lo-LA"/>
+        </w:rPr>
+        <w:t>/0</w:t>
+      </w:r>
+      <w:r>
+        <w:rPr>
+          <w:lang w:bidi="lo-LA"/>
+        </w:rPr>
+        <w:t>7</w:t>
+      </w:r>
+      <w:r>
+        <w:rPr>
+          <w:lang w:bidi="lo-LA"/>
+        </w:rPr>
+        <w:t>/202</w:t>
+      </w:r>
+      <w:r>
+        <w:rPr>
+          <w:lang w:bidi="lo-LA"/>
+        </w:rPr>
+        <w:t>2</w:t>
+      </w:r>
+      <w:r>
+        <w:rPr>
+          <w:lang w:bidi="lo-LA"/>
+        </w:rPr>
+        <w:t xml:space="preserve"> </w:t>
+      </w:r>
+      <w:r>
+        <w:rPr>
+          <w:cs/>
+          <w:lang w:bidi="lo-LA"/>
+        </w:rPr>
+        <w:t xml:space="preserve">ມີເງິນເຂົ້າ </w:t>
+      </w:r>
+      <w:r>
+        <w:rPr>
+          <w:lang w:bidi="lo-LA"/>
+        </w:rPr>
+        <w:t>29</w:t>
+      </w:r>
+      <w:r>
+        <w:rPr>
+          <w:lang w:bidi="lo-LA"/>
+        </w:rPr>
+        <w:t>0</w:t>
+      </w:r>
+      <w:r>
+        <w:rPr>
+          <w:lang w:bidi="lo-LA"/>
+        </w:rPr>
+        <w:t xml:space="preserve"> 000 </w:t>
+      </w:r>
+      <w:r>
+        <w:rPr>
+          <w:cs/>
+          <w:lang w:bidi="lo-LA"/>
+        </w:rPr>
+        <w:t>ກີບ</w:t>
+      </w:r>
+    </w:p>
+    <w:p>
+      <w:pPr>
+        <w:rPr>
+          <w:lang w:bidi="lo-LA"/>
+        </w:rPr>
+      </w:pPr>
+      <w:r>
+        <w:rPr>
+          <w:cs/>
+          <w:lang w:bidi="lo-LA"/>
+        </w:rPr>
+        <w:t xml:space="preserve">ວັນທີ </w:t>
+      </w:r>
+      <w:r>
+        <w:rPr>
+          <w:lang w:bidi="lo-LA"/>
+        </w:rPr>
+        <w:t>30</w:t>
+      </w:r>
+      <w:r>
+        <w:rPr>
+          <w:lang w:bidi="lo-LA"/>
+        </w:rPr>
+        <w:t>/0</w:t>
+      </w:r>
+      <w:r>
+        <w:rPr>
+          <w:lang w:bidi="lo-LA"/>
+        </w:rPr>
+        <w:t>7</w:t>
+      </w:r>
+      <w:r>
+        <w:rPr>
+          <w:lang w:bidi="lo-LA"/>
+        </w:rPr>
+        <w:t>/202</w:t>
+      </w:r>
+      <w:r>
+        <w:rPr>
+          <w:lang w:bidi="lo-LA"/>
+        </w:rPr>
+        <w:t>2</w:t>
+      </w:r>
+      <w:r>
+        <w:rPr>
+          <w:lang w:bidi="lo-LA"/>
+        </w:rPr>
+        <w:t xml:space="preserve"> </w:t>
+      </w:r>
+      <w:r>
+        <w:rPr>
+          <w:cs/>
+          <w:lang w:bidi="lo-LA"/>
+        </w:rPr>
+        <w:t xml:space="preserve">ມີເງິນເຂົ້າ </w:t>
+      </w:r>
+      <w:r>
+        <w:rPr>
+          <w:lang w:bidi="lo-LA"/>
+        </w:rPr>
+        <w:t>3600</w:t>
+      </w:r>
+      <w:r>
+        <w:rPr>
+          <w:lang w:bidi="lo-LA"/>
+        </w:rPr>
+        <w:t xml:space="preserve"> 000 </w:t>
+      </w:r>
+      <w:r>
+        <w:rPr>
+          <w:cs/>
+          <w:lang w:bidi="lo-LA"/>
+        </w:rPr>
+        <w:t>ກີບ</w:t>
+      </w:r>
+    </w:p>
+    <w:p>
+      <w:pPr>
+        <w:rPr>
+          <w:lang w:bidi="lo-LA"/>
+        </w:rPr>
+      </w:pPr>
+      <w:r>
+        <w:rPr>
+          <w:cs/>
+          <w:lang w:bidi="lo-LA"/>
+        </w:rPr>
+        <w:t xml:space="preserve">ວັນທີ </w:t>
+      </w:r>
+      <w:r>
+        <w:rPr>
+          <w:lang w:bidi="lo-LA"/>
+        </w:rPr>
+        <w:t>6</w:t>
+      </w:r>
+      <w:r>
+        <w:rPr>
+          <w:lang w:bidi="lo-LA"/>
+        </w:rPr>
+        <w:t>/0</w:t>
+      </w:r>
+      <w:r>
+        <w:rPr>
+          <w:lang w:bidi="lo-LA"/>
+        </w:rPr>
+        <w:t>8</w:t>
+      </w:r>
+      <w:r>
+        <w:rPr>
+          <w:lang w:bidi="lo-LA"/>
+        </w:rPr>
+        <w:t>/202</w:t>
+      </w:r>
+      <w:r>
+        <w:rPr>
+          <w:lang w:bidi="lo-LA"/>
+        </w:rPr>
+        <w:t>2</w:t>
+      </w:r>
+      <w:r>
+        <w:rPr>
+          <w:lang w:bidi="lo-LA"/>
+        </w:rPr>
+        <w:t xml:space="preserve"> </w:t>
+      </w:r>
+      <w:r>
+        <w:rPr>
+          <w:cs/>
+          <w:lang w:bidi="lo-LA"/>
+        </w:rPr>
+        <w:t xml:space="preserve">ມີເງິນເຂົ້າ </w:t>
+      </w:r>
+      <w:r>
+        <w:rPr>
+          <w:lang w:bidi="lo-LA"/>
+        </w:rPr>
+        <w:t>5 000</w:t>
+      </w:r>
+      <w:r>
+        <w:rPr>
+          <w:lang w:bidi="lo-LA"/>
+        </w:rPr>
+        <w:t xml:space="preserve"> 000 </w:t>
+      </w:r>
+      <w:r>
+        <w:rPr>
+          <w:cs/>
+          <w:lang w:bidi="lo-LA"/>
+        </w:rPr>
+        <w:t>ກີບ</w:t>
+      </w:r>
+    </w:p>
+    <w:p>
+      <w:pPr>
+        <w:rPr>
+          <w:lang w:bidi="lo-LA"/>
+        </w:rPr>
+      </w:pPr>
+      <w:r>
+        <w:rPr>
+          <w:cs/>
+          <w:lang w:bidi="lo-LA"/>
+        </w:rPr>
+        <w:t xml:space="preserve">ວັນທີ </w:t>
+      </w:r>
+      <w:r>
+        <w:rPr>
+          <w:lang w:bidi="lo-LA"/>
+        </w:rPr>
+        <w:t>10</w:t>
+      </w:r>
+      <w:r>
+        <w:rPr>
+          <w:lang w:bidi="lo-LA"/>
+        </w:rPr>
+        <w:t>/0</w:t>
+      </w:r>
+      <w:r>
+        <w:rPr>
+          <w:lang w:bidi="lo-LA"/>
+        </w:rPr>
+        <w:t>8</w:t>
+      </w:r>
+      <w:r>
+        <w:rPr>
+          <w:lang w:bidi="lo-LA"/>
+        </w:rPr>
+        <w:t>/202</w:t>
+      </w:r>
+      <w:r>
+        <w:rPr>
+          <w:lang w:bidi="lo-LA"/>
+        </w:rPr>
+        <w:t>2</w:t>
+      </w:r>
+      <w:r>
+        <w:rPr>
+          <w:lang w:bidi="lo-LA"/>
+        </w:rPr>
+        <w:t xml:space="preserve"> </w:t>
+      </w:r>
+      <w:r>
+        <w:rPr>
+          <w:cs/>
+          <w:lang w:bidi="lo-LA"/>
+        </w:rPr>
+        <w:t xml:space="preserve">ມີເງິນເຂົ້າ </w:t>
+      </w:r>
+      <w:r>
+        <w:rPr>
+          <w:lang w:bidi="lo-LA"/>
+        </w:rPr>
+        <w:t>100</w:t>
+      </w:r>
+      <w:r>
+        <w:rPr>
+          <w:lang w:bidi="lo-LA"/>
+        </w:rPr>
+        <w:t xml:space="preserve"> 000 </w:t>
+      </w:r>
+      <w:r>
+        <w:rPr>
+          <w:cs/>
+          <w:lang w:bidi="lo-LA"/>
+        </w:rPr>
+        <w:t>ກີບ</w:t>
+      </w:r>
+    </w:p>
+    <w:p>
+      <w:pPr>
+        <w:rPr>
+          <w:lang w:bidi="lo-LA"/>
+        </w:rPr>
+      </w:pPr>
+      <w:r>
+        <w:rPr>
+          <w:cs/>
+          <w:lang w:bidi="lo-LA"/>
+        </w:rPr>
+        <w:t xml:space="preserve">ວັນທີ </w:t>
+      </w:r>
+      <w:r>
+        <w:rPr>
+          <w:lang w:bidi="lo-LA"/>
+        </w:rPr>
+        <w:t>16</w:t>
+      </w:r>
+      <w:r>
+        <w:rPr>
+          <w:lang w:bidi="lo-LA"/>
+        </w:rPr>
+        <w:t>/09/202</w:t>
+      </w:r>
+      <w:r>
+        <w:rPr>
+          <w:lang w:bidi="lo-LA"/>
+        </w:rPr>
+        <w:t>2</w:t>
+      </w:r>
+      <w:r>
+        <w:rPr>
+          <w:lang w:bidi="lo-LA"/>
+        </w:rPr>
+        <w:t xml:space="preserve"> </w:t>
+      </w:r>
+      <w:r>
+        <w:rPr>
+          <w:cs/>
+          <w:lang w:bidi="lo-LA"/>
+        </w:rPr>
+        <w:t xml:space="preserve">ມີເງິນເຂົ້າ </w:t>
+      </w:r>
+      <w:r>
+        <w:rPr>
+          <w:lang w:bidi="lo-LA"/>
+        </w:rPr>
+        <w:t>950</w:t>
+      </w:r>
+      <w:r>
+        <w:rPr>
+          <w:lang w:bidi="lo-LA"/>
+        </w:rPr>
+        <w:t xml:space="preserve"> 000 </w:t>
+      </w:r>
+      <w:r>
+        <w:rPr>
+          <w:cs/>
+          <w:lang w:bidi="lo-LA"/>
+        </w:rPr>
+        <w:t>ກີບ</w:t>
+      </w:r>
+    </w:p>
+    <w:p>
+      <w:pPr>
+        <w:rPr>
+          <w:lang w:bidi="lo-LA"/>
+        </w:rPr>
+      </w:pPr>
+      <w:r>
+        <w:rPr>
+          <w:cs/>
+          <w:lang w:bidi="lo-LA"/>
+        </w:rPr>
+        <w:t xml:space="preserve">ວັນທີ </w:t>
+      </w:r>
+      <w:r>
+        <w:rPr>
+          <w:lang w:bidi="lo-LA"/>
+        </w:rPr>
+        <w:t>20</w:t>
+      </w:r>
+      <w:r>
+        <w:rPr>
+          <w:lang w:bidi="lo-LA"/>
+        </w:rPr>
+        <w:t>/09/202</w:t>
+      </w:r>
+      <w:r>
+        <w:rPr>
+          <w:lang w:bidi="lo-LA"/>
+        </w:rPr>
+        <w:t>2</w:t>
+      </w:r>
+      <w:r>
+        <w:rPr>
+          <w:lang w:bidi="lo-LA"/>
+        </w:rPr>
+        <w:t xml:space="preserve"> </w:t>
+      </w:r>
+      <w:r>
+        <w:rPr>
+          <w:cs/>
+          <w:lang w:bidi="lo-LA"/>
+        </w:rPr>
+        <w:t xml:space="preserve">ມີເງິນເຂົ້າ </w:t>
+      </w:r>
+      <w:r>
+        <w:rPr>
+          <w:lang w:bidi="lo-LA"/>
+        </w:rPr>
+        <w:t>3 000</w:t>
+      </w:r>
+      <w:r>
+        <w:rPr>
+          <w:lang w:bidi="lo-LA"/>
+        </w:rPr>
+        <w:t xml:space="preserve"> 000 </w:t>
+      </w:r>
+      <w:r>
+        <w:rPr>
+          <w:cs/>
+          <w:lang w:bidi="lo-LA"/>
+        </w:rPr>
+        <w:t>ກີບ</w:t>
+      </w:r>
+    </w:p>
+    <w:p>
+      <w:pPr>
+        <w:rPr>
+          <w:lang w:bidi="lo-LA"/>
+        </w:rPr>
+      </w:pPr>
+      <w:r>
+        <w:rPr>
+          <w:cs/>
+          <w:lang w:bidi="lo-LA"/>
+        </w:rPr>
+        <w:t xml:space="preserve">ວັນທີ </w:t>
+      </w:r>
+      <w:r>
+        <w:rPr>
+          <w:lang w:bidi="lo-LA"/>
+        </w:rPr>
+        <w:t>26</w:t>
+      </w:r>
+      <w:r>
+        <w:rPr>
+          <w:lang w:bidi="lo-LA"/>
+        </w:rPr>
+        <w:t>/</w:t>
+      </w:r>
+      <w:r>
+        <w:rPr>
+          <w:lang w:bidi="lo-LA"/>
+        </w:rPr>
+        <w:t>11</w:t>
+      </w:r>
+      <w:r>
+        <w:rPr>
+          <w:lang w:bidi="lo-LA"/>
+        </w:rPr>
+        <w:t>/202</w:t>
+      </w:r>
+      <w:r>
+        <w:rPr>
+          <w:lang w:bidi="lo-LA"/>
+        </w:rPr>
+        <w:t>2</w:t>
+      </w:r>
+      <w:r>
+        <w:rPr>
+          <w:lang w:bidi="lo-LA"/>
+        </w:rPr>
+        <w:t xml:space="preserve"> </w:t>
+      </w:r>
+      <w:r>
+        <w:rPr>
+          <w:cs/>
+          <w:lang w:bidi="lo-LA"/>
+        </w:rPr>
+        <w:t xml:space="preserve">ມີເງິນເຂົ້າ </w:t>
+      </w:r>
+      <w:r>
+        <w:rPr>
+          <w:lang w:bidi="lo-LA"/>
+        </w:rPr>
+        <w:t>1 600</w:t>
+      </w:r>
+      <w:r>
+        <w:rPr>
+          <w:lang w:bidi="lo-LA"/>
+        </w:rPr>
+        <w:t xml:space="preserve"> 000 </w:t>
+      </w:r>
+      <w:r>
+        <w:rPr>
+          <w:cs/>
+          <w:lang w:bidi="lo-LA"/>
+        </w:rPr>
+        <w:t>ກີບ</w:t>
+      </w:r>
+    </w:p>
+    <w:p>
+      <w:pPr>
+        <w:rPr>
+          <w:lang w:bidi="lo-LA"/>
+        </w:rPr>
+      </w:pPr>
+      <w:r>
+        <w:rPr>
+          <w:cs/>
+          <w:lang w:bidi="lo-LA"/>
+        </w:rPr>
+        <w:t xml:space="preserve">ວັນທີ </w:t>
+      </w:r>
+      <w:r>
+        <w:rPr>
+          <w:lang w:bidi="lo-LA"/>
+        </w:rPr>
+        <w:t>8</w:t>
+      </w:r>
+      <w:r>
+        <w:rPr>
+          <w:lang w:bidi="lo-LA"/>
+        </w:rPr>
+        <w:t>/</w:t>
+      </w:r>
+      <w:r>
+        <w:rPr>
+          <w:lang w:bidi="lo-LA"/>
+        </w:rPr>
+        <w:t>12</w:t>
+      </w:r>
+      <w:r>
+        <w:rPr>
+          <w:lang w:bidi="lo-LA"/>
+        </w:rPr>
+        <w:t>/202</w:t>
+      </w:r>
+      <w:r>
+        <w:rPr>
+          <w:lang w:bidi="lo-LA"/>
+        </w:rPr>
+        <w:t>2</w:t>
+      </w:r>
+      <w:r>
+        <w:rPr>
+          <w:lang w:bidi="lo-LA"/>
+        </w:rPr>
+        <w:t xml:space="preserve"> </w:t>
+      </w:r>
+      <w:r>
+        <w:rPr>
+          <w:cs/>
+          <w:lang w:bidi="lo-LA"/>
+        </w:rPr>
+        <w:t xml:space="preserve">ມີເງິນເຂົ້າ </w:t>
+      </w:r>
+      <w:r>
+        <w:rPr>
+          <w:lang w:bidi="lo-LA"/>
+        </w:rPr>
+        <w:t>3 000</w:t>
+      </w:r>
+      <w:r>
+        <w:rPr>
+          <w:lang w:bidi="lo-LA"/>
+        </w:rPr>
+        <w:t xml:space="preserve"> 000 </w:t>
+      </w:r>
+      <w:r>
+        <w:rPr>
+          <w:cs/>
+          <w:lang w:bidi="lo-LA"/>
+        </w:rPr>
+        <w:t>ກີບ</w:t>
+      </w:r>
+    </w:p>
+    <w:p>
+      <w:pPr>
+        <w:rPr>
+          <w:lang w:bidi="lo-LA"/>
+        </w:rPr>
+      </w:pPr>
+      <w:r>
+        <w:rPr>
+          <w:cs/>
+          <w:lang w:bidi="lo-LA"/>
+        </w:rPr>
+        <w:t xml:space="preserve">ວັນທີ </w:t>
+      </w:r>
+      <w:r>
+        <w:rPr>
+          <w:lang w:bidi="lo-LA"/>
+        </w:rPr>
+        <w:t>17</w:t>
+      </w:r>
+      <w:r>
+        <w:rPr>
+          <w:lang w:bidi="lo-LA"/>
+        </w:rPr>
+        <w:t>/</w:t>
+      </w:r>
+      <w:r>
+        <w:rPr>
+          <w:lang w:bidi="lo-LA"/>
+        </w:rPr>
+        <w:t>12</w:t>
+      </w:r>
+      <w:r>
+        <w:rPr>
+          <w:lang w:bidi="lo-LA"/>
+        </w:rPr>
+        <w:t>/202</w:t>
+      </w:r>
+      <w:r>
+        <w:rPr>
+          <w:lang w:bidi="lo-LA"/>
+        </w:rPr>
+        <w:t>2</w:t>
+      </w:r>
+      <w:r>
+        <w:rPr>
+          <w:lang w:bidi="lo-LA"/>
+        </w:rPr>
+        <w:t xml:space="preserve"> </w:t>
+      </w:r>
+      <w:r>
+        <w:rPr>
+          <w:cs/>
+          <w:lang w:bidi="lo-LA"/>
+        </w:rPr>
+        <w:t xml:space="preserve">ມີເງິນເຂົ້າ </w:t>
+      </w:r>
+      <w:r>
+        <w:rPr>
+          <w:lang w:bidi="lo-LA"/>
+        </w:rPr>
+        <w:t>2 300</w:t>
+      </w:r>
+      <w:r>
+        <w:rPr>
+          <w:lang w:bidi="lo-LA"/>
+        </w:rPr>
+        <w:t xml:space="preserve"> 000 </w:t>
+      </w:r>
+      <w:r>
+        <w:rPr>
+          <w:cs/>
+          <w:lang w:bidi="lo-LA"/>
+        </w:rPr>
+        <w:t>ກີບ</w:t>
+      </w:r>
+    </w:p>
+    <w:p>
+      <w:pPr>
+        <w:rPr>
+          <w:lang w:bidi="lo-LA"/>
+        </w:rPr>
+      </w:pPr>
+      <w:r>
+        <w:rPr>
+          <w:cs/>
+          <w:lang w:bidi="lo-LA"/>
+        </w:rPr>
+        <w:t xml:space="preserve">ວັນທີ </w:t>
+      </w:r>
+      <w:r>
+        <w:rPr>
+          <w:lang w:bidi="lo-LA"/>
+        </w:rPr>
+        <w:t>2</w:t>
+      </w:r>
+      <w:r>
+        <w:rPr>
+          <w:lang w:bidi="lo-LA"/>
+        </w:rPr>
+        <w:t>/0</w:t>
+      </w:r>
+      <w:r>
+        <w:rPr>
+          <w:lang w:bidi="lo-LA"/>
+        </w:rPr>
+        <w:t>1</w:t>
+      </w:r>
+      <w:r>
+        <w:rPr>
+          <w:lang w:bidi="lo-LA"/>
+        </w:rPr>
+        <w:t>/202</w:t>
+      </w:r>
+      <w:r>
+        <w:rPr>
+          <w:lang w:bidi="lo-LA"/>
+        </w:rPr>
+        <w:t>3</w:t>
+      </w:r>
+      <w:r>
+        <w:rPr>
+          <w:lang w:bidi="lo-LA"/>
+        </w:rPr>
+        <w:t xml:space="preserve"> </w:t>
+      </w:r>
+      <w:r>
+        <w:rPr>
+          <w:cs/>
+          <w:lang w:bidi="lo-LA"/>
+        </w:rPr>
+        <w:t xml:space="preserve">ມີເງິນເຂົ້າ </w:t>
+      </w:r>
+      <w:r>
+        <w:rPr>
+          <w:lang w:bidi="lo-LA"/>
+        </w:rPr>
+        <w:t>11 100</w:t>
+      </w:r>
+      <w:r>
+        <w:rPr>
+          <w:lang w:bidi="lo-LA"/>
+        </w:rPr>
+        <w:t xml:space="preserve"> 000 </w:t>
+      </w:r>
+      <w:r>
+        <w:rPr>
+          <w:cs/>
+          <w:lang w:bidi="lo-LA"/>
+        </w:rPr>
+        <w:t>ກີບ</w:t>
+      </w:r>
+    </w:p>
+    <w:p>
+      <w:pPr>
+        <w:rPr>
+          <w:lang w:bidi="lo-LA"/>
+        </w:rPr>
+      </w:pPr>
+      <w:r>
+        <w:rPr>
+          <w:cs/>
+          <w:lang w:bidi="lo-LA"/>
+        </w:rPr>
+        <w:t xml:space="preserve">ວັນທີ </w:t>
+      </w:r>
+      <w:r>
+        <w:rPr>
+          <w:lang w:bidi="lo-LA"/>
+        </w:rPr>
+        <w:t>22</w:t>
+      </w:r>
+      <w:r>
+        <w:rPr>
+          <w:lang w:bidi="lo-LA"/>
+        </w:rPr>
+        <w:t>/0</w:t>
+      </w:r>
+      <w:r>
+        <w:rPr>
+          <w:lang w:bidi="lo-LA"/>
+        </w:rPr>
+        <w:t>1</w:t>
+      </w:r>
+      <w:r>
+        <w:rPr>
+          <w:lang w:bidi="lo-LA"/>
+        </w:rPr>
+        <w:t>/202</w:t>
+      </w:r>
+      <w:r>
+        <w:rPr>
+          <w:lang w:bidi="lo-LA"/>
+        </w:rPr>
+        <w:t>3</w:t>
+      </w:r>
+      <w:r>
+        <w:rPr>
+          <w:lang w:bidi="lo-LA"/>
+        </w:rPr>
+        <w:t xml:space="preserve"> </w:t>
+      </w:r>
+      <w:r>
+        <w:rPr>
+          <w:cs/>
+          <w:lang w:bidi="lo-LA"/>
+        </w:rPr>
+        <w:t xml:space="preserve">ມີເງິນເຂົ້າ </w:t>
+      </w:r>
+      <w:r>
+        <w:rPr>
+          <w:lang w:bidi="lo-LA"/>
+        </w:rPr>
+        <w:t>1 900</w:t>
+      </w:r>
+      <w:r>
+        <w:rPr>
+          <w:lang w:bidi="lo-LA"/>
+        </w:rPr>
+        <w:t xml:space="preserve"> 000 </w:t>
+      </w:r>
+      <w:r>
+        <w:rPr>
+          <w:cs/>
+          <w:lang w:bidi="lo-LA"/>
+        </w:rPr>
+        <w:t>ກີບ</w:t>
+      </w:r>
+    </w:p>
+    <w:p>
+      <w:pPr>
+        <w:rPr>
+          <w:lang w:bidi="lo-LA"/>
+        </w:rPr>
+      </w:pPr>
+      <w:r>
+        <w:rPr>
+          <w:cs/>
+          <w:lang w:bidi="lo-LA"/>
+        </w:rPr>
+        <w:t xml:space="preserve">ວັນທີ </w:t>
+      </w:r>
+      <w:r>
+        <w:rPr>
+          <w:lang w:bidi="lo-LA"/>
+        </w:rPr>
+        <w:t>3</w:t>
+      </w:r>
+      <w:r>
+        <w:rPr>
+          <w:lang w:bidi="lo-LA"/>
+        </w:rPr>
+        <w:t>/0</w:t>
+      </w:r>
+      <w:r>
+        <w:rPr>
+          <w:lang w:bidi="lo-LA"/>
+        </w:rPr>
+        <w:t>1</w:t>
+      </w:r>
+      <w:r>
+        <w:rPr>
+          <w:lang w:bidi="lo-LA"/>
+        </w:rPr>
+        <w:t>/202</w:t>
+      </w:r>
+      <w:r>
+        <w:rPr>
+          <w:lang w:bidi="lo-LA"/>
+        </w:rPr>
+        <w:t>3</w:t>
+      </w:r>
+      <w:r>
+        <w:rPr>
+          <w:lang w:bidi="lo-LA"/>
+        </w:rPr>
+        <w:t xml:space="preserve"> </w:t>
+      </w:r>
+      <w:r>
+        <w:rPr>
+          <w:cs/>
+          <w:lang w:bidi="lo-LA"/>
+        </w:rPr>
+        <w:t xml:space="preserve">ມີເງິນເຂົ້າ </w:t>
+      </w:r>
+      <w:r>
+        <w:rPr>
+          <w:lang w:bidi="lo-LA"/>
+        </w:rPr>
+        <w:t>3 000</w:t>
+      </w:r>
+      <w:r>
+        <w:rPr>
+          <w:lang w:bidi="lo-LA"/>
+        </w:rPr>
+        <w:t xml:space="preserve"> 000 </w:t>
+      </w:r>
+      <w:r>
+        <w:rPr>
+          <w:cs/>
+          <w:lang w:bidi="lo-LA"/>
+        </w:rPr>
+        <w:t>ກີບ</w:t>
+      </w:r>
+    </w:p>
+    <w:p>
+      <w:pPr>
+        <w:rPr>
+          <w:lang w:bidi="lo-LA"/>
+        </w:rPr>
+      </w:pPr>
+      <w:r>
+        <w:rPr>
+          <w:cs/>
+          <w:lang w:bidi="lo-LA"/>
+        </w:rPr>
+        <w:t xml:space="preserve">ວັນທີ </w:t>
+      </w:r>
+      <w:r>
+        <w:rPr>
+          <w:lang w:bidi="lo-LA"/>
+        </w:rPr>
+        <w:t>13</w:t>
+      </w:r>
+      <w:r>
+        <w:rPr>
+          <w:lang w:bidi="lo-LA"/>
+        </w:rPr>
+        <w:t>/0</w:t>
+      </w:r>
+      <w:r>
+        <w:rPr>
+          <w:lang w:bidi="lo-LA"/>
+        </w:rPr>
+        <w:t>2</w:t>
+      </w:r>
+      <w:r>
+        <w:rPr>
+          <w:lang w:bidi="lo-LA"/>
+        </w:rPr>
+        <w:t>/202</w:t>
+      </w:r>
+      <w:r>
+        <w:rPr>
+          <w:lang w:bidi="lo-LA"/>
+        </w:rPr>
+        <w:t>3</w:t>
+      </w:r>
+      <w:r>
+        <w:rPr>
+          <w:lang w:bidi="lo-LA"/>
+        </w:rPr>
+        <w:t xml:space="preserve"> </w:t>
+      </w:r>
+      <w:r>
+        <w:rPr>
+          <w:cs/>
+          <w:lang w:bidi="lo-LA"/>
+        </w:rPr>
+        <w:t xml:space="preserve">ມີເງິນເຂົ້າ </w:t>
+      </w:r>
+      <w:r>
+        <w:rPr>
+          <w:lang w:bidi="lo-LA"/>
+        </w:rPr>
+        <w:t>3 100</w:t>
+      </w:r>
+      <w:r>
+        <w:rPr>
+          <w:lang w:bidi="lo-LA"/>
+        </w:rPr>
+        <w:t xml:space="preserve"> 000 </w:t>
+      </w:r>
+      <w:r>
+        <w:rPr>
+          <w:cs/>
+          <w:lang w:bidi="lo-LA"/>
+        </w:rPr>
+        <w:t>ກີບ</w:t>
+      </w:r>
+    </w:p>
+    <w:p>
+      <w:pPr>
+        <w:rPr>
+          <w:lang w:bidi="lo-LA"/>
+        </w:rPr>
+      </w:pPr>
+      <w:r>
+        <w:rPr>
+          <w:cs/>
+          <w:lang w:bidi="lo-LA"/>
+        </w:rPr>
+        <w:t xml:space="preserve">ວັນທີ </w:t>
+      </w:r>
+      <w:r>
+        <w:rPr>
+          <w:lang w:bidi="lo-LA"/>
+        </w:rPr>
+        <w:t>3</w:t>
+      </w:r>
+      <w:r>
+        <w:rPr>
+          <w:lang w:bidi="lo-LA"/>
+        </w:rPr>
+        <w:t>/0</w:t>
+      </w:r>
+      <w:r>
+        <w:rPr>
+          <w:lang w:bidi="lo-LA"/>
+        </w:rPr>
+        <w:t>3</w:t>
+      </w:r>
+      <w:r>
+        <w:rPr>
+          <w:lang w:bidi="lo-LA"/>
+        </w:rPr>
+        <w:t>/202</w:t>
+      </w:r>
+      <w:r>
+        <w:rPr>
+          <w:lang w:bidi="lo-LA"/>
+        </w:rPr>
+        <w:t>3</w:t>
+      </w:r>
+      <w:r>
+        <w:rPr>
+          <w:lang w:bidi="lo-LA"/>
+        </w:rPr>
+        <w:t xml:space="preserve"> </w:t>
+      </w:r>
+      <w:r>
+        <w:rPr>
+          <w:cs/>
+          <w:lang w:bidi="lo-LA"/>
+        </w:rPr>
+        <w:t xml:space="preserve">ມີເງິນເຂົ້າ </w:t>
+      </w:r>
+      <w:r>
+        <w:rPr>
+          <w:lang w:bidi="lo-LA"/>
+        </w:rPr>
+        <w:t>3 600</w:t>
+      </w:r>
+      <w:r>
+        <w:rPr>
+          <w:lang w:bidi="lo-LA"/>
+        </w:rPr>
+        <w:t xml:space="preserve"> 000 </w:t>
+      </w:r>
+      <w:r>
+        <w:rPr>
+          <w:cs/>
+          <w:lang w:bidi="lo-LA"/>
+        </w:rPr>
+        <w:t>ກີບ</w:t>
+      </w:r>
+    </w:p>
+    <w:p>
+      <w:pPr>
+        <w:rPr>
+          <w:lang w:bidi="lo-LA"/>
+        </w:rPr>
+      </w:pPr>
+      <w:r>
+        <w:rPr>
+          <w:cs/>
+          <w:lang w:bidi="lo-LA"/>
+        </w:rPr>
+        <w:t xml:space="preserve">ວັນທີ </w:t>
+      </w:r>
+      <w:r>
+        <w:rPr>
+          <w:lang w:bidi="lo-LA"/>
+        </w:rPr>
+        <w:t>18</w:t>
+      </w:r>
+      <w:r>
+        <w:rPr>
+          <w:lang w:bidi="lo-LA"/>
+        </w:rPr>
+        <w:t>/0</w:t>
+      </w:r>
+      <w:r>
+        <w:rPr>
+          <w:lang w:bidi="lo-LA"/>
+        </w:rPr>
+        <w:t>4</w:t>
+      </w:r>
+      <w:r>
+        <w:rPr>
+          <w:lang w:bidi="lo-LA"/>
+        </w:rPr>
+        <w:t>/202</w:t>
+      </w:r>
+      <w:r>
+        <w:rPr>
+          <w:lang w:bidi="lo-LA"/>
+        </w:rPr>
+        <w:t>3</w:t>
+      </w:r>
+      <w:r>
+        <w:rPr>
+          <w:lang w:bidi="lo-LA"/>
+        </w:rPr>
+        <w:t xml:space="preserve"> </w:t>
+      </w:r>
+      <w:r>
+        <w:rPr>
+          <w:cs/>
+          <w:lang w:bidi="lo-LA"/>
+        </w:rPr>
+        <w:t xml:space="preserve">ມີເງິນເຂົ້າ </w:t>
+      </w:r>
+      <w:r>
+        <w:rPr>
+          <w:lang w:bidi="lo-LA"/>
+        </w:rPr>
+        <w:t>2 500</w:t>
+      </w:r>
+      <w:r>
+        <w:rPr>
+          <w:lang w:bidi="lo-LA"/>
+        </w:rPr>
+        <w:t xml:space="preserve"> 000 </w:t>
+      </w:r>
+      <w:r>
+        <w:rPr>
+          <w:cs/>
+          <w:lang w:bidi="lo-LA"/>
+        </w:rPr>
+        <w:t>ກີບ</w:t>
+      </w:r>
+    </w:p>
+    <w:p>
+      <w:pPr>
+        <w:rPr>
+          <w:lang w:bidi="lo-LA"/>
+        </w:rPr>
+      </w:pPr>
+      <w:r>
+        <w:rPr>
+          <w:cs/>
+          <w:lang w:bidi="lo-LA"/>
+        </w:rPr>
+        <w:t xml:space="preserve">ວັນທີ </w:t>
+      </w:r>
+      <w:r>
+        <w:rPr>
+          <w:lang w:bidi="lo-LA"/>
+        </w:rPr>
+        <w:t>28</w:t>
+      </w:r>
+      <w:r>
+        <w:rPr>
+          <w:lang w:bidi="lo-LA"/>
+        </w:rPr>
+        <w:t>/0</w:t>
+      </w:r>
+      <w:r>
+        <w:rPr>
+          <w:lang w:bidi="lo-LA"/>
+        </w:rPr>
+        <w:t>4</w:t>
+      </w:r>
+      <w:r>
+        <w:rPr>
+          <w:lang w:bidi="lo-LA"/>
+        </w:rPr>
+        <w:t>/202</w:t>
+      </w:r>
+      <w:r>
+        <w:rPr>
+          <w:lang w:bidi="lo-LA"/>
+        </w:rPr>
+        <w:t>3</w:t>
+      </w:r>
+      <w:r>
+        <w:rPr>
+          <w:lang w:bidi="lo-LA"/>
+        </w:rPr>
+        <w:t xml:space="preserve"> </w:t>
+      </w:r>
+      <w:r>
+        <w:rPr>
+          <w:cs/>
+          <w:lang w:bidi="lo-LA"/>
+        </w:rPr>
+        <w:t xml:space="preserve">ມີເງິນເຂົ້າ </w:t>
+      </w:r>
+      <w:r>
+        <w:rPr>
+          <w:lang w:bidi="lo-LA"/>
+        </w:rPr>
+        <w:t>3 000</w:t>
+      </w:r>
+      <w:r>
+        <w:rPr>
+          <w:lang w:bidi="lo-LA"/>
+        </w:rPr>
+        <w:t xml:space="preserve"> 000 </w:t>
+      </w:r>
+      <w:r>
+        <w:rPr>
+          <w:cs/>
+          <w:lang w:bidi="lo-LA"/>
+        </w:rPr>
+        <w:t>ກີບ</w:t>
+      </w:r>
+    </w:p>
+    <w:p>
+      <w:pPr>
+        <w:rPr>
+          <w:lang w:bidi="lo-LA"/>
+        </w:rPr>
+      </w:pPr>
+      <w:r>
+        <w:rPr>
+          <w:cs/>
+          <w:lang w:bidi="lo-LA"/>
+        </w:rPr>
+        <w:t xml:space="preserve">ວັນທີ </w:t>
+      </w:r>
+      <w:r>
+        <w:rPr>
+          <w:lang w:bidi="lo-LA"/>
+        </w:rPr>
+        <w:t>27</w:t>
+      </w:r>
+      <w:r>
+        <w:rPr>
+          <w:lang w:bidi="lo-LA"/>
+        </w:rPr>
+        <w:t>/0</w:t>
+      </w:r>
+      <w:r>
+        <w:rPr>
+          <w:lang w:bidi="lo-LA"/>
+        </w:rPr>
+        <w:t>6</w:t>
+      </w:r>
+      <w:r>
+        <w:rPr>
+          <w:lang w:bidi="lo-LA"/>
+        </w:rPr>
+        <w:t>/202</w:t>
+      </w:r>
+      <w:r>
+        <w:rPr>
+          <w:lang w:bidi="lo-LA"/>
+        </w:rPr>
+        <w:t>3</w:t>
+      </w:r>
+      <w:r>
+        <w:rPr>
+          <w:lang w:bidi="lo-LA"/>
+        </w:rPr>
+        <w:t xml:space="preserve"> </w:t>
+      </w:r>
+      <w:r>
+        <w:rPr>
+          <w:cs/>
+          <w:lang w:bidi="lo-LA"/>
+        </w:rPr>
+        <w:t xml:space="preserve">ມີເງິນເຂົ້າ </w:t>
+      </w:r>
+      <w:r>
+        <w:rPr>
+          <w:lang w:bidi="lo-LA"/>
+        </w:rPr>
+        <w:t>3 600</w:t>
+      </w:r>
+      <w:r>
+        <w:rPr>
+          <w:lang w:bidi="lo-LA"/>
+        </w:rPr>
+        <w:t xml:space="preserve"> 000 </w:t>
+      </w:r>
+      <w:r>
+        <w:rPr>
+          <w:cs/>
+          <w:lang w:bidi="lo-LA"/>
+        </w:rPr>
+        <w:t>ກີບ</w:t>
+      </w:r>
+    </w:p>
+    <w:p>
+      <w:pPr>
+        <w:rPr>
+          <w:lang w:bidi="lo-LA"/>
+        </w:rPr>
+      </w:pPr>
+      <w:r>
+        <w:rPr>
+          <w:cs/>
+          <w:lang w:bidi="lo-LA"/>
+        </w:rPr>
+        <w:t xml:space="preserve">ວັນທີ </w:t>
+      </w:r>
+      <w:r>
+        <w:rPr>
+          <w:lang w:bidi="lo-LA"/>
+        </w:rPr>
+        <w:t>10</w:t>
+      </w:r>
+      <w:r>
+        <w:rPr>
+          <w:lang w:bidi="lo-LA"/>
+        </w:rPr>
+        <w:t>/0</w:t>
+      </w:r>
+      <w:r>
+        <w:rPr>
+          <w:lang w:bidi="lo-LA"/>
+        </w:rPr>
+        <w:t>8</w:t>
+      </w:r>
+      <w:r>
+        <w:rPr>
+          <w:lang w:bidi="lo-LA"/>
+        </w:rPr>
+        <w:t>/202</w:t>
+      </w:r>
+      <w:r>
+        <w:rPr>
+          <w:lang w:bidi="lo-LA"/>
+        </w:rPr>
+        <w:t>3</w:t>
+      </w:r>
+      <w:r>
+        <w:rPr>
+          <w:lang w:bidi="lo-LA"/>
+        </w:rPr>
+        <w:t xml:space="preserve"> </w:t>
+      </w:r>
+      <w:r>
+        <w:rPr>
+          <w:cs/>
+          <w:lang w:bidi="lo-LA"/>
+        </w:rPr>
+        <w:t xml:space="preserve">ມີເງິນເຂົ້າ </w:t>
+      </w:r>
+      <w:r>
+        <w:rPr>
+          <w:lang w:bidi="lo-LA"/>
+        </w:rPr>
+        <w:t>10 000</w:t>
+      </w:r>
+      <w:r>
+        <w:rPr>
+          <w:lang w:bidi="lo-LA"/>
+        </w:rPr>
+        <w:t xml:space="preserve"> 000 </w:t>
+      </w:r>
+      <w:r>
+        <w:rPr>
+          <w:cs/>
+          <w:lang w:bidi="lo-LA"/>
+        </w:rPr>
+        <w:t>ກີບ</w:t>
+      </w:r>
+    </w:p>
+    <w:p>
+      <w:pPr>
+        <w:rPr>
+          <w:lang w:bidi="lo-LA"/>
+        </w:rPr>
+      </w:pPr>
+      <w:r>
+        <w:rPr>
+          <w:rFonts w:hint="cs"/>
+          <w:highlight w:val="yellow"/>
+          <w:cs/>
+          <w:lang w:bidi="lo-LA"/>
+        </w:rPr>
+        <w:t>ການລວມ</w:t>
+      </w:r>
+      <w:r>
+        <w:rPr>
+          <w:rFonts w:hint="cs"/>
+          <w:highlight w:val="yellow"/>
+          <w:cs/>
+          <w:lang w:bidi="lo-LA"/>
+        </w:rPr>
+        <w:t>ເງິນ</w:t>
+      </w:r>
+      <w:r>
+        <w:rPr>
+          <w:rFonts w:hint="cs"/>
+          <w:highlight w:val="yellow"/>
+          <w:cs/>
+          <w:lang w:bidi="lo-LA"/>
+        </w:rPr>
+        <w:t>ຄັ້ງນີ້</w:t>
+      </w:r>
+      <w:r>
+        <w:rPr>
+          <w:rFonts w:hint="cs"/>
+          <w:highlight w:val="yellow"/>
+          <w:cs/>
+          <w:lang w:bidi="lo-LA"/>
+        </w:rPr>
+        <w:t xml:space="preserve"> ແມ່ນ </w:t>
+      </w:r>
+      <w:r>
+        <w:rPr>
+          <w:highlight w:val="yellow"/>
+          <w:lang w:bidi="lo-LA"/>
+        </w:rPr>
+        <w:t>85 500 000 KIP</w:t>
+      </w:r>
+    </w:p>
+    <w:p>
+      <w:pPr>
+        <w:rPr>
+          <w:lang w:bidi="lo-LA"/>
+        </w:rPr>
+      </w:pPr>
+    </w:p>
+    <w:p>
+      <w:pPr>
+        <w:rPr>
+          <w:lang w:bidi="lo-LA"/>
+        </w:rPr>
+      </w:pPr>
+    </w:p>
+    <w:p>
+      <w:pPr>
+        <w:rPr>
+          <w:lang w:bidi="lo-LA"/>
+        </w:rPr>
+      </w:pPr>
+    </w:p>
+    <w:p>
+      <w:pPr>
+        <w:rPr>
+          <w:lang w:bidi="lo-LA"/>
+        </w:rPr>
+      </w:pPr>
+    </w:p>
+    <w:p>
+      <w:pPr>
+        <w:rPr>
+          <w:rFonts w:hint="cs"/>
+          <w:lang w:bidi="lo-LA"/>
+        </w:rPr>
+      </w:pPr>
+    </w:p>
+    <w:tbl>
+      <w:tblPr>
+        <w:tblStyle w:val="TableGrid"/>
+        <w:tblW w:w="0" w:type="auto"/>
+        <w:tblLook w:val="04A0" w:firstRow="1" w:lastRow="0" w:firstColumn="1" w:lastColumn="0" w:noHBand="0" w:noVBand="1"/>
+      </w:tblPr>
+      <w:tblGrid>
+        <w:gridCol w:w="3116"/>
+        <w:gridCol w:w="3117"/>
+      </w:tblGrid>
+      <w:tr>
+        <w:tc>
+          <w:tcPr>
+            <w:tcW w:w="3116" w:type="dxa"/>
+          </w:tcPr>
+          <w:p>
+            <w:pPr>
+              <w:jc w:val="center"/>
+              <w:rPr>
+                <w:rFonts w:hint="cs"/>
+                <w:cs/>
+                <w:lang w:bidi="lo-LA"/>
+              </w:rPr>
+            </w:pPr>
+            <w:r>
+              <w:rPr>
+                <w:rFonts w:hint="cs"/>
+                <w:cs/>
+                <w:lang w:bidi="lo-LA"/>
+              </w:rPr>
+              <w:t>ຈຳນວນຄັ້ງ</w:t>
+            </w:r>
+          </w:p>
+        </w:tc>
+        <w:tc>
+          <w:tcPr>
+            <w:tcW w:w="3117" w:type="dxa"/>
+          </w:tcPr>
+          <w:p>
+            <w:pPr>
+              <w:jc w:val="center"/>
+              <w:rPr>
+                <w:rFonts w:hint="cs"/>
+                <w:lang w:bidi="lo-LA"/>
+              </w:rPr>
+            </w:pPr>
+            <w:r>
+              <w:rPr>
+                <w:rFonts w:hint="cs"/>
+                <w:cs/>
+                <w:lang w:bidi="lo-LA"/>
+              </w:rPr>
+              <w:t>ຈຳນວເງິນ</w:t>
+            </w:r>
+          </w:p>
+        </w:tc>
+      </w:tr>
+      <w:tr>
+        <w:tc>
+          <w:tcPr>
+            <w:tcW w:w="3116" w:type="dxa"/>
+          </w:tcPr>
+          <w:p>
+            <w:pPr>
+              <w:jc w:val="center"/>
+              <w:rPr>
+                <w:rFonts w:hint="cs"/>
+                <w:lang w:bidi="lo-LA"/>
+              </w:rPr>
+            </w:pPr>
+            <w:r>
+              <w:rPr>
+                <w:rFonts w:hint="cs"/>
+                <w:cs/>
+                <w:lang w:bidi="lo-LA"/>
+              </w:rPr>
+              <w:t>ຄັ້ງ 1</w:t>
+            </w:r>
+          </w:p>
+        </w:tc>
+        <w:tc>
+          <w:tcPr>
+            <w:tcW w:w="3117" w:type="dxa"/>
+          </w:tcPr>
+          <w:p>
+            <w:pPr>
+              <w:jc w:val="center"/>
+              <w:rPr>
+                <w:lang w:bidi="lo-LA"/>
+              </w:rPr>
+            </w:pPr>
+            <w:r>
+              <w:rPr>
+                <w:lang w:bidi="lo-LA"/>
+              </w:rPr>
+              <w:t>7 400 000 KIP</w:t>
+            </w:r>
+          </w:p>
+        </w:tc>
+      </w:tr>
+      <w:tr>
+        <w:tc>
+          <w:tcPr>
+            <w:tcW w:w="3116" w:type="dxa"/>
+          </w:tcPr>
+          <w:p>
+            <w:pPr>
+              <w:jc w:val="center"/>
+              <w:rPr>
+                <w:lang w:bidi="lo-LA"/>
+              </w:rPr>
+            </w:pPr>
+            <w:r>
+              <w:rPr>
+                <w:rFonts w:hint="cs"/>
+                <w:cs/>
+                <w:lang w:bidi="lo-LA"/>
+              </w:rPr>
+              <w:t>ຄັ້ງ 2</w:t>
+            </w:r>
+          </w:p>
+        </w:tc>
+        <w:tc>
+          <w:tcPr>
+            <w:tcW w:w="3117" w:type="dxa"/>
+          </w:tcPr>
+          <w:p>
+            <w:pPr>
+              <w:jc w:val="center"/>
+              <w:rPr>
+                <w:lang w:bidi="lo-LA"/>
+              </w:rPr>
+            </w:pPr>
+            <w:r>
+              <w:rPr>
+                <w:lang w:bidi="lo-LA"/>
+              </w:rPr>
+              <w:t>3 000 000 KIP</w:t>
+            </w:r>
+          </w:p>
+        </w:tc>
+      </w:tr>
+      <w:tr>
+        <w:tc>
+          <w:tcPr>
+            <w:tcW w:w="3116" w:type="dxa"/>
+          </w:tcPr>
+          <w:p>
+            <w:pPr>
+              <w:jc w:val="center"/>
+              <w:rPr>
+                <w:lang w:bidi="lo-LA"/>
+              </w:rPr>
+            </w:pPr>
+            <w:r>
+              <w:rPr>
+                <w:rFonts w:hint="cs"/>
+                <w:cs/>
+                <w:lang w:bidi="lo-LA"/>
+              </w:rPr>
+              <w:t>ຄັ້ງ 3</w:t>
+            </w:r>
+          </w:p>
+        </w:tc>
+        <w:tc>
+          <w:tcPr>
+            <w:tcW w:w="3117" w:type="dxa"/>
+          </w:tcPr>
+          <w:p>
+            <w:pPr>
+              <w:jc w:val="center"/>
+              <w:rPr>
+                <w:lang w:bidi="lo-LA"/>
+              </w:rPr>
+            </w:pPr>
+            <w:r>
+              <w:rPr>
+                <w:lang w:bidi="lo-LA"/>
+              </w:rPr>
+              <w:t>8 800 000 KIP</w:t>
+            </w:r>
+          </w:p>
+        </w:tc>
+      </w:tr>
+      <w:tr>
+        <w:tc>
+          <w:tcPr>
+            <w:tcW w:w="3116" w:type="dxa"/>
+          </w:tcPr>
+          <w:p>
+            <w:pPr>
+              <w:jc w:val="center"/>
+              <w:rPr>
+                <w:rFonts w:hint="cs"/>
+                <w:cs/>
+                <w:lang w:bidi="lo-LA"/>
+              </w:rPr>
+            </w:pPr>
+            <w:r>
+              <w:rPr>
+                <w:rFonts w:hint="cs"/>
+                <w:cs/>
+                <w:lang w:bidi="lo-LA"/>
+              </w:rPr>
+              <w:t>ຄັ້ງ 4</w:t>
+            </w:r>
+          </w:p>
+        </w:tc>
+        <w:tc>
+          <w:tcPr>
+            <w:tcW w:w="3117" w:type="dxa"/>
+          </w:tcPr>
+          <w:p>
+            <w:pPr>
+              <w:jc w:val="center"/>
+              <w:rPr>
+                <w:lang w:bidi="lo-LA"/>
+              </w:rPr>
+            </w:pPr>
+            <w:r>
+              <w:rPr>
+                <w:lang w:bidi="lo-LA"/>
+              </w:rPr>
+              <w:t>33 800 000 KIP</w:t>
+            </w:r>
+          </w:p>
+        </w:tc>
+      </w:tr>
+      <w:tr>
+        <w:tc>
+          <w:tcPr>
+            <w:tcW w:w="3116" w:type="dxa"/>
+          </w:tcPr>
+          <w:p>
+            <w:pPr>
+              <w:jc w:val="center"/>
+              <w:rPr>
+                <w:lang w:bidi="lo-LA"/>
+              </w:rPr>
+            </w:pPr>
+            <w:r>
+              <w:rPr>
+                <w:rFonts w:hint="cs"/>
+                <w:cs/>
+                <w:lang w:bidi="lo-LA"/>
+              </w:rPr>
+              <w:t xml:space="preserve">ຄັ້ງ </w:t>
+            </w:r>
+            <w:r>
+              <w:rPr>
+                <w:lang w:bidi="lo-LA"/>
+              </w:rPr>
+              <w:t>5</w:t>
+            </w:r>
+          </w:p>
+        </w:tc>
+        <w:tc>
+          <w:tcPr>
+            <w:tcW w:w="3117" w:type="dxa"/>
+          </w:tcPr>
+          <w:p>
+            <w:pPr>
+              <w:jc w:val="center"/>
+              <w:rPr>
+                <w:lang w:bidi="lo-LA"/>
+              </w:rPr>
+            </w:pPr>
+            <w:r>
+              <w:rPr>
+                <w:lang w:bidi="lo-LA"/>
+              </w:rPr>
+              <w:t>11 500 000 KIP</w:t>
+            </w:r>
+          </w:p>
+        </w:tc>
+      </w:tr>
+      <w:tr>
+        <w:tc>
+          <w:tcPr>
+            <w:tcW w:w="3116" w:type="dxa"/>
+          </w:tcPr>
+          <w:p>
+            <w:pPr>
+              <w:jc w:val="center"/>
+              <w:rPr>
+                <w:rFonts w:hint="cs"/>
+                <w:cs/>
+                <w:lang w:bidi="lo-LA"/>
+              </w:rPr>
+            </w:pPr>
+            <w:r>
+              <w:rPr>
+                <w:rFonts w:hint="cs"/>
+                <w:cs/>
+                <w:lang w:bidi="lo-LA"/>
+              </w:rPr>
+              <w:t xml:space="preserve">ຄັ້ງ </w:t>
+            </w:r>
+            <w:r>
+              <w:rPr>
+                <w:lang w:bidi="lo-LA"/>
+              </w:rPr>
+              <w:t>6</w:t>
+            </w:r>
+          </w:p>
+        </w:tc>
+        <w:tc>
+          <w:tcPr>
+            <w:tcW w:w="3117" w:type="dxa"/>
+          </w:tcPr>
+          <w:p>
+            <w:pPr>
+              <w:jc w:val="center"/>
+              <w:rPr>
+                <w:lang w:bidi="lo-LA"/>
+              </w:rPr>
+            </w:pPr>
+            <w:r>
+              <w:rPr>
+                <w:lang w:bidi="lo-LA"/>
+              </w:rPr>
+              <w:t>85 500 000 KIP</w:t>
+            </w:r>
+          </w:p>
+        </w:tc>
+      </w:tr>
+      <w:tr>
+        <w:tc>
+          <w:tcPr>
+            <w:tcW w:w="3116" w:type="dxa"/>
+          </w:tcPr>
+          <w:p>
+            <w:pPr>
+              <w:jc w:val="center"/>
+              <w:rPr>
+                <w:lang w:bidi="lo-LA"/>
+              </w:rPr>
+            </w:pPr>
+            <w:r>
+              <w:rPr>
+                <w:rFonts w:hint="cs"/>
+                <w:cs/>
+                <w:lang w:bidi="lo-LA"/>
+              </w:rPr>
+              <w:t>ສະຫຼຸບ</w:t>
+            </w:r>
+          </w:p>
+        </w:tc>
+        <w:tc>
+          <w:tcPr>
+            <w:tcW w:w="3117" w:type="dxa"/>
+          </w:tcPr>
+          <w:p>
+            <w:pPr>
+              <w:jc w:val="center"/>
+              <w:rPr>
+                <w:lang w:bidi="lo-LA"/>
+              </w:rPr>
+            </w:pPr>
+            <w:r>
+              <w:rPr>
+                <w:highlight w:val="yellow"/>
+                <w:lang w:bidi="lo-LA"/>
+              </w:rPr>
+              <w:t>116 200 000 KIP</w:t>
+            </w:r>
+          </w:p>
+        </w:tc>
+      </w:tr>
+    </w:tbl>
+    <w:p>
+      <w:pPr>
+        <w:rPr>
+          <w:lang w:bidi="lo-LA"/>
+        </w:rPr>
+      </w:pPr>
+    </w:p>
+    <w:p>
+      <w:pPr>
+        <w:rPr>
+          <w:rFonts w:hint="cs"/>
+          <w:lang w:bidi="lo-LA"/>
+        </w:rPr>
+      </w:pPr>
+      <w:r>
+        <w:rPr>
+          <w:rFonts w:hint="cs"/>
+          <w:cs/>
+          <w:lang w:bidi="lo-LA"/>
+        </w:rPr>
+        <w:t xml:space="preserve">ສະຫຼຸບເງິນທີ່ໃຊ້ຈ່າຍໃນການຮຽນແມ່ນ </w:t>
+      </w:r>
+      <w:r>
+        <w:rPr>
+          <w:color w:val="1F4E79" w:themeColor="accent1" w:themeShade="80"/>
           <w:highlight w:val="red"/>
-          <w:cs/>
-          <w:lang w:bidi="lo-LA"/>
-        </w:rPr>
-        <w:t>ການລວມເງິນຄັ້ງທີ່ຫ້າຂອງນູຊົ່ວເຮີ</w:t>
-      </w:r>
-    </w:p>
-    <w:p>
-      <w:pPr>
-        <w:rPr>
-          <w:lang w:bidi="lo-LA"/>
-        </w:rPr>
-      </w:pPr>
-      <w:r>
-        <w:rPr>
-          <w:rFonts w:hint="cs"/>
-          <w:cs/>
-          <w:lang w:bidi="lo-LA"/>
-        </w:rPr>
-        <w:t xml:space="preserve">ການລວມເງິນຄັ້ງນີ້ແມ່ນຈະນັບເອົາແຕ່ຈຳນວນເງິນເຂົ້າໃນ </w:t>
-      </w:r>
-      <w:r>
-        <w:rPr>
-          <w:lang w:bidi="lo-LA"/>
-        </w:rPr>
-        <w:t>BCELone</w:t>
-      </w:r>
-    </w:p>
-    <w:p>
-      <w:pPr>
-        <w:rPr>
-          <w:rFonts w:cs="DokChampa"/>
-          <w:lang w:bidi="lo-LA"/>
-        </w:rPr>
-      </w:pPr>
-      <w:r>
-        <w:rPr>
-          <w:rFonts w:cs="DokChampa" w:hint="cs"/>
-          <w:cs/>
-          <w:lang w:bidi="lo-LA"/>
-        </w:rPr>
-        <w:t xml:space="preserve">ວັນທີ </w:t>
-      </w:r>
-      <w:r>
-        <w:rPr>
-          <w:rFonts w:cs="DokChampa"/>
-          <w:lang w:bidi="lo-LA"/>
-        </w:rPr>
-        <w:t xml:space="preserve">29/09/2021 </w:t>
-      </w:r>
-      <w:r>
-        <w:rPr>
-          <w:rFonts w:cs="DokChampa" w:hint="cs"/>
-          <w:cs/>
-          <w:lang w:bidi="lo-LA"/>
-        </w:rPr>
-        <w:t xml:space="preserve">ມີເງິນເຂົ້າ </w:t>
-      </w:r>
-      <w:r>
-        <w:rPr>
-          <w:rFonts w:cs="DokChampa"/>
-          <w:lang w:bidi="lo-LA"/>
-        </w:rPr>
-        <w:t xml:space="preserve">45 000 </w:t>
-      </w:r>
-      <w:r>
-        <w:rPr>
-          <w:rFonts w:cs="DokChampa" w:hint="cs"/>
-          <w:cs/>
-          <w:lang w:bidi="lo-LA"/>
-        </w:rPr>
-        <w:t>ກີບ</w:t>
-      </w:r>
-    </w:p>
-    <w:p>
-      <w:pPr>
-        <w:rPr>
-          <w:rFonts w:cs="DokChampa" w:hint="cs"/>
-          <w:cs/>
-          <w:lang w:bidi="lo-LA"/>
-        </w:rPr>
-      </w:pPr>
-      <w:r>
-        <w:rPr>
-          <w:rFonts w:cs="DokChampa" w:hint="cs"/>
-          <w:cs/>
-          <w:lang w:bidi="lo-LA"/>
-        </w:rPr>
-        <w:t xml:space="preserve">ວັນທີ </w:t>
-      </w:r>
-      <w:r>
-        <w:rPr>
-          <w:rFonts w:cs="DokChampa"/>
-          <w:lang w:bidi="lo-LA"/>
-        </w:rPr>
-        <w:t>30</w:t>
-      </w:r>
-      <w:r>
-        <w:rPr>
-          <w:rFonts w:cs="DokChampa"/>
-          <w:lang w:bidi="lo-LA"/>
-        </w:rPr>
-        <w:t xml:space="preserve">/09/2021 </w:t>
-      </w:r>
-      <w:r>
-        <w:rPr>
-          <w:rFonts w:cs="DokChampa" w:hint="cs"/>
-          <w:cs/>
-          <w:lang w:bidi="lo-LA"/>
-        </w:rPr>
-        <w:t xml:space="preserve">ມີເງິນເຂົ້າ </w:t>
-      </w:r>
-      <w:r>
-        <w:rPr>
-          <w:rFonts w:cs="DokChampa"/>
-          <w:lang w:bidi="lo-LA"/>
-        </w:rPr>
-        <w:t>100</w:t>
-      </w:r>
-      <w:r>
-        <w:rPr>
-          <w:rFonts w:cs="DokChampa"/>
-          <w:lang w:bidi="lo-LA"/>
-        </w:rPr>
-        <w:t xml:space="preserve"> 000 </w:t>
-      </w:r>
-      <w:r>
-        <w:rPr>
-          <w:rFonts w:cs="DokChampa" w:hint="cs"/>
-          <w:cs/>
-          <w:lang w:bidi="lo-LA"/>
-        </w:rPr>
-        <w:t>ກີບ</w:t>
-      </w:r>
-    </w:p>
-    <w:p>
-      <w:pPr>
-        <w:rPr>
-          <w:rFonts w:cs="DokChampa" w:hint="cs"/>
-          <w:cs/>
-          <w:lang w:bidi="lo-LA"/>
-        </w:rPr>
-      </w:pPr>
-      <w:r>
-        <w:rPr>
-          <w:rFonts w:cs="DokChampa" w:hint="cs"/>
-          <w:cs/>
-          <w:lang w:bidi="lo-LA"/>
-        </w:rPr>
-        <w:t xml:space="preserve">ວັນທີ </w:t>
-      </w:r>
-      <w:r>
-        <w:rPr>
-          <w:rFonts w:cs="DokChampa"/>
-          <w:lang w:bidi="lo-LA"/>
-        </w:rPr>
-        <w:t>03</w:t>
-      </w:r>
-      <w:r>
-        <w:rPr>
-          <w:rFonts w:cs="DokChampa"/>
-          <w:lang w:bidi="lo-LA"/>
-        </w:rPr>
-        <w:t>/</w:t>
-      </w:r>
-      <w:r>
-        <w:rPr>
-          <w:rFonts w:cs="DokChampa"/>
-          <w:lang w:bidi="lo-LA"/>
-        </w:rPr>
-        <w:t>10</w:t>
-      </w:r>
-      <w:r>
-        <w:rPr>
-          <w:rFonts w:cs="DokChampa"/>
-          <w:lang w:bidi="lo-LA"/>
-        </w:rPr>
-        <w:t xml:space="preserve">/2021 </w:t>
-      </w:r>
-      <w:r>
-        <w:rPr>
-          <w:rFonts w:cs="DokChampa" w:hint="cs"/>
-          <w:cs/>
-          <w:lang w:bidi="lo-LA"/>
-        </w:rPr>
-        <w:t xml:space="preserve">ມີເງິນເຂົ້າ </w:t>
-      </w:r>
-      <w:r>
-        <w:rPr>
-          <w:rFonts w:cs="DokChampa"/>
-          <w:lang w:bidi="lo-LA"/>
-        </w:rPr>
-        <w:t>350</w:t>
-      </w:r>
-      <w:r>
-        <w:rPr>
-          <w:rFonts w:cs="DokChampa"/>
-          <w:lang w:bidi="lo-LA"/>
-        </w:rPr>
-        <w:t xml:space="preserve"> 000 </w:t>
-      </w:r>
-      <w:r>
-        <w:rPr>
-          <w:rFonts w:cs="DokChampa" w:hint="cs"/>
-          <w:cs/>
-          <w:lang w:bidi="lo-LA"/>
-        </w:rPr>
-        <w:t>ກີບ</w:t>
-      </w:r>
-    </w:p>
-    <w:p>
-      <w:pPr>
-        <w:rPr>
-          <w:rFonts w:cs="DokChampa" w:hint="cs"/>
-          <w:cs/>
-          <w:lang w:bidi="lo-LA"/>
-        </w:rPr>
-      </w:pPr>
-      <w:r>
-        <w:rPr>
-          <w:rFonts w:cs="DokChampa" w:hint="cs"/>
-          <w:cs/>
-          <w:lang w:bidi="lo-LA"/>
-        </w:rPr>
-        <w:t xml:space="preserve">ວັນທີ </w:t>
-      </w:r>
-      <w:r>
-        <w:rPr>
-          <w:rFonts w:cs="DokChampa"/>
-          <w:lang w:bidi="lo-LA"/>
-        </w:rPr>
-        <w:t>04</w:t>
-      </w:r>
-      <w:r>
-        <w:rPr>
-          <w:rFonts w:cs="DokChampa"/>
-          <w:lang w:bidi="lo-LA"/>
-        </w:rPr>
-        <w:t>/</w:t>
-      </w:r>
-      <w:r>
-        <w:rPr>
-          <w:rFonts w:cs="DokChampa"/>
-          <w:lang w:bidi="lo-LA"/>
-        </w:rPr>
-        <w:t>10</w:t>
-      </w:r>
-      <w:r>
-        <w:rPr>
-          <w:rFonts w:cs="DokChampa"/>
-          <w:lang w:bidi="lo-LA"/>
-        </w:rPr>
-        <w:t xml:space="preserve">/2021 </w:t>
-      </w:r>
-      <w:r>
-        <w:rPr>
-          <w:rFonts w:cs="DokChampa" w:hint="cs"/>
-          <w:cs/>
-          <w:lang w:bidi="lo-LA"/>
-        </w:rPr>
-        <w:t xml:space="preserve">ມີເງິນເຂົ້າ </w:t>
-      </w:r>
-      <w:r>
-        <w:rPr>
-          <w:rFonts w:cs="DokChampa"/>
-          <w:lang w:bidi="lo-LA"/>
-        </w:rPr>
-        <w:t>330</w:t>
-      </w:r>
-      <w:r>
-        <w:rPr>
-          <w:rFonts w:cs="DokChampa"/>
-          <w:lang w:bidi="lo-LA"/>
-        </w:rPr>
-        <w:t xml:space="preserve"> 000 </w:t>
-      </w:r>
-      <w:r>
-        <w:rPr>
-          <w:rFonts w:cs="DokChampa" w:hint="cs"/>
-          <w:cs/>
-          <w:lang w:bidi="lo-LA"/>
-        </w:rPr>
-        <w:t>ກີບ</w:t>
-      </w:r>
-    </w:p>
-    <w:p>
-      <w:pPr>
-        <w:rPr>
-          <w:rFonts w:cs="DokChampa" w:hint="cs"/>
-          <w:cs/>
-          <w:lang w:bidi="lo-LA"/>
-        </w:rPr>
-      </w:pPr>
-      <w:r>
-        <w:rPr>
-          <w:rFonts w:cs="DokChampa" w:hint="cs"/>
-          <w:cs/>
-          <w:lang w:bidi="lo-LA"/>
-        </w:rPr>
-        <w:t xml:space="preserve">ວັນທີ </w:t>
-      </w:r>
-      <w:r>
-        <w:rPr>
-          <w:rFonts w:cs="DokChampa"/>
-          <w:lang w:bidi="lo-LA"/>
-        </w:rPr>
-        <w:t>07</w:t>
-      </w:r>
-      <w:r>
-        <w:rPr>
-          <w:rFonts w:cs="DokChampa"/>
-          <w:lang w:bidi="lo-LA"/>
-        </w:rPr>
-        <w:t>/</w:t>
-      </w:r>
-      <w:r>
-        <w:rPr>
-          <w:rFonts w:cs="DokChampa"/>
-          <w:lang w:bidi="lo-LA"/>
-        </w:rPr>
-        <w:t>10</w:t>
-      </w:r>
-      <w:r>
-        <w:rPr>
-          <w:rFonts w:cs="DokChampa"/>
-          <w:lang w:bidi="lo-LA"/>
-        </w:rPr>
-        <w:t xml:space="preserve">/2021 </w:t>
-      </w:r>
-      <w:r>
-        <w:rPr>
-          <w:rFonts w:cs="DokChampa" w:hint="cs"/>
-          <w:cs/>
-          <w:lang w:bidi="lo-LA"/>
-        </w:rPr>
-        <w:t xml:space="preserve">ມີເງິນເຂົ້າ </w:t>
-      </w:r>
-      <w:r>
-        <w:rPr>
-          <w:rFonts w:cs="DokChampa"/>
-          <w:lang w:bidi="lo-LA"/>
-        </w:rPr>
-        <w:t>200</w:t>
-      </w:r>
-      <w:r>
-        <w:rPr>
-          <w:rFonts w:cs="DokChampa"/>
-          <w:lang w:bidi="lo-LA"/>
-        </w:rPr>
-        <w:t xml:space="preserve"> 000 </w:t>
-      </w:r>
-      <w:r>
-        <w:rPr>
-          <w:rFonts w:cs="DokChampa" w:hint="cs"/>
-          <w:cs/>
-          <w:lang w:bidi="lo-LA"/>
-        </w:rPr>
-        <w:t>ກີບ</w:t>
-      </w:r>
-    </w:p>
-    <w:p>
-      <w:pPr>
-        <w:rPr>
-          <w:rFonts w:cs="DokChampa" w:hint="cs"/>
-          <w:cs/>
-          <w:lang w:bidi="lo-LA"/>
-        </w:rPr>
-      </w:pPr>
-      <w:r>
-        <w:rPr>
-          <w:rFonts w:cs="DokChampa" w:hint="cs"/>
-          <w:cs/>
-          <w:lang w:bidi="lo-LA"/>
-        </w:rPr>
-        <w:t xml:space="preserve">ວັນທີ </w:t>
-      </w:r>
-      <w:r>
-        <w:rPr>
-          <w:rFonts w:cs="DokChampa"/>
-          <w:lang w:bidi="lo-LA"/>
-        </w:rPr>
-        <w:t>06</w:t>
-      </w:r>
-      <w:r>
-        <w:rPr>
-          <w:rFonts w:cs="DokChampa"/>
-          <w:lang w:bidi="lo-LA"/>
-        </w:rPr>
-        <w:t>/</w:t>
-      </w:r>
-      <w:r>
-        <w:rPr>
-          <w:rFonts w:cs="DokChampa"/>
-          <w:lang w:bidi="lo-LA"/>
-        </w:rPr>
-        <w:t>11</w:t>
-      </w:r>
-      <w:r>
-        <w:rPr>
-          <w:rFonts w:cs="DokChampa"/>
-          <w:lang w:bidi="lo-LA"/>
-        </w:rPr>
-        <w:t xml:space="preserve">/2021 </w:t>
-      </w:r>
-      <w:r>
-        <w:rPr>
-          <w:rFonts w:cs="DokChampa" w:hint="cs"/>
-          <w:cs/>
-          <w:lang w:bidi="lo-LA"/>
-        </w:rPr>
-        <w:t xml:space="preserve">ມີເງິນເຂົ້າ </w:t>
-      </w:r>
-      <w:r>
-        <w:rPr>
-          <w:rFonts w:cs="DokChampa"/>
-          <w:lang w:bidi="lo-LA"/>
-        </w:rPr>
-        <w:t>2 053</w:t>
-      </w:r>
-      <w:r>
-        <w:rPr>
-          <w:rFonts w:cs="DokChampa"/>
-          <w:lang w:bidi="lo-LA"/>
-        </w:rPr>
-        <w:t xml:space="preserve"> 000 </w:t>
-      </w:r>
-      <w:r>
-        <w:rPr>
-          <w:rFonts w:cs="DokChampa" w:hint="cs"/>
-          <w:cs/>
-          <w:lang w:bidi="lo-LA"/>
-        </w:rPr>
-        <w:t>ກີບ</w:t>
-      </w:r>
-    </w:p>
-    <w:p>
-      <w:pPr>
-        <w:rPr>
-          <w:rFonts w:cs="DokChampa" w:hint="cs"/>
-          <w:cs/>
-          <w:lang w:bidi="lo-LA"/>
-        </w:rPr>
-      </w:pPr>
-      <w:r>
-        <w:rPr>
-          <w:rFonts w:cs="DokChampa" w:hint="cs"/>
-          <w:cs/>
-          <w:lang w:bidi="lo-LA"/>
-        </w:rPr>
-        <w:t xml:space="preserve">ວັນທີ </w:t>
-      </w:r>
-      <w:r>
-        <w:rPr>
-          <w:rFonts w:cs="DokChampa"/>
-          <w:lang w:bidi="lo-LA"/>
-        </w:rPr>
-        <w:t>10</w:t>
-      </w:r>
-      <w:r>
-        <w:rPr>
-          <w:rFonts w:cs="DokChampa"/>
-          <w:lang w:bidi="lo-LA"/>
-        </w:rPr>
-        <w:t>/</w:t>
-      </w:r>
-      <w:r>
-        <w:rPr>
-          <w:rFonts w:cs="DokChampa"/>
-          <w:lang w:bidi="lo-LA"/>
-        </w:rPr>
-        <w:t>11</w:t>
-      </w:r>
-      <w:r>
-        <w:rPr>
-          <w:rFonts w:cs="DokChampa"/>
-          <w:lang w:bidi="lo-LA"/>
-        </w:rPr>
-        <w:t xml:space="preserve">/2021 </w:t>
-      </w:r>
-      <w:r>
-        <w:rPr>
-          <w:rFonts w:cs="DokChampa" w:hint="cs"/>
-          <w:cs/>
-          <w:lang w:bidi="lo-LA"/>
-        </w:rPr>
-        <w:t xml:space="preserve">ມີເງິນເຂົ້າ </w:t>
-      </w:r>
-      <w:r>
-        <w:rPr>
-          <w:rFonts w:cs="DokChampa"/>
-          <w:lang w:bidi="lo-LA"/>
-        </w:rPr>
-        <w:t>1 200</w:t>
-      </w:r>
-      <w:r>
-        <w:rPr>
-          <w:rFonts w:cs="DokChampa"/>
-          <w:lang w:bidi="lo-LA"/>
-        </w:rPr>
-        <w:t xml:space="preserve"> 000 </w:t>
-      </w:r>
-      <w:r>
-        <w:rPr>
-          <w:rFonts w:cs="DokChampa" w:hint="cs"/>
-          <w:cs/>
-          <w:lang w:bidi="lo-LA"/>
-        </w:rPr>
-        <w:t>ກີບ</w:t>
-      </w:r>
-    </w:p>
-    <w:p>
-      <w:pPr>
-        <w:rPr>
-          <w:rFonts w:cs="DokChampa" w:hint="cs"/>
-          <w:cs/>
-          <w:lang w:bidi="lo-LA"/>
-        </w:rPr>
-      </w:pPr>
-      <w:r>
-        <w:rPr>
-          <w:rFonts w:cs="DokChampa" w:hint="cs"/>
-          <w:cs/>
-          <w:lang w:bidi="lo-LA"/>
-        </w:rPr>
-        <w:t xml:space="preserve">ວັນທີ </w:t>
-      </w:r>
-      <w:r>
-        <w:rPr>
-          <w:rFonts w:cs="DokChampa"/>
-          <w:lang w:bidi="lo-LA"/>
-        </w:rPr>
-        <w:t>11</w:t>
-      </w:r>
-      <w:r>
-        <w:rPr>
-          <w:rFonts w:cs="DokChampa"/>
-          <w:lang w:bidi="lo-LA"/>
-        </w:rPr>
-        <w:t>/</w:t>
-      </w:r>
-      <w:r>
-        <w:rPr>
-          <w:rFonts w:cs="DokChampa"/>
-          <w:lang w:bidi="lo-LA"/>
-        </w:rPr>
-        <w:t>11</w:t>
-      </w:r>
-      <w:r>
-        <w:rPr>
-          <w:rFonts w:cs="DokChampa"/>
-          <w:lang w:bidi="lo-LA"/>
-        </w:rPr>
-        <w:t xml:space="preserve">/2021 </w:t>
-      </w:r>
-      <w:r>
-        <w:rPr>
-          <w:rFonts w:cs="DokChampa" w:hint="cs"/>
-          <w:cs/>
-          <w:lang w:bidi="lo-LA"/>
-        </w:rPr>
-        <w:t xml:space="preserve">ມີເງິນເຂົ້າ </w:t>
-      </w:r>
-      <w:r>
-        <w:rPr>
-          <w:rFonts w:cs="DokChampa"/>
-          <w:lang w:bidi="lo-LA"/>
-        </w:rPr>
-        <w:t>600</w:t>
-      </w:r>
-      <w:r>
-        <w:rPr>
-          <w:rFonts w:cs="DokChampa"/>
-          <w:lang w:bidi="lo-LA"/>
-        </w:rPr>
-        <w:t xml:space="preserve"> 000 </w:t>
-      </w:r>
-      <w:r>
-        <w:rPr>
-          <w:rFonts w:cs="DokChampa" w:hint="cs"/>
-          <w:cs/>
-          <w:lang w:bidi="lo-LA"/>
-        </w:rPr>
-        <w:t>ກີບ</w:t>
-      </w:r>
-    </w:p>
-    <w:p>
-      <w:pPr>
-        <w:rPr>
-          <w:rFonts w:cs="DokChampa" w:hint="cs"/>
-          <w:cs/>
-          <w:lang w:bidi="lo-LA"/>
-        </w:rPr>
-      </w:pPr>
-      <w:r>
-        <w:rPr>
-          <w:rFonts w:cs="DokChampa" w:hint="cs"/>
-          <w:cs/>
-          <w:lang w:bidi="lo-LA"/>
-        </w:rPr>
-        <w:t xml:space="preserve">ວັນທີ </w:t>
-      </w:r>
-      <w:r>
-        <w:rPr>
-          <w:rFonts w:cs="DokChampa"/>
-          <w:lang w:bidi="lo-LA"/>
-        </w:rPr>
-        <w:t>28</w:t>
-      </w:r>
-      <w:r>
-        <w:rPr>
-          <w:rFonts w:cs="DokChampa"/>
-          <w:lang w:bidi="lo-LA"/>
-        </w:rPr>
-        <w:t>/</w:t>
-      </w:r>
-      <w:r>
-        <w:rPr>
-          <w:rFonts w:cs="DokChampa"/>
-          <w:lang w:bidi="lo-LA"/>
-        </w:rPr>
-        <w:t>11</w:t>
-      </w:r>
-      <w:r>
-        <w:rPr>
-          <w:rFonts w:cs="DokChampa"/>
-          <w:lang w:bidi="lo-LA"/>
-        </w:rPr>
-        <w:t xml:space="preserve">/2021 </w:t>
-      </w:r>
-      <w:r>
-        <w:rPr>
-          <w:rFonts w:cs="DokChampa" w:hint="cs"/>
-          <w:cs/>
-          <w:lang w:bidi="lo-LA"/>
-        </w:rPr>
-        <w:t xml:space="preserve">ມີເງິນເຂົ້າ </w:t>
-      </w:r>
-      <w:r>
-        <w:rPr>
-          <w:rFonts w:cs="DokChampa"/>
-          <w:lang w:bidi="lo-LA"/>
-        </w:rPr>
-        <w:t>445</w:t>
-      </w:r>
-      <w:r>
-        <w:rPr>
-          <w:rFonts w:cs="DokChampa"/>
-          <w:lang w:bidi="lo-LA"/>
-        </w:rPr>
-        <w:t xml:space="preserve"> 000 </w:t>
-      </w:r>
-      <w:r>
-        <w:rPr>
-          <w:rFonts w:cs="DokChampa" w:hint="cs"/>
-          <w:cs/>
-          <w:lang w:bidi="lo-LA"/>
-        </w:rPr>
-        <w:t>ກີບ</w:t>
-      </w:r>
-    </w:p>
-    <w:p>
-      <w:pPr>
-        <w:rPr>
-          <w:rFonts w:cs="DokChampa" w:hint="cs"/>
-          <w:cs/>
-          <w:lang w:bidi="lo-LA"/>
-        </w:rPr>
-      </w:pPr>
-      <w:r>
-        <w:rPr>
-          <w:rFonts w:cs="DokChampa" w:hint="cs"/>
-          <w:cs/>
-          <w:lang w:bidi="lo-LA"/>
-        </w:rPr>
-        <w:t xml:space="preserve">ວັນທີ </w:t>
-      </w:r>
-      <w:r>
-        <w:rPr>
-          <w:rFonts w:cs="DokChampa"/>
-          <w:lang w:bidi="lo-LA"/>
-        </w:rPr>
-        <w:t>25</w:t>
-      </w:r>
-      <w:r>
-        <w:rPr>
-          <w:rFonts w:cs="DokChampa"/>
-          <w:lang w:bidi="lo-LA"/>
-        </w:rPr>
-        <w:t>/</w:t>
-      </w:r>
-      <w:r>
-        <w:rPr>
-          <w:rFonts w:cs="DokChampa"/>
-          <w:lang w:bidi="lo-LA"/>
-        </w:rPr>
-        <w:t>12</w:t>
-      </w:r>
-      <w:r>
-        <w:rPr>
-          <w:rFonts w:cs="DokChampa"/>
-          <w:lang w:bidi="lo-LA"/>
-        </w:rPr>
-        <w:t xml:space="preserve">/2021 </w:t>
-      </w:r>
-      <w:r>
-        <w:rPr>
-          <w:rFonts w:cs="DokChampa" w:hint="cs"/>
-          <w:cs/>
-          <w:lang w:bidi="lo-LA"/>
-        </w:rPr>
-        <w:t xml:space="preserve">ມີເງິນເຂົ້າ </w:t>
-      </w:r>
-      <w:r>
-        <w:rPr>
-          <w:rFonts w:cs="DokChampa"/>
-          <w:lang w:bidi="lo-LA"/>
-        </w:rPr>
-        <w:t>1 715</w:t>
-      </w:r>
-      <w:r>
-        <w:rPr>
-          <w:rFonts w:cs="DokChampa"/>
-          <w:lang w:bidi="lo-LA"/>
-        </w:rPr>
-        <w:t xml:space="preserve"> 000 </w:t>
-      </w:r>
-      <w:r>
-        <w:rPr>
-          <w:rFonts w:cs="DokChampa" w:hint="cs"/>
-          <w:cs/>
-          <w:lang w:bidi="lo-LA"/>
-        </w:rPr>
-        <w:t>ກີບ</w:t>
-      </w:r>
-    </w:p>
-    <w:p>
-      <w:pPr>
-        <w:rPr>
-          <w:rFonts w:cs="DokChampa" w:hint="cs"/>
-          <w:cs/>
-          <w:lang w:bidi="lo-LA"/>
-        </w:rPr>
-      </w:pPr>
-      <w:r>
-        <w:rPr>
-          <w:rFonts w:cs="DokChampa" w:hint="cs"/>
-          <w:cs/>
-          <w:lang w:bidi="lo-LA"/>
-        </w:rPr>
-        <w:t xml:space="preserve">ວັນທີ </w:t>
-      </w:r>
-      <w:r>
-        <w:rPr>
-          <w:rFonts w:cs="DokChampa"/>
-          <w:lang w:bidi="lo-LA"/>
-        </w:rPr>
-        <w:t>29/</w:t>
-      </w:r>
-      <w:r>
-        <w:rPr>
-          <w:rFonts w:cs="DokChampa"/>
-          <w:lang w:bidi="lo-LA"/>
-        </w:rPr>
-        <w:t>12</w:t>
-      </w:r>
-      <w:r>
-        <w:rPr>
-          <w:rFonts w:cs="DokChampa"/>
-          <w:lang w:bidi="lo-LA"/>
-        </w:rPr>
-        <w:t xml:space="preserve">/2021 </w:t>
-      </w:r>
-      <w:r>
-        <w:rPr>
-          <w:rFonts w:cs="DokChampa" w:hint="cs"/>
-          <w:cs/>
-          <w:lang w:bidi="lo-LA"/>
-        </w:rPr>
-        <w:t xml:space="preserve">ມີເງິນເຂົ້າ </w:t>
-      </w:r>
-      <w:r>
-        <w:rPr>
-          <w:rFonts w:cs="DokChampa"/>
-          <w:lang w:bidi="lo-LA"/>
-        </w:rPr>
-        <w:t>4</w:t>
-      </w:r>
-      <w:r>
-        <w:rPr>
-          <w:rFonts w:cs="DokChampa"/>
-          <w:lang w:bidi="lo-LA"/>
-        </w:rPr>
-        <w:t>0</w:t>
-      </w:r>
-      <w:r>
-        <w:rPr>
-          <w:rFonts w:cs="DokChampa"/>
-          <w:lang w:bidi="lo-LA"/>
-        </w:rPr>
-        <w:t xml:space="preserve"> 000 </w:t>
-      </w:r>
-      <w:r>
-        <w:rPr>
-          <w:rFonts w:cs="DokChampa" w:hint="cs"/>
-          <w:cs/>
-          <w:lang w:bidi="lo-LA"/>
-        </w:rPr>
-        <w:t>ກີບ</w:t>
-      </w:r>
-    </w:p>
-    <w:p>
-      <w:pPr>
-        <w:rPr>
-          <w:rFonts w:cs="DokChampa" w:hint="cs"/>
-          <w:cs/>
-          <w:lang w:bidi="lo-LA"/>
-        </w:rPr>
-      </w:pPr>
-      <w:r>
-        <w:rPr>
-          <w:rFonts w:cs="DokChampa" w:hint="cs"/>
-          <w:cs/>
-          <w:lang w:bidi="lo-LA"/>
-        </w:rPr>
-        <w:t xml:space="preserve">ວັນທີ </w:t>
-      </w:r>
-      <w:r>
-        <w:rPr>
-          <w:rFonts w:cs="DokChampa"/>
-          <w:lang w:bidi="lo-LA"/>
-        </w:rPr>
-        <w:t>02</w:t>
-      </w:r>
-      <w:r>
-        <w:rPr>
-          <w:rFonts w:cs="DokChampa"/>
-          <w:lang w:bidi="lo-LA"/>
-        </w:rPr>
-        <w:t>/0</w:t>
-      </w:r>
-      <w:r>
-        <w:rPr>
-          <w:rFonts w:cs="DokChampa"/>
-          <w:lang w:bidi="lo-LA"/>
-        </w:rPr>
-        <w:t>1</w:t>
-      </w:r>
-      <w:r>
-        <w:rPr>
-          <w:rFonts w:cs="DokChampa"/>
-          <w:lang w:bidi="lo-LA"/>
-        </w:rPr>
-        <w:t>/202</w:t>
-      </w:r>
-      <w:r>
-        <w:rPr>
-          <w:rFonts w:cs="DokChampa"/>
-          <w:lang w:bidi="lo-LA"/>
-        </w:rPr>
-        <w:t>2</w:t>
-      </w:r>
-      <w:r>
-        <w:rPr>
-          <w:rFonts w:cs="DokChampa"/>
-          <w:lang w:bidi="lo-LA"/>
-        </w:rPr>
-        <w:t xml:space="preserve"> </w:t>
-      </w:r>
-      <w:r>
-        <w:rPr>
-          <w:rFonts w:cs="DokChampa" w:hint="cs"/>
-          <w:cs/>
-          <w:lang w:bidi="lo-LA"/>
-        </w:rPr>
-        <w:t xml:space="preserve">ມີເງິນເຂົ້າ </w:t>
-      </w:r>
-      <w:r>
-        <w:rPr>
-          <w:rFonts w:cs="DokChampa"/>
-          <w:lang w:bidi="lo-LA"/>
-        </w:rPr>
-        <w:t>1 000</w:t>
-      </w:r>
-      <w:r>
-        <w:rPr>
-          <w:rFonts w:cs="DokChampa"/>
-          <w:lang w:bidi="lo-LA"/>
-        </w:rPr>
-        <w:t xml:space="preserve"> 000 </w:t>
-      </w:r>
-      <w:r>
-        <w:rPr>
-          <w:rFonts w:cs="DokChampa" w:hint="cs"/>
-          <w:cs/>
-          <w:lang w:bidi="lo-LA"/>
-        </w:rPr>
-        <w:t>ກີບ</w:t>
-      </w:r>
-    </w:p>
-    <w:p>
-      <w:pPr>
-        <w:rPr>
-          <w:rFonts w:cs="DokChampa" w:hint="cs"/>
-          <w:cs/>
-          <w:lang w:bidi="lo-LA"/>
-        </w:rPr>
-      </w:pPr>
-      <w:r>
-        <w:rPr>
-          <w:rFonts w:cs="DokChampa" w:hint="cs"/>
-          <w:cs/>
-          <w:lang w:bidi="lo-LA"/>
-        </w:rPr>
-        <w:t xml:space="preserve">ວັນທີ </w:t>
-      </w:r>
-      <w:r>
-        <w:rPr>
-          <w:rFonts w:cs="DokChampa"/>
-          <w:lang w:bidi="lo-LA"/>
-        </w:rPr>
-        <w:t>01</w:t>
-      </w:r>
-      <w:r>
-        <w:rPr>
-          <w:rFonts w:cs="DokChampa"/>
-          <w:lang w:bidi="lo-LA"/>
-        </w:rPr>
-        <w:t>/</w:t>
-      </w:r>
-      <w:r>
-        <w:rPr>
-          <w:rFonts w:cs="DokChampa"/>
-          <w:lang w:bidi="lo-LA"/>
-        </w:rPr>
-        <w:t>02</w:t>
-      </w:r>
-      <w:r>
-        <w:rPr>
-          <w:rFonts w:cs="DokChampa"/>
-          <w:lang w:bidi="lo-LA"/>
-        </w:rPr>
-        <w:t>/202</w:t>
-      </w:r>
-      <w:r>
-        <w:rPr>
-          <w:rFonts w:cs="DokChampa"/>
-          <w:lang w:bidi="lo-LA"/>
-        </w:rPr>
-        <w:t>2</w:t>
-      </w:r>
-      <w:r>
-        <w:rPr>
-          <w:rFonts w:cs="DokChampa"/>
-          <w:lang w:bidi="lo-LA"/>
-        </w:rPr>
-        <w:t xml:space="preserve"> </w:t>
-      </w:r>
-      <w:r>
-        <w:rPr>
-          <w:rFonts w:cs="DokChampa" w:hint="cs"/>
-          <w:cs/>
-          <w:lang w:bidi="lo-LA"/>
-        </w:rPr>
-        <w:t xml:space="preserve">ມີເງິນເຂົ້າ </w:t>
-      </w:r>
-      <w:r>
-        <w:rPr>
-          <w:rFonts w:cs="DokChampa"/>
-          <w:lang w:bidi="lo-LA"/>
-        </w:rPr>
-        <w:t>600</w:t>
-      </w:r>
-      <w:r>
-        <w:rPr>
-          <w:rFonts w:cs="DokChampa"/>
-          <w:lang w:bidi="lo-LA"/>
-        </w:rPr>
-        <w:t xml:space="preserve"> 000 </w:t>
-      </w:r>
-      <w:r>
-        <w:rPr>
-          <w:rFonts w:cs="DokChampa" w:hint="cs"/>
-          <w:cs/>
-          <w:lang w:bidi="lo-LA"/>
-        </w:rPr>
-        <w:t>ກີບ</w:t>
-      </w:r>
-    </w:p>
-    <w:p>
-      <w:pPr>
-        <w:rPr>
-          <w:rFonts w:cs="DokChampa" w:hint="cs"/>
-          <w:cs/>
-          <w:lang w:bidi="lo-LA"/>
-        </w:rPr>
-      </w:pPr>
-      <w:r>
-        <w:rPr>
-          <w:rFonts w:cs="DokChampa" w:hint="cs"/>
-          <w:cs/>
-          <w:lang w:bidi="lo-LA"/>
-        </w:rPr>
-        <w:t xml:space="preserve">ວັນທີ </w:t>
-      </w:r>
-      <w:r>
-        <w:rPr>
-          <w:rFonts w:cs="DokChampa"/>
-          <w:lang w:bidi="lo-LA"/>
-        </w:rPr>
-        <w:t>09</w:t>
-      </w:r>
-      <w:r>
-        <w:rPr>
-          <w:rFonts w:cs="DokChampa"/>
-          <w:lang w:bidi="lo-LA"/>
-        </w:rPr>
-        <w:t>/</w:t>
-      </w:r>
-      <w:r>
-        <w:rPr>
-          <w:rFonts w:cs="DokChampa"/>
-          <w:lang w:bidi="lo-LA"/>
-        </w:rPr>
-        <w:t>02</w:t>
-      </w:r>
-      <w:r>
-        <w:rPr>
-          <w:rFonts w:cs="DokChampa"/>
-          <w:lang w:bidi="lo-LA"/>
-        </w:rPr>
-        <w:t>/202</w:t>
-      </w:r>
-      <w:r>
-        <w:rPr>
-          <w:rFonts w:cs="DokChampa"/>
-          <w:lang w:bidi="lo-LA"/>
-        </w:rPr>
-        <w:t>2</w:t>
-      </w:r>
-      <w:r>
-        <w:rPr>
-          <w:rFonts w:cs="DokChampa"/>
-          <w:lang w:bidi="lo-LA"/>
-        </w:rPr>
-        <w:t xml:space="preserve"> </w:t>
-      </w:r>
-      <w:r>
-        <w:rPr>
-          <w:rFonts w:cs="DokChampa" w:hint="cs"/>
-          <w:cs/>
-          <w:lang w:bidi="lo-LA"/>
-        </w:rPr>
-        <w:t xml:space="preserve">ມີເງິນເຂົ້າ </w:t>
-      </w:r>
-      <w:r>
-        <w:rPr>
-          <w:rFonts w:cs="DokChampa"/>
-          <w:lang w:bidi="lo-LA"/>
-        </w:rPr>
-        <w:t xml:space="preserve">2 </w:t>
-      </w:r>
-      <w:r>
-        <w:rPr>
-          <w:rFonts w:cs="DokChampa"/>
-          <w:lang w:bidi="lo-LA"/>
-        </w:rPr>
-        <w:t>0</w:t>
-      </w:r>
-      <w:r>
-        <w:rPr>
-          <w:rFonts w:cs="DokChampa"/>
-          <w:lang w:bidi="lo-LA"/>
-        </w:rPr>
-        <w:t>00</w:t>
-      </w:r>
-      <w:r>
-        <w:rPr>
-          <w:rFonts w:cs="DokChampa"/>
-          <w:lang w:bidi="lo-LA"/>
-        </w:rPr>
-        <w:t xml:space="preserve"> 000 </w:t>
-      </w:r>
-      <w:r>
-        <w:rPr>
-          <w:rFonts w:cs="DokChampa" w:hint="cs"/>
-          <w:cs/>
-          <w:lang w:bidi="lo-LA"/>
-        </w:rPr>
-        <w:t>ກີບ</w:t>
-      </w:r>
-    </w:p>
-    <w:p>
-      <w:pPr>
-        <w:rPr>
-          <w:rFonts w:cs="DokChampa" w:hint="cs"/>
-          <w:cs/>
-          <w:lang w:bidi="lo-LA"/>
-        </w:rPr>
-      </w:pPr>
-    </w:p>
-    <w:p>
-      <w:pPr>
-        <w:rPr>
-          <w:color w:val="000000" w:themeColor="text1"/>
-          <w:lang w:bidi="lo-LA"/>
-        </w:rPr>
-      </w:pPr>
-    </w:p>
-    <w:p>
-      <w:pPr>
-        <w:rPr>
-          <w:color w:val="000000" w:themeColor="text1"/>
-          <w:lang w:bidi="lo-LA"/>
-        </w:rPr>
-      </w:pPr>
-    </w:p>
-    <w:p>
-      <w:pPr>
-        <w:rPr>
-          <w:color w:val="000000" w:themeColor="text1"/>
-          <w:lang w:bidi="lo-LA"/>
-        </w:rPr>
-      </w:pPr>
-    </w:p>
-    <w:p>
-      <w:pPr>
-        <w:rPr>
-          <w:color w:val="000000" w:themeColor="text1"/>
-          <w:lang w:bidi="lo-LA"/>
-        </w:rPr>
-      </w:pPr>
-    </w:p>
-    <w:p>
-      <w:pPr>
-        <w:rPr>
-          <w:color w:val="000000" w:themeColor="text1"/>
-          <w:lang w:bidi="lo-LA"/>
-        </w:rPr>
-      </w:pPr>
-    </w:p>
-    <w:p>
-      <w:pPr>
-        <w:rPr>
-          <w:color w:val="000000" w:themeColor="text1"/>
-          <w:lang w:bidi="lo-LA"/>
-        </w:rPr>
-      </w:pPr>
-    </w:p>
-    <w:p>
-      <w:pPr>
-        <w:rPr>
-          <w:color w:val="000000" w:themeColor="text1"/>
-          <w:cs/>
-          <w:lang w:bidi="lo-LA"/>
-        </w:rPr>
-      </w:pPr>
-    </w:p>
-    <w:p>
-      <w:pPr>
-        <w:rPr>
-          <w:cs/>
-          <w:lang w:bidi="lo-LA"/>
-        </w:rPr>
-      </w:pPr>
-    </w:p>
-    <w:p>
-      <w:pPr>
-        <w:rPr>
-          <w:cs/>
-          <w:lang w:bidi="lo-LA"/>
-        </w:rPr>
-      </w:pPr>
+          <w:lang w:bidi="lo-LA"/>
+        </w:rPr>
+        <w:t>116 200 000 KIP</w:t>
+      </w:r>
     </w:p>
     <w:sectPr>
       <w:pgSz w:w="12240" w:h="15840"/>
@@ -2328,11 +5177,11 @@
 </file>
 
 <file path=word/numbering.xml><?xml version="1.0" encoding="utf-8"?>
-<w:numbering xmlns:wpc="http://schemas.microsoft.com/office/word/2010/wordprocessingCanvas" xmlns:cx="http://schemas.microsoft.com/office/drawing/2014/chartex" xmlns:cx1="http://schemas.microsoft.com/office/drawing/2015/9/8/chartex" xmlns:cx2="http://schemas.microsoft.com/office/drawing/2015/10/21/chartex" xmlns:cx3="http://schemas.microsoft.com/office/drawing/2016/5/9/chartex" xmlns:cx4="http://schemas.microsoft.com/office/drawing/2016/5/10/chartex" xmlns:cx5="http://schemas.microsoft.com/office/drawing/2016/5/11/chartex" xmlns:cx6="http://schemas.microsoft.com/office/drawing/2016/5/12/chartex" xmlns:cx7="http://schemas.microsoft.com/office/drawing/2016/5/13/chartex" xmlns:cx8="http://schemas.microsoft.com/office/drawing/2016/5/14/chartex" xmlns:mc="http://schemas.openxmlformats.org/markup-compatibility/2006" xmlns:aink="http://schemas.microsoft.com/office/drawing/2016/ink" xmlns:am3d="http://schemas.microsoft.com/office/drawing/2017/model3d" xmlns:o="urn:schemas-microsoft-com:office:office" xmlns:r="http://schemas.openxmlformats.org/officeDocument/2006/relationships" xmlns:m="http://schemas.openxmlformats.org/officeDocument/2006/math" xmlns:v="urn:schemas-microsoft-com:vml" xmlns:wp14="http://schemas.microsoft.com/office/word/2010/wordprocessingDrawing" xmlns:wp="http://schemas.openxmlformats.org/drawingml/2006/wordprocessingDrawing" xmlns:w10="urn:schemas-microsoft-com:office:word" xmlns:w="http://schemas.openxmlformats.org/wordprocessingml/2006/main" xmlns:w14="http://schemas.microsoft.com/office/word/2010/wordml" xmlns:w15="http://schemas.microsoft.com/office/word/2012/wordml" xmlns:w16cex="http://schemas.microsoft.com/office/word/2018/wordml/cex" xmlns:w16cid="http://schemas.microsoft.com/office/word/2016/wordml/cid" xmlns:w16="http://schemas.microsoft.com/office/word/2018/wordml" xmlns:w16sdtdh="http://schemas.microsoft.com/office/word/2020/wordml/sdtdatahash" xmlns:w16se="http://schemas.microsoft.com/office/word/2015/wordml/symex" xmlns:wpg="http://schemas.microsoft.com/office/word/2010/wordprocessingGroup" xmlns:wpi="http://schemas.microsoft.com/office/word/2010/wordprocessingInk" xmlns:wne="http://schemas.microsoft.com/office/word/2006/wordml" xmlns:wps="http://schemas.microsoft.com/office/word/2010/wordprocessingShape" mc:Ignorable="w14 w15 w16se w16cid w16 w16cex w16sdtdh wp14">
+<w:numbering xmlns:wpc="http://schemas.microsoft.com/office/word/2010/wordprocessingCanvas" xmlns:cx="http://schemas.microsoft.com/office/drawing/2014/chartex" xmlns:cx1="http://schemas.microsoft.com/office/drawing/2015/9/8/chartex" xmlns:cx2="http://schemas.microsoft.com/office/drawing/2015/10/21/chartex" xmlns:cx3="http://schemas.microsoft.com/office/drawing/2016/5/9/chartex" xmlns:cx4="http://schemas.microsoft.com/office/drawing/2016/5/10/chartex" xmlns:cx5="http://schemas.microsoft.com/office/drawing/2016/5/11/chartex" xmlns:cx6="http://schemas.microsoft.com/office/drawing/2016/5/12/chartex" xmlns:cx7="http://schemas.microsoft.com/office/drawing/2016/5/13/chartex" xmlns:cx8="http://schemas.microsoft.com/office/drawing/2016/5/14/chartex" xmlns:mc="http://schemas.openxmlformats.org/markup-compatibility/2006" xmlns:aink="http://schemas.microsoft.com/office/drawing/2016/ink" xmlns:am3d="http://schemas.microsoft.com/office/drawing/2017/model3d" xmlns:o="urn:schemas-microsoft-com:office:office" xmlns:oel="http://schemas.microsoft.com/office/2019/extlst" xmlns:r="http://schemas.openxmlformats.org/officeDocument/2006/relationships" xmlns:m="http://schemas.openxmlformats.org/officeDocument/2006/math" xmlns:v="urn:schemas-microsoft-com:vml" xmlns:wp14="http://schemas.microsoft.com/office/word/2010/wordprocessingDrawing" xmlns:wp="http://schemas.openxmlformats.org/drawingml/2006/wordprocessingDrawing" xmlns:w10="urn:schemas-microsoft-com:office:word" xmlns:w="http://schemas.openxmlformats.org/wordprocessingml/2006/main" xmlns:w14="http://schemas.microsoft.com/office/word/2010/wordml" xmlns:w15="http://schemas.microsoft.com/office/word/2012/wordml" xmlns:w16cex="http://schemas.microsoft.com/office/word/2018/wordml/cex" xmlns:w16cid="http://schemas.microsoft.com/office/word/2016/wordml/cid" xmlns:w16="http://schemas.microsoft.com/office/word/2018/wordml" xmlns:w16sdtdh="http://schemas.microsoft.com/office/word/2020/wordml/sdtdatahash" xmlns:w16se="http://schemas.microsoft.com/office/word/2015/wordml/symex" xmlns:wpg="http://schemas.microsoft.com/office/word/2010/wordprocessingGroup" xmlns:wpi="http://schemas.microsoft.com/office/word/2010/wordprocessingInk" xmlns:wne="http://schemas.microsoft.com/office/word/2006/wordml" xmlns:wps="http://schemas.microsoft.com/office/word/2010/wordprocessingShape" mc:Ignorable="w14 w15 w16se w16cid w16 w16cex w16sdtdh wp14">
   <w:abstractNum w:abstractNumId="0" w15:restartNumberingAfterBreak="0">
     <w:nsid w:val="24EF19D7"/>
     <w:multiLevelType w:val="hybridMultilevel"/>
-    <w:tmpl w:val="815AC91A"/>
+    <w:tmpl w:val="69D0DA80"/>
     <w:lvl w:ilvl="0" w:tplc="04090009">
       <w:start w:val="1"/>
       <w:numFmt w:val="bullet"/>
@@ -2442,7 +5291,7 @@
       </w:rPr>
     </w:lvl>
   </w:abstractNum>
-  <w:num w:numId="1">
+  <w:num w:numId="1" w16cid:durableId="432017389">
     <w:abstractNumId w:val="0"/>
   </w:num>
 </w:numbering>
@@ -2889,6 +5738,25 @@
       <w:szCs w:val="30"/>
     </w:rPr>
   </w:style>
+  <w:style w:type="table" w:styleId="TableGrid">
+    <w:name w:val="Table Grid"/>
+    <w:basedOn w:val="TableNormal"/>
+    <w:uiPriority w:val="39"/>
+    <w:rsid w:val="0064297E"/>
+    <w:pPr>
+      <w:spacing w:after="0" w:line="240" w:lineRule="auto"/>
+    </w:pPr>
+    <w:tblPr>
+      <w:tblBorders>
+        <w:top w:val="single" w:sz="4" w:space="0" w:color="auto"/>
+        <w:left w:val="single" w:sz="4" w:space="0" w:color="auto"/>
+        <w:bottom w:val="single" w:sz="4" w:space="0" w:color="auto"/>
+        <w:right w:val="single" w:sz="4" w:space="0" w:color="auto"/>
+        <w:insideH w:val="single" w:sz="4" w:space="0" w:color="auto"/>
+        <w:insideV w:val="single" w:sz="4" w:space="0" w:color="auto"/>
+      </w:tblBorders>
+    </w:tblPr>
+  </w:style>
 </w:styles>
 </file>
 
